--- a/reactall.docx
+++ b/reactall.docx
@@ -4,6 +4,9 @@
   <w:body>
     <w:p>
       <w:r>
+        <w:rPr>
+          <w:noProof/>
+        </w:rPr>
         <w:drawing>
           <wp:inline distT="0" distB="0" distL="0" distR="0" wp14:anchorId="316875FF" wp14:editId="19EF566B">
             <wp:extent cx="4191000" cy="2662678"/>
@@ -20,7 +23,7 @@
                     <pic:cNvPicPr/>
                   </pic:nvPicPr>
                   <pic:blipFill>
-                    <a:blip r:embed="rId4"/>
+                    <a:blip r:embed="rId5"/>
                     <a:stretch>
                       <a:fillRect/>
                     </a:stretch>
@@ -45,6 +48,9 @@
     <w:p/>
     <w:p>
       <w:r>
+        <w:rPr>
+          <w:noProof/>
+        </w:rPr>
         <w:drawing>
           <wp:inline distT="0" distB="0" distL="0" distR="0" wp14:anchorId="217B2939" wp14:editId="5304FFCB">
             <wp:extent cx="4381500" cy="3124791"/>
@@ -61,7 +67,7 @@
                     <pic:cNvPicPr/>
                   </pic:nvPicPr>
                   <pic:blipFill>
-                    <a:blip r:embed="rId5"/>
+                    <a:blip r:embed="rId6"/>
                     <a:stretch>
                       <a:fillRect/>
                     </a:stretch>
@@ -85,6 +91,9 @@
     <w:p/>
     <w:p>
       <w:r>
+        <w:rPr>
+          <w:noProof/>
+        </w:rPr>
         <w:drawing>
           <wp:inline distT="0" distB="0" distL="0" distR="0" wp14:anchorId="05A9DCAF" wp14:editId="6083E423">
             <wp:extent cx="4770533" cy="1821338"/>
@@ -101,7 +110,7 @@
                     <pic:cNvPicPr/>
                   </pic:nvPicPr>
                   <pic:blipFill>
-                    <a:blip r:embed="rId6"/>
+                    <a:blip r:embed="rId7"/>
                     <a:stretch>
                       <a:fillRect/>
                     </a:stretch>
@@ -143,6 +152,9 @@
     <w:p/>
     <w:p>
       <w:r>
+        <w:rPr>
+          <w:noProof/>
+        </w:rPr>
         <w:drawing>
           <wp:inline distT="0" distB="0" distL="0" distR="0" wp14:anchorId="1BF7CBA7" wp14:editId="0C4C89A2">
             <wp:extent cx="4839119" cy="3101609"/>
@@ -159,7 +171,7 @@
                     <pic:cNvPicPr/>
                   </pic:nvPicPr>
                   <pic:blipFill>
-                    <a:blip r:embed="rId7"/>
+                    <a:blip r:embed="rId8"/>
                     <a:stretch>
                       <a:fillRect/>
                     </a:stretch>
@@ -183,6 +195,9 @@
     <w:p/>
     <w:p>
       <w:r>
+        <w:rPr>
+          <w:noProof/>
+        </w:rPr>
         <w:drawing>
           <wp:inline distT="0" distB="0" distL="0" distR="0" wp14:anchorId="0C7397CD" wp14:editId="4993453A">
             <wp:extent cx="4191363" cy="1463167"/>
@@ -199,7 +214,7 @@
                     <pic:cNvPicPr/>
                   </pic:nvPicPr>
                   <pic:blipFill>
-                    <a:blip r:embed="rId8"/>
+                    <a:blip r:embed="rId9"/>
                     <a:stretch>
                       <a:fillRect/>
                     </a:stretch>
@@ -221,6 +236,395 @@
       </w:r>
     </w:p>
     <w:p/>
+    <w:p/>
+    <w:p/>
+    <w:p/>
+    <w:p/>
+    <w:p/>
+    <w:p/>
+    <w:p/>
+    <w:p/>
+    <w:p/>
+    <w:p>
+      <w:r>
+        <w:t xml:space="preserve">8rh video </w:t>
+      </w:r>
+    </w:p>
+    <w:p>
+      <w:r>
+        <w:t xml:space="preserve">For counter if I said that in addCounter if </w:t>
+      </w:r>
+    </w:p>
+    <w:p>
+      <w:r>
+        <w:t>setCounter runs 5 times then what is the value</w:t>
+      </w:r>
+    </w:p>
+    <w:p>
+      <w:r>
+        <w:drawing>
+          <wp:inline distT="0" distB="0" distL="0" distR="0" wp14:anchorId="24F32DA8" wp14:editId="202B4978">
+            <wp:extent cx="4122777" cy="3596952"/>
+            <wp:effectExtent l="0" t="0" r="0" b="3810"/>
+            <wp:docPr id="476148834" name="Picture 1"/>
+            <wp:cNvGraphicFramePr>
+              <a:graphicFrameLocks xmlns:a="http://schemas.openxmlformats.org/drawingml/2006/main" noChangeAspect="1"/>
+            </wp:cNvGraphicFramePr>
+            <a:graphic xmlns:a="http://schemas.openxmlformats.org/drawingml/2006/main">
+              <a:graphicData uri="http://schemas.openxmlformats.org/drawingml/2006/picture">
+                <pic:pic xmlns:pic="http://schemas.openxmlformats.org/drawingml/2006/picture">
+                  <pic:nvPicPr>
+                    <pic:cNvPr id="476148834" name=""/>
+                    <pic:cNvPicPr/>
+                  </pic:nvPicPr>
+                  <pic:blipFill>
+                    <a:blip r:embed="rId10"/>
+                    <a:stretch>
+                      <a:fillRect/>
+                    </a:stretch>
+                  </pic:blipFill>
+                  <pic:spPr>
+                    <a:xfrm>
+                      <a:off x="0" y="0"/>
+                      <a:ext cx="4122777" cy="3596952"/>
+                    </a:xfrm>
+                    <a:prstGeom prst="rect">
+                      <a:avLst/>
+                    </a:prstGeom>
+                  </pic:spPr>
+                </pic:pic>
+              </a:graphicData>
+            </a:graphic>
+          </wp:inline>
+        </w:drawing>
+      </w:r>
+    </w:p>
+    <w:p/>
+    <w:p>
+      <w:r>
+        <w:t>As this will not add the 15 to 19 it only ---but It will only add 1 value in it</w:t>
+      </w:r>
+    </w:p>
+    <w:p>
+      <w:r>
+        <w:t xml:space="preserve">Bez react fibre </w:t>
+      </w:r>
+      <w:r>
+        <w:t>--- it will take all in bundle so only 15 will be go again in again in setCounter</w:t>
+      </w:r>
+    </w:p>
+    <w:p/>
+    <w:p>
+      <w:r>
+        <w:t>9</w:t>
+      </w:r>
+      <w:r>
+        <w:rPr>
+          <w:vertAlign w:val="superscript"/>
+        </w:rPr>
+        <w:t>th</w:t>
+      </w:r>
+      <w:r>
+        <w:t xml:space="preserve"> bgcolour changer</w:t>
+      </w:r>
+    </w:p>
+    <w:p>
+      <w:r>
+        <w:rPr>
+          <w:noProof/>
+        </w:rPr>
+        <w:lastRenderedPageBreak/>
+        <w:drawing>
+          <wp:inline distT="0" distB="0" distL="0" distR="0" wp14:anchorId="523B6EEF" wp14:editId="59333F24">
+            <wp:extent cx="5731510" cy="3223895"/>
+            <wp:effectExtent l="0" t="0" r="2540" b="0"/>
+            <wp:docPr id="204984027" name="Picture 1"/>
+            <wp:cNvGraphicFramePr>
+              <a:graphicFrameLocks xmlns:a="http://schemas.openxmlformats.org/drawingml/2006/main" noChangeAspect="1"/>
+            </wp:cNvGraphicFramePr>
+            <a:graphic xmlns:a="http://schemas.openxmlformats.org/drawingml/2006/main">
+              <a:graphicData uri="http://schemas.openxmlformats.org/drawingml/2006/picture">
+                <pic:pic xmlns:pic="http://schemas.openxmlformats.org/drawingml/2006/picture">
+                  <pic:nvPicPr>
+                    <pic:cNvPr id="204984027" name=""/>
+                    <pic:cNvPicPr/>
+                  </pic:nvPicPr>
+                  <pic:blipFill>
+                    <a:blip r:embed="rId11"/>
+                    <a:stretch>
+                      <a:fillRect/>
+                    </a:stretch>
+                  </pic:blipFill>
+                  <pic:spPr>
+                    <a:xfrm>
+                      <a:off x="0" y="0"/>
+                      <a:ext cx="5731510" cy="3223895"/>
+                    </a:xfrm>
+                    <a:prstGeom prst="rect">
+                      <a:avLst/>
+                    </a:prstGeom>
+                  </pic:spPr>
+                </pic:pic>
+              </a:graphicData>
+            </a:graphic>
+          </wp:inline>
+        </w:drawing>
+      </w:r>
+    </w:p>
+    <w:p/>
+    <w:p>
+      <w:r>
+        <w:t>Here onclickwants function as in the setColor we pass paramthessis but we can’t do link onClick={setColor(‘red’)} we want function to execeute the onclick</w:t>
+      </w:r>
+    </w:p>
+    <w:p/>
+    <w:p>
+      <w:r>
+        <w:t>10</w:t>
+      </w:r>
+      <w:r>
+        <w:rPr>
+          <w:vertAlign w:val="superscript"/>
+        </w:rPr>
+        <w:t>th</w:t>
+      </w:r>
+      <w:r>
+        <w:t>:</w:t>
+      </w:r>
+    </w:p>
+    <w:p/>
+    <w:p>
+      <w:r>
+        <w:t>Here for increase the length use= useState(8)</w:t>
+      </w:r>
+    </w:p>
+    <w:p>
+      <w:r>
+        <w:t>For checkbox true and false will be there = useState(false) --- by default</w:t>
+      </w:r>
+    </w:p>
+    <w:p/>
+    <w:p>
+      <w:r>
+        <w:t>useCallback</w:t>
+      </w:r>
+    </w:p>
+    <w:p>
+      <w:pPr>
+        <w:numPr>
+          <w:ilvl w:val="0"/>
+          <w:numId w:val="1"/>
+        </w:numPr>
+        <w:pBdr>
+          <w:top w:val="single" w:sz="2" w:space="0" w:color="D9D9E3"/>
+          <w:left w:val="single" w:sz="2" w:space="5" w:color="D9D9E3"/>
+          <w:bottom w:val="single" w:sz="2" w:space="0" w:color="D9D9E3"/>
+          <w:right w:val="single" w:sz="2" w:space="0" w:color="D9D9E3"/>
+        </w:pBdr>
+        <w:shd w:val="clear" w:color="auto" w:fill="343541"/>
+        <w:spacing w:after="0" w:line="240" w:lineRule="auto"/>
+        <w:rPr>
+          <w:rFonts w:ascii="Segoe UI" w:eastAsia="Times New Roman" w:hAnsi="Segoe UI" w:cs="Segoe UI"/>
+          <w:color w:val="D1D5DB"/>
+          <w:kern w:val="0"/>
+          <w:sz w:val="18"/>
+          <w:szCs w:val="18"/>
+          <w:lang w:eastAsia="en-IN"/>
+          <w14:ligatures w14:val="none"/>
+        </w:rPr>
+      </w:pPr>
+      <w:r>
+        <w:rPr>
+          <w:rFonts w:ascii="Segoe UI" w:eastAsia="Times New Roman" w:hAnsi="Segoe UI" w:cs="Segoe UI"/>
+          <w:color w:val="D1D5DB"/>
+          <w:kern w:val="0"/>
+          <w:sz w:val="18"/>
+          <w:szCs w:val="18"/>
+          <w:lang w:eastAsia="en-IN"/>
+          <w14:ligatures w14:val="none"/>
+        </w:rPr>
+        <w:t xml:space="preserve">If </w:t>
+      </w:r>
+      <w:r>
+        <w:rPr>
+          <w:rFonts w:ascii="Ubuntu Mono" w:eastAsia="Times New Roman" w:hAnsi="Ubuntu Mono" w:cs="Courier New"/>
+          <w:b/>
+          <w:bCs/>
+          <w:color w:val="D1D5DB"/>
+          <w:kern w:val="0"/>
+          <w:sz w:val="18"/>
+          <w:szCs w:val="18"/>
+          <w:bdr w:val="single" w:sz="2" w:space="0" w:color="D9D9E3" w:frame="1"/>
+          <w:lang w:eastAsia="en-IN"/>
+          <w14:ligatures w14:val="none"/>
+        </w:rPr>
+        <w:t>useCallback</w:t>
+      </w:r>
+      <w:r>
+        <w:rPr>
+          <w:rFonts w:ascii="Segoe UI" w:eastAsia="Times New Roman" w:hAnsi="Segoe UI" w:cs="Segoe UI"/>
+          <w:color w:val="D1D5DB"/>
+          <w:kern w:val="0"/>
+          <w:sz w:val="18"/>
+          <w:szCs w:val="18"/>
+          <w:lang w:eastAsia="en-IN"/>
+          <w14:ligatures w14:val="none"/>
+        </w:rPr>
+        <w:t xml:space="preserve"> is not used, a new instance of </w:t>
+      </w:r>
+      <w:r>
+        <w:rPr>
+          <w:rFonts w:ascii="Ubuntu Mono" w:eastAsia="Times New Roman" w:hAnsi="Ubuntu Mono" w:cs="Courier New"/>
+          <w:b/>
+          <w:bCs/>
+          <w:color w:val="D1D5DB"/>
+          <w:kern w:val="0"/>
+          <w:sz w:val="18"/>
+          <w:szCs w:val="18"/>
+          <w:bdr w:val="single" w:sz="2" w:space="0" w:color="D9D9E3" w:frame="1"/>
+          <w:lang w:eastAsia="en-IN"/>
+          <w14:ligatures w14:val="none"/>
+        </w:rPr>
+        <w:t>handleClick</w:t>
+      </w:r>
+      <w:r>
+        <w:rPr>
+          <w:rFonts w:ascii="Segoe UI" w:eastAsia="Times New Roman" w:hAnsi="Segoe UI" w:cs="Segoe UI"/>
+          <w:color w:val="D1D5DB"/>
+          <w:kern w:val="0"/>
+          <w:sz w:val="18"/>
+          <w:szCs w:val="18"/>
+          <w:lang w:eastAsia="en-IN"/>
+          <w14:ligatures w14:val="none"/>
+        </w:rPr>
+        <w:t xml:space="preserve"> would be created on each render of </w:t>
+      </w:r>
+      <w:r>
+        <w:rPr>
+          <w:rFonts w:ascii="Ubuntu Mono" w:eastAsia="Times New Roman" w:hAnsi="Ubuntu Mono" w:cs="Courier New"/>
+          <w:b/>
+          <w:bCs/>
+          <w:color w:val="D1D5DB"/>
+          <w:kern w:val="0"/>
+          <w:sz w:val="18"/>
+          <w:szCs w:val="18"/>
+          <w:bdr w:val="single" w:sz="2" w:space="0" w:color="D9D9E3" w:frame="1"/>
+          <w:lang w:eastAsia="en-IN"/>
+          <w14:ligatures w14:val="none"/>
+        </w:rPr>
+        <w:t>ParentComponent</w:t>
+      </w:r>
+      <w:r>
+        <w:rPr>
+          <w:rFonts w:ascii="Segoe UI" w:eastAsia="Times New Roman" w:hAnsi="Segoe UI" w:cs="Segoe UI"/>
+          <w:color w:val="D1D5DB"/>
+          <w:kern w:val="0"/>
+          <w:sz w:val="18"/>
+          <w:szCs w:val="18"/>
+          <w:lang w:eastAsia="en-IN"/>
+          <w14:ligatures w14:val="none"/>
+        </w:rPr>
+        <w:t>. This could lead to unnecessary re-renders of child components that use this callback, even if the function logic remains the same.</w:t>
+      </w:r>
+    </w:p>
+    <w:p>
+      <w:pPr>
+        <w:numPr>
+          <w:ilvl w:val="0"/>
+          <w:numId w:val="1"/>
+        </w:numPr>
+        <w:pBdr>
+          <w:top w:val="single" w:sz="2" w:space="0" w:color="D9D9E3"/>
+          <w:left w:val="single" w:sz="2" w:space="5" w:color="D9D9E3"/>
+          <w:bottom w:val="single" w:sz="2" w:space="0" w:color="D9D9E3"/>
+          <w:right w:val="single" w:sz="2" w:space="0" w:color="D9D9E3"/>
+        </w:pBdr>
+        <w:shd w:val="clear" w:color="auto" w:fill="343541"/>
+        <w:spacing w:after="0" w:line="240" w:lineRule="auto"/>
+        <w:rPr>
+          <w:rFonts w:ascii="Segoe UI" w:eastAsia="Times New Roman" w:hAnsi="Segoe UI" w:cs="Segoe UI"/>
+          <w:color w:val="D1D5DB"/>
+          <w:kern w:val="0"/>
+          <w:sz w:val="18"/>
+          <w:szCs w:val="18"/>
+          <w:lang w:eastAsia="en-IN"/>
+          <w14:ligatures w14:val="none"/>
+        </w:rPr>
+      </w:pPr>
+      <w:r>
+        <w:rPr>
+          <w:rFonts w:ascii="Segoe UI" w:eastAsia="Times New Roman" w:hAnsi="Segoe UI" w:cs="Segoe UI"/>
+          <w:color w:val="D1D5DB"/>
+          <w:kern w:val="0"/>
+          <w:sz w:val="18"/>
+          <w:szCs w:val="18"/>
+          <w:lang w:eastAsia="en-IN"/>
+          <w14:ligatures w14:val="none"/>
+        </w:rPr>
+        <w:t xml:space="preserve">By wrapping the callback with </w:t>
+      </w:r>
+      <w:r>
+        <w:rPr>
+          <w:rFonts w:ascii="Ubuntu Mono" w:eastAsia="Times New Roman" w:hAnsi="Ubuntu Mono" w:cs="Courier New"/>
+          <w:b/>
+          <w:bCs/>
+          <w:color w:val="D1D5DB"/>
+          <w:kern w:val="0"/>
+          <w:sz w:val="18"/>
+          <w:szCs w:val="18"/>
+          <w:bdr w:val="single" w:sz="2" w:space="0" w:color="D9D9E3" w:frame="1"/>
+          <w:lang w:eastAsia="en-IN"/>
+          <w14:ligatures w14:val="none"/>
+        </w:rPr>
+        <w:t>useCallback</w:t>
+      </w:r>
+      <w:r>
+        <w:rPr>
+          <w:rFonts w:ascii="Segoe UI" w:eastAsia="Times New Roman" w:hAnsi="Segoe UI" w:cs="Segoe UI"/>
+          <w:color w:val="D1D5DB"/>
+          <w:kern w:val="0"/>
+          <w:sz w:val="18"/>
+          <w:szCs w:val="18"/>
+          <w:lang w:eastAsia="en-IN"/>
+          <w14:ligatures w14:val="none"/>
+        </w:rPr>
+        <w:t xml:space="preserve">, the function is memoized and only recreated if the dependencies provided in the dependency array change. In this case, an empty dependency array </w:t>
+      </w:r>
+      <w:r>
+        <w:rPr>
+          <w:rFonts w:ascii="Ubuntu Mono" w:eastAsia="Times New Roman" w:hAnsi="Ubuntu Mono" w:cs="Courier New"/>
+          <w:b/>
+          <w:bCs/>
+          <w:color w:val="D1D5DB"/>
+          <w:kern w:val="0"/>
+          <w:sz w:val="18"/>
+          <w:szCs w:val="18"/>
+          <w:bdr w:val="single" w:sz="2" w:space="0" w:color="D9D9E3" w:frame="1"/>
+          <w:lang w:eastAsia="en-IN"/>
+          <w14:ligatures w14:val="none"/>
+        </w:rPr>
+        <w:t>[]</w:t>
+      </w:r>
+      <w:r>
+        <w:rPr>
+          <w:rFonts w:ascii="Segoe UI" w:eastAsia="Times New Roman" w:hAnsi="Segoe UI" w:cs="Segoe UI"/>
+          <w:color w:val="D1D5DB"/>
+          <w:kern w:val="0"/>
+          <w:sz w:val="18"/>
+          <w:szCs w:val="18"/>
+          <w:lang w:eastAsia="en-IN"/>
+          <w14:ligatures w14:val="none"/>
+        </w:rPr>
+        <w:t xml:space="preserve"> indicates that the callback does not depend on any variables and will remain constant.</w:t>
+      </w:r>
+    </w:p>
+    <w:p/>
+    <w:p>
+      <w:r>
+        <w:t>This callback done for rerender like something without refreshing the page depend on the dependencies if array [] is null then it will not depened upon dependencies and only run the function inside the useCallback</w:t>
+      </w:r>
+    </w:p>
+    <w:p/>
     <w:sectPr>
       <w:pgSz w:w="11906" w:h="16838"/>
       <w:pgMar w:top="1440" w:right="1440" w:bottom="1440" w:left="1440" w:header="708" w:footer="708" w:gutter="0"/>
@@ -229,6 +633,163 @@
     </w:sectPr>
   </w:body>
 </w:document>
+</file>
+
+<file path=word/numbering.xml><?xml version="1.0" encoding="utf-8"?>
+<w:numbering xmlns:wpc="http://schemas.microsoft.com/office/word/2010/wordprocessingCanvas" xmlns:cx="http://schemas.microsoft.com/office/drawing/2014/chartex" xmlns:cx1="http://schemas.microsoft.com/office/drawing/2015/9/8/chartex" xmlns:cx2="http://schemas.microsoft.com/office/drawing/2015/10/21/chartex" xmlns:cx3="http://schemas.microsoft.com/office/drawing/2016/5/9/chartex" xmlns:cx4="http://schemas.microsoft.com/office/drawing/2016/5/10/chartex" xmlns:cx5="http://schemas.microsoft.com/office/drawing/2016/5/11/chartex" xmlns:cx6="http://schemas.microsoft.com/office/drawing/2016/5/12/chartex" xmlns:cx7="http://schemas.microsoft.com/office/drawing/2016/5/13/chartex" xmlns:cx8="http://schemas.microsoft.com/office/drawing/2016/5/14/chartex" xmlns:mc="http://schemas.openxmlformats.org/markup-compatibility/2006" xmlns:aink="http://schemas.microsoft.com/office/drawing/2016/ink" xmlns:am3d="http://schemas.microsoft.com/office/drawing/2017/model3d" xmlns:o="urn:schemas-microsoft-com:office:office" xmlns:oel="http://schemas.microsoft.com/office/2019/extlst" xmlns:r="http://schemas.openxmlformats.org/officeDocument/2006/relationships" xmlns:m="http://schemas.openxmlformats.org/officeDocument/2006/math" xmlns:v="urn:schemas-microsoft-com:vml" xmlns:wp14="http://schemas.microsoft.com/office/word/2010/wordprocessingDrawing" xmlns:wp="http://schemas.openxmlformats.org/drawingml/2006/wordprocessingDrawing" xmlns:w10="urn:schemas-microsoft-com:office:word" xmlns:w="http://schemas.openxmlformats.org/wordprocessingml/2006/main" xmlns:w14="http://schemas.microsoft.com/office/word/2010/wordml" xmlns:w15="http://schemas.microsoft.com/office/word/2012/wordml" xmlns:w16cex="http://schemas.microsoft.com/office/word/2018/wordml/cex" xmlns:w16cid="http://schemas.microsoft.com/office/word/2016/wordml/cid" xmlns:w16="http://schemas.microsoft.com/office/word/2018/wordml" xmlns:w16sdtdh="http://schemas.microsoft.com/office/word/2020/wordml/sdtdatahash" xmlns:w16se="http://schemas.microsoft.com/office/word/2015/wordml/symex" xmlns:wpg="http://schemas.microsoft.com/office/word/2010/wordprocessingGroup" xmlns:wpi="http://schemas.microsoft.com/office/word/2010/wordprocessingInk" xmlns:wne="http://schemas.microsoft.com/office/word/2006/wordml" xmlns:wps="http://schemas.microsoft.com/office/word/2010/wordprocessingShape" mc:Ignorable="w14 w15 w16se w16cid w16 w16cex w16sdtdh wp14">
+  <w:abstractNum w:abstractNumId="0" w15:restartNumberingAfterBreak="0">
+    <w:nsid w:val="33BE2F04"/>
+    <w:multiLevelType w:val="multilevel"/>
+    <w:tmpl w:val="F6F8367C"/>
+    <w:lvl w:ilvl="0">
+      <w:start w:val="1"/>
+      <w:numFmt w:val="bullet"/>
+      <w:lvlText w:val=""/>
+      <w:lvlJc w:val="left"/>
+      <w:pPr>
+        <w:tabs>
+          <w:tab w:val="num" w:pos="720"/>
+        </w:tabs>
+        <w:ind w:left="720" w:hanging="360"/>
+      </w:pPr>
+      <w:rPr>
+        <w:rFonts w:ascii="Symbol" w:hAnsi="Symbol" w:hint="default"/>
+        <w:sz w:val="20"/>
+      </w:rPr>
+    </w:lvl>
+    <w:lvl w:ilvl="1" w:tentative="1">
+      <w:start w:val="1"/>
+      <w:numFmt w:val="bullet"/>
+      <w:lvlText w:val=""/>
+      <w:lvlJc w:val="left"/>
+      <w:pPr>
+        <w:tabs>
+          <w:tab w:val="num" w:pos="1440"/>
+        </w:tabs>
+        <w:ind w:left="1440" w:hanging="360"/>
+      </w:pPr>
+      <w:rPr>
+        <w:rFonts w:ascii="Symbol" w:hAnsi="Symbol" w:hint="default"/>
+        <w:sz w:val="20"/>
+      </w:rPr>
+    </w:lvl>
+    <w:lvl w:ilvl="2" w:tentative="1">
+      <w:start w:val="1"/>
+      <w:numFmt w:val="bullet"/>
+      <w:lvlText w:val=""/>
+      <w:lvlJc w:val="left"/>
+      <w:pPr>
+        <w:tabs>
+          <w:tab w:val="num" w:pos="2160"/>
+        </w:tabs>
+        <w:ind w:left="2160" w:hanging="360"/>
+      </w:pPr>
+      <w:rPr>
+        <w:rFonts w:ascii="Symbol" w:hAnsi="Symbol" w:hint="default"/>
+        <w:sz w:val="20"/>
+      </w:rPr>
+    </w:lvl>
+    <w:lvl w:ilvl="3" w:tentative="1">
+      <w:start w:val="1"/>
+      <w:numFmt w:val="bullet"/>
+      <w:lvlText w:val=""/>
+      <w:lvlJc w:val="left"/>
+      <w:pPr>
+        <w:tabs>
+          <w:tab w:val="num" w:pos="2880"/>
+        </w:tabs>
+        <w:ind w:left="2880" w:hanging="360"/>
+      </w:pPr>
+      <w:rPr>
+        <w:rFonts w:ascii="Symbol" w:hAnsi="Symbol" w:hint="default"/>
+        <w:sz w:val="20"/>
+      </w:rPr>
+    </w:lvl>
+    <w:lvl w:ilvl="4" w:tentative="1">
+      <w:start w:val="1"/>
+      <w:numFmt w:val="bullet"/>
+      <w:lvlText w:val=""/>
+      <w:lvlJc w:val="left"/>
+      <w:pPr>
+        <w:tabs>
+          <w:tab w:val="num" w:pos="3600"/>
+        </w:tabs>
+        <w:ind w:left="3600" w:hanging="360"/>
+      </w:pPr>
+      <w:rPr>
+        <w:rFonts w:ascii="Symbol" w:hAnsi="Symbol" w:hint="default"/>
+        <w:sz w:val="20"/>
+      </w:rPr>
+    </w:lvl>
+    <w:lvl w:ilvl="5" w:tentative="1">
+      <w:start w:val="1"/>
+      <w:numFmt w:val="bullet"/>
+      <w:lvlText w:val=""/>
+      <w:lvlJc w:val="left"/>
+      <w:pPr>
+        <w:tabs>
+          <w:tab w:val="num" w:pos="4320"/>
+        </w:tabs>
+        <w:ind w:left="4320" w:hanging="360"/>
+      </w:pPr>
+      <w:rPr>
+        <w:rFonts w:ascii="Symbol" w:hAnsi="Symbol" w:hint="default"/>
+        <w:sz w:val="20"/>
+      </w:rPr>
+    </w:lvl>
+    <w:lvl w:ilvl="6" w:tentative="1">
+      <w:start w:val="1"/>
+      <w:numFmt w:val="bullet"/>
+      <w:lvlText w:val=""/>
+      <w:lvlJc w:val="left"/>
+      <w:pPr>
+        <w:tabs>
+          <w:tab w:val="num" w:pos="5040"/>
+        </w:tabs>
+        <w:ind w:left="5040" w:hanging="360"/>
+      </w:pPr>
+      <w:rPr>
+        <w:rFonts w:ascii="Symbol" w:hAnsi="Symbol" w:hint="default"/>
+        <w:sz w:val="20"/>
+      </w:rPr>
+    </w:lvl>
+    <w:lvl w:ilvl="7" w:tentative="1">
+      <w:start w:val="1"/>
+      <w:numFmt w:val="bullet"/>
+      <w:lvlText w:val=""/>
+      <w:lvlJc w:val="left"/>
+      <w:pPr>
+        <w:tabs>
+          <w:tab w:val="num" w:pos="5760"/>
+        </w:tabs>
+        <w:ind w:left="5760" w:hanging="360"/>
+      </w:pPr>
+      <w:rPr>
+        <w:rFonts w:ascii="Symbol" w:hAnsi="Symbol" w:hint="default"/>
+        <w:sz w:val="20"/>
+      </w:rPr>
+    </w:lvl>
+    <w:lvl w:ilvl="8" w:tentative="1">
+      <w:start w:val="1"/>
+      <w:numFmt w:val="bullet"/>
+      <w:lvlText w:val=""/>
+      <w:lvlJc w:val="left"/>
+      <w:pPr>
+        <w:tabs>
+          <w:tab w:val="num" w:pos="6480"/>
+        </w:tabs>
+        <w:ind w:left="6480" w:hanging="360"/>
+      </w:pPr>
+      <w:rPr>
+        <w:rFonts w:ascii="Symbol" w:hAnsi="Symbol" w:hint="default"/>
+        <w:sz w:val="20"/>
+      </w:rPr>
+    </w:lvl>
+  </w:abstractNum>
+  <w:num w:numId="1" w16cid:durableId="1662082156">
+    <w:abstractNumId w:val="0"/>
+  </w:num>
+</w:numbering>
 </file>
 
 <file path=word/styles.xml><?xml version="1.0" encoding="utf-8"?>
@@ -659,6 +1220,19 @@
     <w:semiHidden/>
     <w:unhideWhenUsed/>
   </w:style>
+  <w:style w:type="character" w:styleId="HTMLCode">
+    <w:name w:val="HTML Code"/>
+    <w:basedOn w:val="DefaultParagraphFont"/>
+    <w:uiPriority w:val="99"/>
+    <w:semiHidden/>
+    <w:unhideWhenUsed/>
+    <w:rsid w:val="00327C0D"/>
+    <w:rPr>
+      <w:rFonts w:ascii="Courier New" w:eastAsia="Times New Roman" w:hAnsi="Courier New" w:cs="Courier New"/>
+      <w:sz w:val="20"/>
+      <w:szCs w:val="20"/>
+    </w:rPr>
+  </w:style>
 </w:styles>
 </file>
 

--- a/reactall.docx
+++ b/reactall.docx
@@ -262,6 +262,9 @@
     </w:p>
     <w:p>
       <w:r>
+        <w:rPr>
+          <w:noProof/>
+        </w:rPr>
         <w:drawing>
           <wp:inline distT="0" distB="0" distL="0" distR="0" wp14:anchorId="24F32DA8" wp14:editId="202B4978">
             <wp:extent cx="4122777" cy="3596952"/>
@@ -625,6 +628,147 @@
       </w:r>
     </w:p>
     <w:p/>
+    <w:p/>
+    <w:p>
+      <w:pPr>
+        <w:rPr>
+          <w:lang w:val="en-US"/>
+        </w:rPr>
+      </w:pPr>
+    </w:p>
+    <w:p>
+      <w:pPr>
+        <w:rPr>
+          <w:lang w:val="en-US"/>
+        </w:rPr>
+      </w:pPr>
+      <w:r>
+        <w:rPr>
+          <w:lang w:val="en-US"/>
+        </w:rPr>
+        <w:lastRenderedPageBreak/>
+        <w:t>What done</w:t>
+      </w:r>
+    </w:p>
+    <w:p>
+      <w:pPr>
+        <w:pStyle w:val="ListParagraph"/>
+        <w:numPr>
+          <w:ilvl w:val="0"/>
+          <w:numId w:val="2"/>
+        </w:numPr>
+        <w:rPr>
+          <w:lang w:val="en-US"/>
+        </w:rPr>
+      </w:pPr>
+      <w:r>
+        <w:rPr>
+          <w:lang w:val="en-US"/>
+        </w:rPr>
+        <w:t>Varibles will be initalize like password allowed , charallowed and all….</w:t>
+      </w:r>
+    </w:p>
+    <w:p>
+      <w:pPr>
+        <w:pStyle w:val="ListParagraph"/>
+        <w:numPr>
+          <w:ilvl w:val="0"/>
+          <w:numId w:val="2"/>
+        </w:numPr>
+        <w:rPr>
+          <w:lang w:val="en-US"/>
+        </w:rPr>
+      </w:pPr>
+      <w:r>
+        <w:rPr>
+          <w:lang w:val="en-US"/>
+        </w:rPr>
+        <w:t>Password generator function str,pass,number and character … for loop loop pass+</w:t>
+      </w:r>
+    </w:p>
+    <w:p>
+      <w:pPr>
+        <w:pStyle w:val="ListParagraph"/>
+        <w:rPr>
+          <w:lang w:val="en-US"/>
+        </w:rPr>
+      </w:pPr>
+      <w:r>
+        <w:rPr>
+          <w:lang w:val="en-US"/>
+        </w:rPr>
+        <w:t>useCallBack   …. setPassword= optiize setPasswoord if I used password then it will go under loop</w:t>
+      </w:r>
+    </w:p>
+    <w:p>
+      <w:pPr>
+        <w:pStyle w:val="ListParagraph"/>
+        <w:numPr>
+          <w:ilvl w:val="0"/>
+          <w:numId w:val="2"/>
+        </w:numPr>
+        <w:rPr>
+          <w:lang w:val="en-US"/>
+        </w:rPr>
+      </w:pPr>
+      <w:r>
+        <w:rPr>
+          <w:lang w:val="en-US"/>
+        </w:rPr>
+        <w:t>Input with onclick and defaultvalues</w:t>
+      </w:r>
+    </w:p>
+    <w:p>
+      <w:pPr>
+        <w:pStyle w:val="ListParagraph"/>
+        <w:numPr>
+          <w:ilvl w:val="0"/>
+          <w:numId w:val="2"/>
+        </w:numPr>
+        <w:rPr>
+          <w:lang w:val="en-US"/>
+        </w:rPr>
+      </w:pPr>
+      <w:r>
+        <w:rPr>
+          <w:lang w:val="en-US"/>
+        </w:rPr>
+        <w:t xml:space="preserve">Copy to clipboard using useRef will be done--- using window </w:t>
+      </w:r>
+    </w:p>
+    <w:p>
+      <w:pPr>
+        <w:pStyle w:val="ListParagraph"/>
+        <w:numPr>
+          <w:ilvl w:val="0"/>
+          <w:numId w:val="2"/>
+        </w:numPr>
+        <w:rPr>
+          <w:lang w:val="en-US"/>
+        </w:rPr>
+      </w:pPr>
+      <w:r>
+        <w:rPr>
+          <w:lang w:val="en-US"/>
+        </w:rPr>
+        <w:t>Then take reference like craete then pass that referech then use this passwordRef.current?.select() ---------------------do using use</w:t>
+      </w:r>
+    </w:p>
+    <w:p>
+      <w:pPr>
+        <w:ind w:left="720"/>
+        <w:rPr>
+          <w:lang w:val="en-US"/>
+        </w:rPr>
+      </w:pPr>
+      <w:r>
+        <w:rPr>
+          <w:lang w:val="en-US"/>
+        </w:rPr>
+        <w:t>Do by this useCallBack</w:t>
+      </w:r>
+    </w:p>
+    <w:p/>
     <w:sectPr>
       <w:pgSz w:w="11906" w:h="16838"/>
       <w:pgMar w:top="1440" w:right="1440" w:bottom="1440" w:left="1440" w:header="708" w:footer="708" w:gutter="0"/>
@@ -638,6 +782,92 @@
 <file path=word/numbering.xml><?xml version="1.0" encoding="utf-8"?>
 <w:numbering xmlns:wpc="http://schemas.microsoft.com/office/word/2010/wordprocessingCanvas" xmlns:cx="http://schemas.microsoft.com/office/drawing/2014/chartex" xmlns:cx1="http://schemas.microsoft.com/office/drawing/2015/9/8/chartex" xmlns:cx2="http://schemas.microsoft.com/office/drawing/2015/10/21/chartex" xmlns:cx3="http://schemas.microsoft.com/office/drawing/2016/5/9/chartex" xmlns:cx4="http://schemas.microsoft.com/office/drawing/2016/5/10/chartex" xmlns:cx5="http://schemas.microsoft.com/office/drawing/2016/5/11/chartex" xmlns:cx6="http://schemas.microsoft.com/office/drawing/2016/5/12/chartex" xmlns:cx7="http://schemas.microsoft.com/office/drawing/2016/5/13/chartex" xmlns:cx8="http://schemas.microsoft.com/office/drawing/2016/5/14/chartex" xmlns:mc="http://schemas.openxmlformats.org/markup-compatibility/2006" xmlns:aink="http://schemas.microsoft.com/office/drawing/2016/ink" xmlns:am3d="http://schemas.microsoft.com/office/drawing/2017/model3d" xmlns:o="urn:schemas-microsoft-com:office:office" xmlns:oel="http://schemas.microsoft.com/office/2019/extlst" xmlns:r="http://schemas.openxmlformats.org/officeDocument/2006/relationships" xmlns:m="http://schemas.openxmlformats.org/officeDocument/2006/math" xmlns:v="urn:schemas-microsoft-com:vml" xmlns:wp14="http://schemas.microsoft.com/office/word/2010/wordprocessingDrawing" xmlns:wp="http://schemas.openxmlformats.org/drawingml/2006/wordprocessingDrawing" xmlns:w10="urn:schemas-microsoft-com:office:word" xmlns:w="http://schemas.openxmlformats.org/wordprocessingml/2006/main" xmlns:w14="http://schemas.microsoft.com/office/word/2010/wordml" xmlns:w15="http://schemas.microsoft.com/office/word/2012/wordml" xmlns:w16cex="http://schemas.microsoft.com/office/word/2018/wordml/cex" xmlns:w16cid="http://schemas.microsoft.com/office/word/2016/wordml/cid" xmlns:w16="http://schemas.microsoft.com/office/word/2018/wordml" xmlns:w16sdtdh="http://schemas.microsoft.com/office/word/2020/wordml/sdtdatahash" xmlns:w16se="http://schemas.microsoft.com/office/word/2015/wordml/symex" xmlns:wpg="http://schemas.microsoft.com/office/word/2010/wordprocessingGroup" xmlns:wpi="http://schemas.microsoft.com/office/word/2010/wordprocessingInk" xmlns:wne="http://schemas.microsoft.com/office/word/2006/wordml" xmlns:wps="http://schemas.microsoft.com/office/word/2010/wordprocessingShape" mc:Ignorable="w14 w15 w16se w16cid w16 w16cex w16sdtdh wp14">
   <w:abstractNum w:abstractNumId="0" w15:restartNumberingAfterBreak="0">
+    <w:nsid w:val="065D4A7C"/>
+    <w:multiLevelType w:val="hybridMultilevel"/>
+    <w:tmpl w:val="9E6C4580"/>
+    <w:lvl w:ilvl="0" w:tplc="4009000F">
+      <w:start w:val="1"/>
+      <w:numFmt w:val="decimal"/>
+      <w:lvlText w:val="%1."/>
+      <w:lvlJc w:val="left"/>
+      <w:pPr>
+        <w:ind w:left="720" w:hanging="360"/>
+      </w:pPr>
+    </w:lvl>
+    <w:lvl w:ilvl="1" w:tplc="40090019">
+      <w:start w:val="1"/>
+      <w:numFmt w:val="lowerLetter"/>
+      <w:lvlText w:val="%2."/>
+      <w:lvlJc w:val="left"/>
+      <w:pPr>
+        <w:ind w:left="1440" w:hanging="360"/>
+      </w:pPr>
+    </w:lvl>
+    <w:lvl w:ilvl="2" w:tplc="4009001B">
+      <w:start w:val="1"/>
+      <w:numFmt w:val="lowerRoman"/>
+      <w:lvlText w:val="%3."/>
+      <w:lvlJc w:val="right"/>
+      <w:pPr>
+        <w:ind w:left="2160" w:hanging="180"/>
+      </w:pPr>
+    </w:lvl>
+    <w:lvl w:ilvl="3" w:tplc="4009000F">
+      <w:start w:val="1"/>
+      <w:numFmt w:val="decimal"/>
+      <w:lvlText w:val="%4."/>
+      <w:lvlJc w:val="left"/>
+      <w:pPr>
+        <w:ind w:left="2880" w:hanging="360"/>
+      </w:pPr>
+    </w:lvl>
+    <w:lvl w:ilvl="4" w:tplc="40090019">
+      <w:start w:val="1"/>
+      <w:numFmt w:val="lowerLetter"/>
+      <w:lvlText w:val="%5."/>
+      <w:lvlJc w:val="left"/>
+      <w:pPr>
+        <w:ind w:left="3600" w:hanging="360"/>
+      </w:pPr>
+    </w:lvl>
+    <w:lvl w:ilvl="5" w:tplc="4009001B">
+      <w:start w:val="1"/>
+      <w:numFmt w:val="lowerRoman"/>
+      <w:lvlText w:val="%6."/>
+      <w:lvlJc w:val="right"/>
+      <w:pPr>
+        <w:ind w:left="4320" w:hanging="180"/>
+      </w:pPr>
+    </w:lvl>
+    <w:lvl w:ilvl="6" w:tplc="4009000F">
+      <w:start w:val="1"/>
+      <w:numFmt w:val="decimal"/>
+      <w:lvlText w:val="%7."/>
+      <w:lvlJc w:val="left"/>
+      <w:pPr>
+        <w:ind w:left="5040" w:hanging="360"/>
+      </w:pPr>
+    </w:lvl>
+    <w:lvl w:ilvl="7" w:tplc="40090019">
+      <w:start w:val="1"/>
+      <w:numFmt w:val="lowerLetter"/>
+      <w:lvlText w:val="%8."/>
+      <w:lvlJc w:val="left"/>
+      <w:pPr>
+        <w:ind w:left="5760" w:hanging="360"/>
+      </w:pPr>
+    </w:lvl>
+    <w:lvl w:ilvl="8" w:tplc="4009001B">
+      <w:start w:val="1"/>
+      <w:numFmt w:val="lowerRoman"/>
+      <w:lvlText w:val="%9."/>
+      <w:lvlJc w:val="right"/>
+      <w:pPr>
+        <w:ind w:left="6480" w:hanging="180"/>
+      </w:pPr>
+    </w:lvl>
+  </w:abstractNum>
+  <w:abstractNum w:abstractNumId="1" w15:restartNumberingAfterBreak="0">
     <w:nsid w:val="33BE2F04"/>
     <w:multiLevelType w:val="multilevel"/>
     <w:tmpl w:val="F6F8367C"/>
@@ -787,7 +1017,37 @@
     </w:lvl>
   </w:abstractNum>
   <w:num w:numId="1" w16cid:durableId="1662082156">
+    <w:abstractNumId w:val="1"/>
+  </w:num>
+  <w:num w:numId="2" w16cid:durableId="871765688">
     <w:abstractNumId w:val="0"/>
+    <w:lvlOverride w:ilvl="0">
+      <w:startOverride w:val="1"/>
+    </w:lvlOverride>
+    <w:lvlOverride w:ilvl="1">
+      <w:startOverride w:val="1"/>
+    </w:lvlOverride>
+    <w:lvlOverride w:ilvl="2">
+      <w:startOverride w:val="1"/>
+    </w:lvlOverride>
+    <w:lvlOverride w:ilvl="3">
+      <w:startOverride w:val="1"/>
+    </w:lvlOverride>
+    <w:lvlOverride w:ilvl="4">
+      <w:startOverride w:val="1"/>
+    </w:lvlOverride>
+    <w:lvlOverride w:ilvl="5">
+      <w:startOverride w:val="1"/>
+    </w:lvlOverride>
+    <w:lvlOverride w:ilvl="6">
+      <w:startOverride w:val="1"/>
+    </w:lvlOverride>
+    <w:lvlOverride w:ilvl="7">
+      <w:startOverride w:val="1"/>
+    </w:lvlOverride>
+    <w:lvlOverride w:ilvl="8">
+      <w:startOverride w:val="1"/>
+    </w:lvlOverride>
   </w:num>
 </w:numbering>
 </file>
@@ -1233,6 +1493,18 @@
       <w:szCs w:val="20"/>
     </w:rPr>
   </w:style>
+  <w:style w:type="paragraph" w:styleId="ListParagraph">
+    <w:name w:val="List Paragraph"/>
+    <w:basedOn w:val="Normal"/>
+    <w:uiPriority w:val="34"/>
+    <w:qFormat/>
+    <w:rsid w:val="00055D78"/>
+    <w:pPr>
+      <w:spacing w:line="256" w:lineRule="auto"/>
+      <w:ind w:left="720"/>
+      <w:contextualSpacing/>
+    </w:pPr>
+  </w:style>
 </w:styles>
 </file>
 

--- a/reactall.docx
+++ b/reactall.docx
@@ -769,6 +769,5626 @@
       </w:r>
     </w:p>
     <w:p/>
+    <w:p/>
+    <w:p/>
+    <w:p/>
+    <w:p/>
+    <w:p>
+      <w:r>
+        <w:t>1</w:t>
+      </w:r>
+      <w:r>
+        <w:t>1</w:t>
+      </w:r>
+      <w:r>
+        <w:rPr>
+          <w:vertAlign w:val="superscript"/>
+        </w:rPr>
+        <w:t>th</w:t>
+      </w:r>
+      <w:r>
+        <w:t xml:space="preserve"> </w:t>
+      </w:r>
+    </w:p>
+    <w:p>
+      <w:pPr>
+        <w:rPr>
+          <w:b/>
+          <w:bCs/>
+          <w:color w:val="FF0000"/>
+          <w:sz w:val="28"/>
+          <w:szCs w:val="28"/>
+        </w:rPr>
+      </w:pPr>
+      <w:r>
+        <w:rPr>
+          <w:b/>
+          <w:bCs/>
+          <w:color w:val="FF0000"/>
+          <w:sz w:val="28"/>
+          <w:szCs w:val="28"/>
+          <w:highlight w:val="yellow"/>
+        </w:rPr>
+        <w:t>Currencyconverter</w:t>
+      </w:r>
+    </w:p>
+    <w:p>
+      <w:pPr>
+        <w:rPr>
+          <w:sz w:val="20"/>
+          <w:szCs w:val="20"/>
+        </w:rPr>
+      </w:pPr>
+      <w:r>
+        <w:rPr>
+          <w:sz w:val="20"/>
+          <w:szCs w:val="20"/>
+        </w:rPr>
+        <w:t>1</w:t>
+      </w:r>
+      <w:r>
+        <w:rPr>
+          <w:sz w:val="20"/>
+          <w:szCs w:val="20"/>
+          <w:vertAlign w:val="superscript"/>
+        </w:rPr>
+        <w:t>st</w:t>
+      </w:r>
+      <w:r>
+        <w:rPr>
+          <w:sz w:val="20"/>
+          <w:szCs w:val="20"/>
+        </w:rPr>
+        <w:t xml:space="preserve"> hooks folder</w:t>
+      </w:r>
+    </w:p>
+    <w:p>
+      <w:pPr>
+        <w:rPr>
+          <w:sz w:val="20"/>
+          <w:szCs w:val="20"/>
+        </w:rPr>
+      </w:pPr>
+      <w:r>
+        <w:rPr>
+          <w:sz w:val="20"/>
+          <w:szCs w:val="20"/>
+        </w:rPr>
+        <w:t xml:space="preserve">We want to fetch the data </w:t>
+      </w:r>
+    </w:p>
+    <w:p>
+      <w:pPr>
+        <w:rPr>
+          <w:sz w:val="20"/>
+          <w:szCs w:val="20"/>
+        </w:rPr>
+      </w:pPr>
+      <w:r>
+        <w:rPr>
+          <w:sz w:val="20"/>
+          <w:szCs w:val="20"/>
+        </w:rPr>
+        <w:t>So we fetch --- using api and store this in the personalized hook or function and then export</w:t>
+      </w:r>
+    </w:p>
+    <w:p>
+      <w:pPr>
+        <w:rPr>
+          <w:sz w:val="20"/>
+          <w:szCs w:val="20"/>
+        </w:rPr>
+      </w:pPr>
+      <w:r>
+        <w:rPr>
+          <w:sz w:val="20"/>
+          <w:szCs w:val="20"/>
+        </w:rPr>
+        <w:t>--------</w:t>
+      </w:r>
+      <w:r>
+        <w:rPr>
+          <w:sz w:val="20"/>
+          <w:szCs w:val="20"/>
+        </w:rPr>
+        <w:sym w:font="Wingdings" w:char="F0E0"/>
+      </w:r>
+      <w:r>
+        <w:rPr>
+          <w:sz w:val="20"/>
+          <w:szCs w:val="20"/>
+        </w:rPr>
+        <w:t xml:space="preserve"> output is data what we want in json format bez data is in string</w:t>
+      </w:r>
+    </w:p>
+    <w:p>
+      <w:pPr>
+        <w:rPr>
+          <w:sz w:val="20"/>
+          <w:szCs w:val="20"/>
+        </w:rPr>
+      </w:pPr>
+    </w:p>
+    <w:p>
+      <w:pPr>
+        <w:rPr>
+          <w:sz w:val="20"/>
+          <w:szCs w:val="20"/>
+        </w:rPr>
+      </w:pPr>
+    </w:p>
+    <w:p>
+      <w:pPr>
+        <w:rPr>
+          <w:sz w:val="20"/>
+          <w:szCs w:val="20"/>
+        </w:rPr>
+      </w:pPr>
+      <w:r>
+        <w:rPr>
+          <w:sz w:val="20"/>
+          <w:szCs w:val="20"/>
+        </w:rPr>
+        <w:t>2</w:t>
+      </w:r>
+      <w:r>
+        <w:rPr>
+          <w:sz w:val="20"/>
+          <w:szCs w:val="20"/>
+          <w:vertAlign w:val="superscript"/>
+        </w:rPr>
+        <w:t>nd</w:t>
+      </w:r>
+      <w:r>
+        <w:rPr>
+          <w:sz w:val="20"/>
+          <w:szCs w:val="20"/>
+        </w:rPr>
+        <w:t xml:space="preserve"> components</w:t>
+      </w:r>
+    </w:p>
+    <w:p>
+      <w:pPr>
+        <w:rPr>
+          <w:sz w:val="20"/>
+          <w:szCs w:val="20"/>
+        </w:rPr>
+      </w:pPr>
+      <w:r>
+        <w:rPr>
+          <w:sz w:val="20"/>
+          <w:szCs w:val="20"/>
+        </w:rPr>
+        <w:t>Here we take all the input of the conversion</w:t>
+      </w:r>
+    </w:p>
+    <w:p>
+      <w:pPr>
+        <w:rPr>
+          <w:sz w:val="20"/>
+          <w:szCs w:val="20"/>
+        </w:rPr>
+      </w:pPr>
+      <w:r>
+        <w:rPr>
+          <w:sz w:val="20"/>
+          <w:szCs w:val="20"/>
+        </w:rPr>
+        <w:t xml:space="preserve">Label </w:t>
+      </w:r>
+    </w:p>
+    <w:p>
+      <w:pPr>
+        <w:rPr>
+          <w:sz w:val="20"/>
+          <w:szCs w:val="20"/>
+        </w:rPr>
+      </w:pPr>
+      <w:r>
+        <w:rPr>
+          <w:sz w:val="20"/>
+          <w:szCs w:val="20"/>
+        </w:rPr>
+        <w:t>Amount-</w:t>
+      </w:r>
+      <w:r>
+        <w:rPr>
+          <w:sz w:val="20"/>
+          <w:szCs w:val="20"/>
+        </w:rPr>
+        <w:sym w:font="Wingdings" w:char="F0E0"/>
+      </w:r>
+      <w:r>
+        <w:rPr>
+          <w:sz w:val="20"/>
+          <w:szCs w:val="20"/>
+        </w:rPr>
+        <w:t xml:space="preserve"> enter by u</w:t>
+      </w:r>
+    </w:p>
+    <w:p>
+      <w:pPr>
+        <w:shd w:val="clear" w:color="auto" w:fill="00002C"/>
+        <w:spacing w:after="0" w:line="300" w:lineRule="atLeast"/>
+        <w:rPr>
+          <w:rFonts w:ascii="Consolas" w:eastAsia="Times New Roman" w:hAnsi="Consolas" w:cs="Times New Roman"/>
+          <w:color w:val="FFFFFF"/>
+          <w:kern w:val="0"/>
+          <w:sz w:val="23"/>
+          <w:szCs w:val="23"/>
+          <w:lang w:eastAsia="en-IN"/>
+          <w14:ligatures w14:val="none"/>
+        </w:rPr>
+      </w:pPr>
+      <w:r>
+        <w:rPr>
+          <w:rFonts w:ascii="Consolas" w:eastAsia="Times New Roman" w:hAnsi="Consolas" w:cs="Times New Roman"/>
+          <w:color w:val="FFFFFF"/>
+          <w:kern w:val="0"/>
+          <w:sz w:val="23"/>
+          <w:szCs w:val="23"/>
+          <w:lang w:eastAsia="en-IN"/>
+          <w14:ligatures w14:val="none"/>
+        </w:rPr>
+        <w:t xml:space="preserve">    </w:t>
+      </w:r>
+      <w:r>
+        <w:rPr>
+          <w:rFonts w:ascii="Consolas" w:eastAsia="Times New Roman" w:hAnsi="Consolas" w:cs="Times New Roman"/>
+          <w:color w:val="FF7E34"/>
+          <w:kern w:val="0"/>
+          <w:sz w:val="23"/>
+          <w:szCs w:val="23"/>
+          <w:lang w:eastAsia="en-IN"/>
+          <w14:ligatures w14:val="none"/>
+        </w:rPr>
+        <w:t>onAmountChange</w:t>
+      </w:r>
+      <w:r>
+        <w:rPr>
+          <w:rFonts w:ascii="Consolas" w:eastAsia="Times New Roman" w:hAnsi="Consolas" w:cs="Times New Roman"/>
+          <w:color w:val="FFFFFF"/>
+          <w:kern w:val="0"/>
+          <w:sz w:val="23"/>
+          <w:szCs w:val="23"/>
+          <w:lang w:eastAsia="en-IN"/>
+          <w14:ligatures w14:val="none"/>
+        </w:rPr>
+        <w:t>,</w:t>
+      </w:r>
+    </w:p>
+    <w:p>
+      <w:pPr>
+        <w:shd w:val="clear" w:color="auto" w:fill="00002C"/>
+        <w:spacing w:after="0" w:line="300" w:lineRule="atLeast"/>
+        <w:rPr>
+          <w:rFonts w:ascii="Consolas" w:eastAsia="Times New Roman" w:hAnsi="Consolas" w:cs="Times New Roman"/>
+          <w:color w:val="FFFFFF"/>
+          <w:kern w:val="0"/>
+          <w:sz w:val="23"/>
+          <w:szCs w:val="23"/>
+          <w:lang w:eastAsia="en-IN"/>
+          <w14:ligatures w14:val="none"/>
+        </w:rPr>
+      </w:pPr>
+      <w:r>
+        <w:rPr>
+          <w:rFonts w:ascii="Consolas" w:eastAsia="Times New Roman" w:hAnsi="Consolas" w:cs="Times New Roman"/>
+          <w:color w:val="FFFFFF"/>
+          <w:kern w:val="0"/>
+          <w:sz w:val="23"/>
+          <w:szCs w:val="23"/>
+          <w:lang w:eastAsia="en-IN"/>
+          <w14:ligatures w14:val="none"/>
+        </w:rPr>
+        <w:t xml:space="preserve">    </w:t>
+      </w:r>
+      <w:r>
+        <w:rPr>
+          <w:rFonts w:ascii="Consolas" w:eastAsia="Times New Roman" w:hAnsi="Consolas" w:cs="Times New Roman"/>
+          <w:color w:val="FF7E34"/>
+          <w:kern w:val="0"/>
+          <w:sz w:val="23"/>
+          <w:szCs w:val="23"/>
+          <w:lang w:eastAsia="en-IN"/>
+          <w14:ligatures w14:val="none"/>
+        </w:rPr>
+        <w:t>onCurrencyChange</w:t>
+      </w:r>
+      <w:r>
+        <w:rPr>
+          <w:rFonts w:ascii="Consolas" w:eastAsia="Times New Roman" w:hAnsi="Consolas" w:cs="Times New Roman"/>
+          <w:color w:val="FFFFFF"/>
+          <w:kern w:val="0"/>
+          <w:sz w:val="23"/>
+          <w:szCs w:val="23"/>
+          <w:lang w:eastAsia="en-IN"/>
+          <w14:ligatures w14:val="none"/>
+        </w:rPr>
+        <w:t>,</w:t>
+      </w:r>
+    </w:p>
+    <w:p>
+      <w:pPr>
+        <w:shd w:val="clear" w:color="auto" w:fill="00002C"/>
+        <w:spacing w:after="0" w:line="300" w:lineRule="atLeast"/>
+        <w:rPr>
+          <w:rFonts w:ascii="Consolas" w:eastAsia="Times New Roman" w:hAnsi="Consolas" w:cs="Times New Roman"/>
+          <w:color w:val="FFFFFF"/>
+          <w:kern w:val="0"/>
+          <w:sz w:val="23"/>
+          <w:szCs w:val="23"/>
+          <w:lang w:eastAsia="en-IN"/>
+          <w14:ligatures w14:val="none"/>
+        </w:rPr>
+      </w:pPr>
+      <w:r>
+        <w:rPr>
+          <w:rFonts w:ascii="Consolas" w:eastAsia="Times New Roman" w:hAnsi="Consolas" w:cs="Times New Roman"/>
+          <w:color w:val="FFFFFF"/>
+          <w:kern w:val="0"/>
+          <w:sz w:val="23"/>
+          <w:szCs w:val="23"/>
+          <w:lang w:eastAsia="en-IN"/>
+          <w14:ligatures w14:val="none"/>
+        </w:rPr>
+        <w:t xml:space="preserve">    </w:t>
+      </w:r>
+      <w:r>
+        <w:rPr>
+          <w:rFonts w:ascii="Consolas" w:eastAsia="Times New Roman" w:hAnsi="Consolas" w:cs="Times New Roman"/>
+          <w:color w:val="FF7E34"/>
+          <w:kern w:val="0"/>
+          <w:sz w:val="23"/>
+          <w:szCs w:val="23"/>
+          <w:lang w:eastAsia="en-IN"/>
+          <w14:ligatures w14:val="none"/>
+        </w:rPr>
+        <w:t>currencyOptions</w:t>
+      </w:r>
+      <w:r>
+        <w:rPr>
+          <w:rFonts w:ascii="Consolas" w:eastAsia="Times New Roman" w:hAnsi="Consolas" w:cs="Times New Roman"/>
+          <w:color w:val="FFFFFF"/>
+          <w:kern w:val="0"/>
+          <w:sz w:val="23"/>
+          <w:szCs w:val="23"/>
+          <w:lang w:eastAsia="en-IN"/>
+          <w14:ligatures w14:val="none"/>
+        </w:rPr>
+        <w:t xml:space="preserve"> </w:t>
+      </w:r>
+      <w:r>
+        <w:rPr>
+          <w:rFonts w:ascii="Consolas" w:eastAsia="Times New Roman" w:hAnsi="Consolas" w:cs="Times New Roman"/>
+          <w:color w:val="FF0062"/>
+          <w:kern w:val="0"/>
+          <w:sz w:val="23"/>
+          <w:szCs w:val="23"/>
+          <w:lang w:eastAsia="en-IN"/>
+          <w14:ligatures w14:val="none"/>
+        </w:rPr>
+        <w:t>=</w:t>
+      </w:r>
+      <w:r>
+        <w:rPr>
+          <w:rFonts w:ascii="Consolas" w:eastAsia="Times New Roman" w:hAnsi="Consolas" w:cs="Times New Roman"/>
+          <w:color w:val="FFFFFF"/>
+          <w:kern w:val="0"/>
+          <w:sz w:val="23"/>
+          <w:szCs w:val="23"/>
+          <w:lang w:eastAsia="en-IN"/>
+          <w14:ligatures w14:val="none"/>
+        </w:rPr>
+        <w:t xml:space="preserve"> [],</w:t>
+      </w:r>
+    </w:p>
+    <w:p>
+      <w:pPr>
+        <w:shd w:val="clear" w:color="auto" w:fill="00002C"/>
+        <w:spacing w:after="0" w:line="300" w:lineRule="atLeast"/>
+        <w:rPr>
+          <w:rFonts w:ascii="Consolas" w:eastAsia="Times New Roman" w:hAnsi="Consolas" w:cs="Times New Roman"/>
+          <w:color w:val="FFFFFF"/>
+          <w:kern w:val="0"/>
+          <w:sz w:val="23"/>
+          <w:szCs w:val="23"/>
+          <w:lang w:eastAsia="en-IN"/>
+          <w14:ligatures w14:val="none"/>
+        </w:rPr>
+      </w:pPr>
+      <w:r>
+        <w:rPr>
+          <w:rFonts w:ascii="Consolas" w:eastAsia="Times New Roman" w:hAnsi="Consolas" w:cs="Times New Roman"/>
+          <w:color w:val="FFFFFF"/>
+          <w:kern w:val="0"/>
+          <w:sz w:val="23"/>
+          <w:szCs w:val="23"/>
+          <w:lang w:eastAsia="en-IN"/>
+          <w14:ligatures w14:val="none"/>
+        </w:rPr>
+        <w:t xml:space="preserve">    </w:t>
+      </w:r>
+      <w:r>
+        <w:rPr>
+          <w:rFonts w:ascii="Consolas" w:eastAsia="Times New Roman" w:hAnsi="Consolas" w:cs="Times New Roman"/>
+          <w:color w:val="FF7E34"/>
+          <w:kern w:val="0"/>
+          <w:sz w:val="23"/>
+          <w:szCs w:val="23"/>
+          <w:lang w:eastAsia="en-IN"/>
+          <w14:ligatures w14:val="none"/>
+        </w:rPr>
+        <w:t>selectCurrency</w:t>
+      </w:r>
+      <w:r>
+        <w:rPr>
+          <w:rFonts w:ascii="Consolas" w:eastAsia="Times New Roman" w:hAnsi="Consolas" w:cs="Times New Roman"/>
+          <w:color w:val="FFFFFF"/>
+          <w:kern w:val="0"/>
+          <w:sz w:val="23"/>
+          <w:szCs w:val="23"/>
+          <w:lang w:eastAsia="en-IN"/>
+          <w14:ligatures w14:val="none"/>
+        </w:rPr>
+        <w:t xml:space="preserve"> </w:t>
+      </w:r>
+      <w:r>
+        <w:rPr>
+          <w:rFonts w:ascii="Consolas" w:eastAsia="Times New Roman" w:hAnsi="Consolas" w:cs="Times New Roman"/>
+          <w:color w:val="FF0062"/>
+          <w:kern w:val="0"/>
+          <w:sz w:val="23"/>
+          <w:szCs w:val="23"/>
+          <w:lang w:eastAsia="en-IN"/>
+          <w14:ligatures w14:val="none"/>
+        </w:rPr>
+        <w:t>=</w:t>
+      </w:r>
+      <w:r>
+        <w:rPr>
+          <w:rFonts w:ascii="Consolas" w:eastAsia="Times New Roman" w:hAnsi="Consolas" w:cs="Times New Roman"/>
+          <w:color w:val="FFFFFF"/>
+          <w:kern w:val="0"/>
+          <w:sz w:val="23"/>
+          <w:szCs w:val="23"/>
+          <w:lang w:eastAsia="en-IN"/>
+          <w14:ligatures w14:val="none"/>
+        </w:rPr>
+        <w:t xml:space="preserve"> "</w:t>
+      </w:r>
+      <w:r>
+        <w:rPr>
+          <w:rFonts w:ascii="Consolas" w:eastAsia="Times New Roman" w:hAnsi="Consolas" w:cs="Times New Roman"/>
+          <w:color w:val="EEFF00"/>
+          <w:kern w:val="0"/>
+          <w:sz w:val="23"/>
+          <w:szCs w:val="23"/>
+          <w:lang w:eastAsia="en-IN"/>
+          <w14:ligatures w14:val="none"/>
+        </w:rPr>
+        <w:t>usd</w:t>
+      </w:r>
+      <w:r>
+        <w:rPr>
+          <w:rFonts w:ascii="Consolas" w:eastAsia="Times New Roman" w:hAnsi="Consolas" w:cs="Times New Roman"/>
+          <w:color w:val="FFFFFF"/>
+          <w:kern w:val="0"/>
+          <w:sz w:val="23"/>
+          <w:szCs w:val="23"/>
+          <w:lang w:eastAsia="en-IN"/>
+          <w14:ligatures w14:val="none"/>
+        </w:rPr>
+        <w:t>",</w:t>
+      </w:r>
+    </w:p>
+    <w:p>
+      <w:pPr>
+        <w:shd w:val="clear" w:color="auto" w:fill="00002C"/>
+        <w:spacing w:after="0" w:line="300" w:lineRule="atLeast"/>
+        <w:rPr>
+          <w:rFonts w:ascii="Consolas" w:eastAsia="Times New Roman" w:hAnsi="Consolas" w:cs="Times New Roman"/>
+          <w:color w:val="FFFFFF"/>
+          <w:kern w:val="0"/>
+          <w:sz w:val="23"/>
+          <w:szCs w:val="23"/>
+          <w:lang w:eastAsia="en-IN"/>
+          <w14:ligatures w14:val="none"/>
+        </w:rPr>
+      </w:pPr>
+      <w:r>
+        <w:rPr>
+          <w:rFonts w:ascii="Consolas" w:eastAsia="Times New Roman" w:hAnsi="Consolas" w:cs="Times New Roman"/>
+          <w:color w:val="FFFFFF"/>
+          <w:kern w:val="0"/>
+          <w:sz w:val="23"/>
+          <w:szCs w:val="23"/>
+          <w:lang w:eastAsia="en-IN"/>
+          <w14:ligatures w14:val="none"/>
+        </w:rPr>
+        <w:t xml:space="preserve">    </w:t>
+      </w:r>
+      <w:r>
+        <w:rPr>
+          <w:rFonts w:ascii="Consolas" w:eastAsia="Times New Roman" w:hAnsi="Consolas" w:cs="Times New Roman"/>
+          <w:color w:val="FF7E34"/>
+          <w:kern w:val="0"/>
+          <w:sz w:val="23"/>
+          <w:szCs w:val="23"/>
+          <w:lang w:eastAsia="en-IN"/>
+          <w14:ligatures w14:val="none"/>
+        </w:rPr>
+        <w:t>amountDisable</w:t>
+      </w:r>
+      <w:r>
+        <w:rPr>
+          <w:rFonts w:ascii="Consolas" w:eastAsia="Times New Roman" w:hAnsi="Consolas" w:cs="Times New Roman"/>
+          <w:color w:val="FFFFFF"/>
+          <w:kern w:val="0"/>
+          <w:sz w:val="23"/>
+          <w:szCs w:val="23"/>
+          <w:lang w:eastAsia="en-IN"/>
+          <w14:ligatures w14:val="none"/>
+        </w:rPr>
+        <w:t xml:space="preserve"> </w:t>
+      </w:r>
+      <w:r>
+        <w:rPr>
+          <w:rFonts w:ascii="Consolas" w:eastAsia="Times New Roman" w:hAnsi="Consolas" w:cs="Times New Roman"/>
+          <w:color w:val="FF0062"/>
+          <w:kern w:val="0"/>
+          <w:sz w:val="23"/>
+          <w:szCs w:val="23"/>
+          <w:lang w:eastAsia="en-IN"/>
+          <w14:ligatures w14:val="none"/>
+        </w:rPr>
+        <w:t>=</w:t>
+      </w:r>
+      <w:r>
+        <w:rPr>
+          <w:rFonts w:ascii="Consolas" w:eastAsia="Times New Roman" w:hAnsi="Consolas" w:cs="Times New Roman"/>
+          <w:color w:val="FFFFFF"/>
+          <w:kern w:val="0"/>
+          <w:sz w:val="23"/>
+          <w:szCs w:val="23"/>
+          <w:lang w:eastAsia="en-IN"/>
+          <w14:ligatures w14:val="none"/>
+        </w:rPr>
+        <w:t xml:space="preserve"> </w:t>
+      </w:r>
+      <w:r>
+        <w:rPr>
+          <w:rFonts w:ascii="Consolas" w:eastAsia="Times New Roman" w:hAnsi="Consolas" w:cs="Times New Roman"/>
+          <w:color w:val="FF7E34"/>
+          <w:kern w:val="0"/>
+          <w:sz w:val="23"/>
+          <w:szCs w:val="23"/>
+          <w:lang w:eastAsia="en-IN"/>
+          <w14:ligatures w14:val="none"/>
+        </w:rPr>
+        <w:t>false</w:t>
+      </w:r>
+      <w:r>
+        <w:rPr>
+          <w:rFonts w:ascii="Consolas" w:eastAsia="Times New Roman" w:hAnsi="Consolas" w:cs="Times New Roman"/>
+          <w:color w:val="FFFFFF"/>
+          <w:kern w:val="0"/>
+          <w:sz w:val="23"/>
+          <w:szCs w:val="23"/>
+          <w:lang w:eastAsia="en-IN"/>
+          <w14:ligatures w14:val="none"/>
+        </w:rPr>
+        <w:t>,</w:t>
+      </w:r>
+    </w:p>
+    <w:p>
+      <w:pPr>
+        <w:shd w:val="clear" w:color="auto" w:fill="00002C"/>
+        <w:spacing w:after="0" w:line="300" w:lineRule="atLeast"/>
+        <w:rPr>
+          <w:rFonts w:ascii="Consolas" w:eastAsia="Times New Roman" w:hAnsi="Consolas" w:cs="Times New Roman"/>
+          <w:color w:val="FFFFFF"/>
+          <w:kern w:val="0"/>
+          <w:sz w:val="23"/>
+          <w:szCs w:val="23"/>
+          <w:lang w:eastAsia="en-IN"/>
+          <w14:ligatures w14:val="none"/>
+        </w:rPr>
+      </w:pPr>
+      <w:r>
+        <w:rPr>
+          <w:rFonts w:ascii="Consolas" w:eastAsia="Times New Roman" w:hAnsi="Consolas" w:cs="Times New Roman"/>
+          <w:color w:val="FFFFFF"/>
+          <w:kern w:val="0"/>
+          <w:sz w:val="23"/>
+          <w:szCs w:val="23"/>
+          <w:lang w:eastAsia="en-IN"/>
+          <w14:ligatures w14:val="none"/>
+        </w:rPr>
+        <w:t xml:space="preserve">    </w:t>
+      </w:r>
+      <w:r>
+        <w:rPr>
+          <w:rFonts w:ascii="Consolas" w:eastAsia="Times New Roman" w:hAnsi="Consolas" w:cs="Times New Roman"/>
+          <w:color w:val="FF7E34"/>
+          <w:kern w:val="0"/>
+          <w:sz w:val="23"/>
+          <w:szCs w:val="23"/>
+          <w:lang w:eastAsia="en-IN"/>
+          <w14:ligatures w14:val="none"/>
+        </w:rPr>
+        <w:t>currencyDisable</w:t>
+      </w:r>
+      <w:r>
+        <w:rPr>
+          <w:rFonts w:ascii="Consolas" w:eastAsia="Times New Roman" w:hAnsi="Consolas" w:cs="Times New Roman"/>
+          <w:color w:val="FFFFFF"/>
+          <w:kern w:val="0"/>
+          <w:sz w:val="23"/>
+          <w:szCs w:val="23"/>
+          <w:lang w:eastAsia="en-IN"/>
+          <w14:ligatures w14:val="none"/>
+        </w:rPr>
+        <w:t xml:space="preserve"> </w:t>
+      </w:r>
+      <w:r>
+        <w:rPr>
+          <w:rFonts w:ascii="Consolas" w:eastAsia="Times New Roman" w:hAnsi="Consolas" w:cs="Times New Roman"/>
+          <w:color w:val="FF0062"/>
+          <w:kern w:val="0"/>
+          <w:sz w:val="23"/>
+          <w:szCs w:val="23"/>
+          <w:lang w:eastAsia="en-IN"/>
+          <w14:ligatures w14:val="none"/>
+        </w:rPr>
+        <w:t>=</w:t>
+      </w:r>
+      <w:r>
+        <w:rPr>
+          <w:rFonts w:ascii="Consolas" w:eastAsia="Times New Roman" w:hAnsi="Consolas" w:cs="Times New Roman"/>
+          <w:color w:val="FFFFFF"/>
+          <w:kern w:val="0"/>
+          <w:sz w:val="23"/>
+          <w:szCs w:val="23"/>
+          <w:lang w:eastAsia="en-IN"/>
+          <w14:ligatures w14:val="none"/>
+        </w:rPr>
+        <w:t xml:space="preserve"> </w:t>
+      </w:r>
+      <w:r>
+        <w:rPr>
+          <w:rFonts w:ascii="Consolas" w:eastAsia="Times New Roman" w:hAnsi="Consolas" w:cs="Times New Roman"/>
+          <w:color w:val="FF7E34"/>
+          <w:kern w:val="0"/>
+          <w:sz w:val="23"/>
+          <w:szCs w:val="23"/>
+          <w:lang w:eastAsia="en-IN"/>
+          <w14:ligatures w14:val="none"/>
+        </w:rPr>
+        <w:t>false</w:t>
+      </w:r>
+      <w:r>
+        <w:rPr>
+          <w:rFonts w:ascii="Consolas" w:eastAsia="Times New Roman" w:hAnsi="Consolas" w:cs="Times New Roman"/>
+          <w:color w:val="FFFFFF"/>
+          <w:kern w:val="0"/>
+          <w:sz w:val="23"/>
+          <w:szCs w:val="23"/>
+          <w:lang w:eastAsia="en-IN"/>
+          <w14:ligatures w14:val="none"/>
+        </w:rPr>
+        <w:t>,</w:t>
+      </w:r>
+    </w:p>
+    <w:p>
+      <w:pPr>
+        <w:shd w:val="clear" w:color="auto" w:fill="00002C"/>
+        <w:spacing w:after="0" w:line="300" w:lineRule="atLeast"/>
+        <w:rPr>
+          <w:rFonts w:ascii="Consolas" w:eastAsia="Times New Roman" w:hAnsi="Consolas" w:cs="Times New Roman"/>
+          <w:color w:val="FFFFFF"/>
+          <w:kern w:val="0"/>
+          <w:sz w:val="23"/>
+          <w:szCs w:val="23"/>
+          <w:lang w:eastAsia="en-IN"/>
+          <w14:ligatures w14:val="none"/>
+        </w:rPr>
+      </w:pPr>
+      <w:r>
+        <w:rPr>
+          <w:rFonts w:ascii="Consolas" w:eastAsia="Times New Roman" w:hAnsi="Consolas" w:cs="Times New Roman"/>
+          <w:color w:val="FFFFFF"/>
+          <w:kern w:val="0"/>
+          <w:sz w:val="23"/>
+          <w:szCs w:val="23"/>
+          <w:lang w:eastAsia="en-IN"/>
+          <w14:ligatures w14:val="none"/>
+        </w:rPr>
+        <w:t xml:space="preserve">    </w:t>
+      </w:r>
+      <w:r>
+        <w:rPr>
+          <w:rFonts w:ascii="Consolas" w:eastAsia="Times New Roman" w:hAnsi="Consolas" w:cs="Times New Roman"/>
+          <w:color w:val="FF7E34"/>
+          <w:kern w:val="0"/>
+          <w:sz w:val="23"/>
+          <w:szCs w:val="23"/>
+          <w:lang w:eastAsia="en-IN"/>
+          <w14:ligatures w14:val="none"/>
+        </w:rPr>
+        <w:t>className</w:t>
+      </w:r>
+      <w:r>
+        <w:rPr>
+          <w:rFonts w:ascii="Consolas" w:eastAsia="Times New Roman" w:hAnsi="Consolas" w:cs="Times New Roman"/>
+          <w:color w:val="FFFFFF"/>
+          <w:kern w:val="0"/>
+          <w:sz w:val="23"/>
+          <w:szCs w:val="23"/>
+          <w:lang w:eastAsia="en-IN"/>
+          <w14:ligatures w14:val="none"/>
+        </w:rPr>
+        <w:t xml:space="preserve"> </w:t>
+      </w:r>
+      <w:r>
+        <w:rPr>
+          <w:rFonts w:ascii="Consolas" w:eastAsia="Times New Roman" w:hAnsi="Consolas" w:cs="Times New Roman"/>
+          <w:color w:val="FF0062"/>
+          <w:kern w:val="0"/>
+          <w:sz w:val="23"/>
+          <w:szCs w:val="23"/>
+          <w:lang w:eastAsia="en-IN"/>
+          <w14:ligatures w14:val="none"/>
+        </w:rPr>
+        <w:t>=</w:t>
+      </w:r>
+      <w:r>
+        <w:rPr>
+          <w:rFonts w:ascii="Consolas" w:eastAsia="Times New Roman" w:hAnsi="Consolas" w:cs="Times New Roman"/>
+          <w:color w:val="FFFFFF"/>
+          <w:kern w:val="0"/>
+          <w:sz w:val="23"/>
+          <w:szCs w:val="23"/>
+          <w:lang w:eastAsia="en-IN"/>
+          <w14:ligatures w14:val="none"/>
+        </w:rPr>
+        <w:t xml:space="preserve"> "",</w:t>
+      </w:r>
+    </w:p>
+    <w:p/>
+    <w:p>
+      <w:r>
+        <w:t>here 2 section are made input and selection(with map) so that we can use by main file</w:t>
+      </w:r>
+    </w:p>
+    <w:p/>
+    <w:p>
+      <w:r>
+        <w:t>3</w:t>
+      </w:r>
+      <w:r>
+        <w:rPr>
+          <w:vertAlign w:val="superscript"/>
+        </w:rPr>
+        <w:t>rd</w:t>
+      </w:r>
+      <w:r>
+        <w:t xml:space="preserve"> App.jsx</w:t>
+      </w:r>
+    </w:p>
+    <w:p>
+      <w:pPr>
+        <w:shd w:val="clear" w:color="auto" w:fill="00002C"/>
+        <w:spacing w:after="0" w:line="300" w:lineRule="atLeast"/>
+        <w:rPr>
+          <w:rFonts w:ascii="Consolas" w:eastAsia="Times New Roman" w:hAnsi="Consolas" w:cs="Times New Roman"/>
+          <w:color w:val="FFFFFF"/>
+          <w:kern w:val="0"/>
+          <w:sz w:val="23"/>
+          <w:szCs w:val="23"/>
+          <w:lang w:eastAsia="en-IN"/>
+          <w14:ligatures w14:val="none"/>
+        </w:rPr>
+      </w:pPr>
+      <w:r>
+        <w:rPr>
+          <w:rFonts w:ascii="Consolas" w:eastAsia="Times New Roman" w:hAnsi="Consolas" w:cs="Times New Roman"/>
+          <w:color w:val="FF0062"/>
+          <w:kern w:val="0"/>
+          <w:sz w:val="23"/>
+          <w:szCs w:val="23"/>
+          <w:lang w:eastAsia="en-IN"/>
+          <w14:ligatures w14:val="none"/>
+        </w:rPr>
+        <w:t>const</w:t>
+      </w:r>
+      <w:r>
+        <w:rPr>
+          <w:rFonts w:ascii="Consolas" w:eastAsia="Times New Roman" w:hAnsi="Consolas" w:cs="Times New Roman"/>
+          <w:color w:val="FFFFFF"/>
+          <w:kern w:val="0"/>
+          <w:sz w:val="23"/>
+          <w:szCs w:val="23"/>
+          <w:lang w:eastAsia="en-IN"/>
+          <w14:ligatures w14:val="none"/>
+        </w:rPr>
+        <w:t xml:space="preserve"> [</w:t>
+      </w:r>
+      <w:r>
+        <w:rPr>
+          <w:rFonts w:ascii="Consolas" w:eastAsia="Times New Roman" w:hAnsi="Consolas" w:cs="Times New Roman"/>
+          <w:color w:val="F07178"/>
+          <w:kern w:val="0"/>
+          <w:sz w:val="23"/>
+          <w:szCs w:val="23"/>
+          <w:lang w:eastAsia="en-IN"/>
+          <w14:ligatures w14:val="none"/>
+        </w:rPr>
+        <w:t>amount</w:t>
+      </w:r>
+      <w:r>
+        <w:rPr>
+          <w:rFonts w:ascii="Consolas" w:eastAsia="Times New Roman" w:hAnsi="Consolas" w:cs="Times New Roman"/>
+          <w:color w:val="FFFFFF"/>
+          <w:kern w:val="0"/>
+          <w:sz w:val="23"/>
+          <w:szCs w:val="23"/>
+          <w:lang w:eastAsia="en-IN"/>
+          <w14:ligatures w14:val="none"/>
+        </w:rPr>
+        <w:t>,</w:t>
+      </w:r>
+      <w:r>
+        <w:rPr>
+          <w:rFonts w:ascii="Consolas" w:eastAsia="Times New Roman" w:hAnsi="Consolas" w:cs="Times New Roman"/>
+          <w:color w:val="F07178"/>
+          <w:kern w:val="0"/>
+          <w:sz w:val="23"/>
+          <w:szCs w:val="23"/>
+          <w:lang w:eastAsia="en-IN"/>
+          <w14:ligatures w14:val="none"/>
+        </w:rPr>
+        <w:t>setAmount</w:t>
+      </w:r>
+      <w:r>
+        <w:rPr>
+          <w:rFonts w:ascii="Consolas" w:eastAsia="Times New Roman" w:hAnsi="Consolas" w:cs="Times New Roman"/>
+          <w:color w:val="FFFFFF"/>
+          <w:kern w:val="0"/>
+          <w:sz w:val="23"/>
+          <w:szCs w:val="23"/>
+          <w:lang w:eastAsia="en-IN"/>
+          <w14:ligatures w14:val="none"/>
+        </w:rPr>
+        <w:t>]</w:t>
+      </w:r>
+      <w:r>
+        <w:rPr>
+          <w:rFonts w:ascii="Consolas" w:eastAsia="Times New Roman" w:hAnsi="Consolas" w:cs="Times New Roman"/>
+          <w:color w:val="FF0062"/>
+          <w:kern w:val="0"/>
+          <w:sz w:val="23"/>
+          <w:szCs w:val="23"/>
+          <w:lang w:eastAsia="en-IN"/>
+          <w14:ligatures w14:val="none"/>
+        </w:rPr>
+        <w:t>=</w:t>
+      </w:r>
+      <w:r>
+        <w:rPr>
+          <w:rFonts w:ascii="Consolas" w:eastAsia="Times New Roman" w:hAnsi="Consolas" w:cs="Times New Roman"/>
+          <w:color w:val="00FFFF"/>
+          <w:kern w:val="0"/>
+          <w:sz w:val="23"/>
+          <w:szCs w:val="23"/>
+          <w:lang w:eastAsia="en-IN"/>
+          <w14:ligatures w14:val="none"/>
+        </w:rPr>
+        <w:t>useState</w:t>
+      </w:r>
+      <w:r>
+        <w:rPr>
+          <w:rFonts w:ascii="Consolas" w:eastAsia="Times New Roman" w:hAnsi="Consolas" w:cs="Times New Roman"/>
+          <w:color w:val="FFFFFF"/>
+          <w:kern w:val="0"/>
+          <w:sz w:val="23"/>
+          <w:szCs w:val="23"/>
+          <w:lang w:eastAsia="en-IN"/>
+          <w14:ligatures w14:val="none"/>
+        </w:rPr>
+        <w:t>(</w:t>
+      </w:r>
+      <w:r>
+        <w:rPr>
+          <w:rFonts w:ascii="Consolas" w:eastAsia="Times New Roman" w:hAnsi="Consolas" w:cs="Times New Roman"/>
+          <w:color w:val="FF7E34"/>
+          <w:kern w:val="0"/>
+          <w:sz w:val="23"/>
+          <w:szCs w:val="23"/>
+          <w:lang w:eastAsia="en-IN"/>
+          <w14:ligatures w14:val="none"/>
+        </w:rPr>
+        <w:t>0</w:t>
+      </w:r>
+      <w:r>
+        <w:rPr>
+          <w:rFonts w:ascii="Consolas" w:eastAsia="Times New Roman" w:hAnsi="Consolas" w:cs="Times New Roman"/>
+          <w:color w:val="FFFFFF"/>
+          <w:kern w:val="0"/>
+          <w:sz w:val="23"/>
+          <w:szCs w:val="23"/>
+          <w:lang w:eastAsia="en-IN"/>
+          <w14:ligatures w14:val="none"/>
+        </w:rPr>
+        <w:t>)</w:t>
+      </w:r>
+    </w:p>
+    <w:p>
+      <w:pPr>
+        <w:shd w:val="clear" w:color="auto" w:fill="00002C"/>
+        <w:spacing w:after="0" w:line="300" w:lineRule="atLeast"/>
+        <w:rPr>
+          <w:rFonts w:ascii="Consolas" w:eastAsia="Times New Roman" w:hAnsi="Consolas" w:cs="Times New Roman"/>
+          <w:color w:val="FFFFFF"/>
+          <w:kern w:val="0"/>
+          <w:sz w:val="23"/>
+          <w:szCs w:val="23"/>
+          <w:lang w:eastAsia="en-IN"/>
+          <w14:ligatures w14:val="none"/>
+        </w:rPr>
+      </w:pPr>
+      <w:r>
+        <w:rPr>
+          <w:rFonts w:ascii="Consolas" w:eastAsia="Times New Roman" w:hAnsi="Consolas" w:cs="Times New Roman"/>
+          <w:color w:val="FFFFFF"/>
+          <w:kern w:val="0"/>
+          <w:sz w:val="23"/>
+          <w:szCs w:val="23"/>
+          <w:lang w:eastAsia="en-IN"/>
+          <w14:ligatures w14:val="none"/>
+        </w:rPr>
+        <w:t xml:space="preserve">  </w:t>
+      </w:r>
+      <w:r>
+        <w:rPr>
+          <w:rFonts w:ascii="Consolas" w:eastAsia="Times New Roman" w:hAnsi="Consolas" w:cs="Times New Roman"/>
+          <w:color w:val="FF0062"/>
+          <w:kern w:val="0"/>
+          <w:sz w:val="23"/>
+          <w:szCs w:val="23"/>
+          <w:lang w:eastAsia="en-IN"/>
+          <w14:ligatures w14:val="none"/>
+        </w:rPr>
+        <w:t>const</w:t>
+      </w:r>
+      <w:r>
+        <w:rPr>
+          <w:rFonts w:ascii="Consolas" w:eastAsia="Times New Roman" w:hAnsi="Consolas" w:cs="Times New Roman"/>
+          <w:color w:val="FFFFFF"/>
+          <w:kern w:val="0"/>
+          <w:sz w:val="23"/>
+          <w:szCs w:val="23"/>
+          <w:lang w:eastAsia="en-IN"/>
+          <w14:ligatures w14:val="none"/>
+        </w:rPr>
+        <w:t xml:space="preserve"> [</w:t>
+      </w:r>
+      <w:r>
+        <w:rPr>
+          <w:rFonts w:ascii="Consolas" w:eastAsia="Times New Roman" w:hAnsi="Consolas" w:cs="Times New Roman"/>
+          <w:color w:val="F07178"/>
+          <w:kern w:val="0"/>
+          <w:sz w:val="23"/>
+          <w:szCs w:val="23"/>
+          <w:lang w:eastAsia="en-IN"/>
+          <w14:ligatures w14:val="none"/>
+        </w:rPr>
+        <w:t>from</w:t>
+      </w:r>
+      <w:r>
+        <w:rPr>
+          <w:rFonts w:ascii="Consolas" w:eastAsia="Times New Roman" w:hAnsi="Consolas" w:cs="Times New Roman"/>
+          <w:color w:val="FFFFFF"/>
+          <w:kern w:val="0"/>
+          <w:sz w:val="23"/>
+          <w:szCs w:val="23"/>
+          <w:lang w:eastAsia="en-IN"/>
+          <w14:ligatures w14:val="none"/>
+        </w:rPr>
+        <w:t>,</w:t>
+      </w:r>
+      <w:r>
+        <w:rPr>
+          <w:rFonts w:ascii="Consolas" w:eastAsia="Times New Roman" w:hAnsi="Consolas" w:cs="Times New Roman"/>
+          <w:color w:val="F07178"/>
+          <w:kern w:val="0"/>
+          <w:sz w:val="23"/>
+          <w:szCs w:val="23"/>
+          <w:lang w:eastAsia="en-IN"/>
+          <w14:ligatures w14:val="none"/>
+        </w:rPr>
+        <w:t>setFrom</w:t>
+      </w:r>
+      <w:r>
+        <w:rPr>
+          <w:rFonts w:ascii="Consolas" w:eastAsia="Times New Roman" w:hAnsi="Consolas" w:cs="Times New Roman"/>
+          <w:color w:val="FFFFFF"/>
+          <w:kern w:val="0"/>
+          <w:sz w:val="23"/>
+          <w:szCs w:val="23"/>
+          <w:lang w:eastAsia="en-IN"/>
+          <w14:ligatures w14:val="none"/>
+        </w:rPr>
+        <w:t>]</w:t>
+      </w:r>
+      <w:r>
+        <w:rPr>
+          <w:rFonts w:ascii="Consolas" w:eastAsia="Times New Roman" w:hAnsi="Consolas" w:cs="Times New Roman"/>
+          <w:color w:val="FF0062"/>
+          <w:kern w:val="0"/>
+          <w:sz w:val="23"/>
+          <w:szCs w:val="23"/>
+          <w:lang w:eastAsia="en-IN"/>
+          <w14:ligatures w14:val="none"/>
+        </w:rPr>
+        <w:t>=</w:t>
+      </w:r>
+      <w:r>
+        <w:rPr>
+          <w:rFonts w:ascii="Consolas" w:eastAsia="Times New Roman" w:hAnsi="Consolas" w:cs="Times New Roman"/>
+          <w:color w:val="FFFFFF"/>
+          <w:kern w:val="0"/>
+          <w:sz w:val="23"/>
+          <w:szCs w:val="23"/>
+          <w:lang w:eastAsia="en-IN"/>
+          <w14:ligatures w14:val="none"/>
+        </w:rPr>
+        <w:t xml:space="preserve"> </w:t>
+      </w:r>
+      <w:r>
+        <w:rPr>
+          <w:rFonts w:ascii="Consolas" w:eastAsia="Times New Roman" w:hAnsi="Consolas" w:cs="Times New Roman"/>
+          <w:color w:val="00FFFF"/>
+          <w:kern w:val="0"/>
+          <w:sz w:val="23"/>
+          <w:szCs w:val="23"/>
+          <w:lang w:eastAsia="en-IN"/>
+          <w14:ligatures w14:val="none"/>
+        </w:rPr>
+        <w:t>useState</w:t>
+      </w:r>
+      <w:r>
+        <w:rPr>
+          <w:rFonts w:ascii="Consolas" w:eastAsia="Times New Roman" w:hAnsi="Consolas" w:cs="Times New Roman"/>
+          <w:color w:val="FFFFFF"/>
+          <w:kern w:val="0"/>
+          <w:sz w:val="23"/>
+          <w:szCs w:val="23"/>
+          <w:lang w:eastAsia="en-IN"/>
+          <w14:ligatures w14:val="none"/>
+        </w:rPr>
+        <w:t>("</w:t>
+      </w:r>
+      <w:r>
+        <w:rPr>
+          <w:rFonts w:ascii="Consolas" w:eastAsia="Times New Roman" w:hAnsi="Consolas" w:cs="Times New Roman"/>
+          <w:color w:val="EEFF00"/>
+          <w:kern w:val="0"/>
+          <w:sz w:val="23"/>
+          <w:szCs w:val="23"/>
+          <w:lang w:eastAsia="en-IN"/>
+          <w14:ligatures w14:val="none"/>
+        </w:rPr>
+        <w:t>usd</w:t>
+      </w:r>
+      <w:r>
+        <w:rPr>
+          <w:rFonts w:ascii="Consolas" w:eastAsia="Times New Roman" w:hAnsi="Consolas" w:cs="Times New Roman"/>
+          <w:color w:val="FFFFFF"/>
+          <w:kern w:val="0"/>
+          <w:sz w:val="23"/>
+          <w:szCs w:val="23"/>
+          <w:lang w:eastAsia="en-IN"/>
+          <w14:ligatures w14:val="none"/>
+        </w:rPr>
+        <w:t>")</w:t>
+      </w:r>
+    </w:p>
+    <w:p>
+      <w:pPr>
+        <w:shd w:val="clear" w:color="auto" w:fill="00002C"/>
+        <w:spacing w:after="0" w:line="300" w:lineRule="atLeast"/>
+        <w:rPr>
+          <w:rFonts w:ascii="Consolas" w:eastAsia="Times New Roman" w:hAnsi="Consolas" w:cs="Times New Roman"/>
+          <w:color w:val="FFFFFF"/>
+          <w:kern w:val="0"/>
+          <w:sz w:val="23"/>
+          <w:szCs w:val="23"/>
+          <w:lang w:eastAsia="en-IN"/>
+          <w14:ligatures w14:val="none"/>
+        </w:rPr>
+      </w:pPr>
+      <w:r>
+        <w:rPr>
+          <w:rFonts w:ascii="Consolas" w:eastAsia="Times New Roman" w:hAnsi="Consolas" w:cs="Times New Roman"/>
+          <w:color w:val="FFFFFF"/>
+          <w:kern w:val="0"/>
+          <w:sz w:val="23"/>
+          <w:szCs w:val="23"/>
+          <w:lang w:eastAsia="en-IN"/>
+          <w14:ligatures w14:val="none"/>
+        </w:rPr>
+        <w:t xml:space="preserve">  </w:t>
+      </w:r>
+      <w:r>
+        <w:rPr>
+          <w:rFonts w:ascii="Consolas" w:eastAsia="Times New Roman" w:hAnsi="Consolas" w:cs="Times New Roman"/>
+          <w:color w:val="FF0062"/>
+          <w:kern w:val="0"/>
+          <w:sz w:val="23"/>
+          <w:szCs w:val="23"/>
+          <w:lang w:eastAsia="en-IN"/>
+          <w14:ligatures w14:val="none"/>
+        </w:rPr>
+        <w:t>const</w:t>
+      </w:r>
+      <w:r>
+        <w:rPr>
+          <w:rFonts w:ascii="Consolas" w:eastAsia="Times New Roman" w:hAnsi="Consolas" w:cs="Times New Roman"/>
+          <w:color w:val="FFFFFF"/>
+          <w:kern w:val="0"/>
+          <w:sz w:val="23"/>
+          <w:szCs w:val="23"/>
+          <w:lang w:eastAsia="en-IN"/>
+          <w14:ligatures w14:val="none"/>
+        </w:rPr>
+        <w:t xml:space="preserve"> [</w:t>
+      </w:r>
+      <w:r>
+        <w:rPr>
+          <w:rFonts w:ascii="Consolas" w:eastAsia="Times New Roman" w:hAnsi="Consolas" w:cs="Times New Roman"/>
+          <w:color w:val="F07178"/>
+          <w:kern w:val="0"/>
+          <w:sz w:val="23"/>
+          <w:szCs w:val="23"/>
+          <w:lang w:eastAsia="en-IN"/>
+          <w14:ligatures w14:val="none"/>
+        </w:rPr>
+        <w:t>to</w:t>
+      </w:r>
+      <w:r>
+        <w:rPr>
+          <w:rFonts w:ascii="Consolas" w:eastAsia="Times New Roman" w:hAnsi="Consolas" w:cs="Times New Roman"/>
+          <w:color w:val="FFFFFF"/>
+          <w:kern w:val="0"/>
+          <w:sz w:val="23"/>
+          <w:szCs w:val="23"/>
+          <w:lang w:eastAsia="en-IN"/>
+          <w14:ligatures w14:val="none"/>
+        </w:rPr>
+        <w:t>,</w:t>
+      </w:r>
+      <w:r>
+        <w:rPr>
+          <w:rFonts w:ascii="Consolas" w:eastAsia="Times New Roman" w:hAnsi="Consolas" w:cs="Times New Roman"/>
+          <w:color w:val="F07178"/>
+          <w:kern w:val="0"/>
+          <w:sz w:val="23"/>
+          <w:szCs w:val="23"/>
+          <w:lang w:eastAsia="en-IN"/>
+          <w14:ligatures w14:val="none"/>
+        </w:rPr>
+        <w:t>setTo</w:t>
+      </w:r>
+      <w:r>
+        <w:rPr>
+          <w:rFonts w:ascii="Consolas" w:eastAsia="Times New Roman" w:hAnsi="Consolas" w:cs="Times New Roman"/>
+          <w:color w:val="FFFFFF"/>
+          <w:kern w:val="0"/>
+          <w:sz w:val="23"/>
+          <w:szCs w:val="23"/>
+          <w:lang w:eastAsia="en-IN"/>
+          <w14:ligatures w14:val="none"/>
+        </w:rPr>
+        <w:t>]</w:t>
+      </w:r>
+      <w:r>
+        <w:rPr>
+          <w:rFonts w:ascii="Consolas" w:eastAsia="Times New Roman" w:hAnsi="Consolas" w:cs="Times New Roman"/>
+          <w:color w:val="FF0062"/>
+          <w:kern w:val="0"/>
+          <w:sz w:val="23"/>
+          <w:szCs w:val="23"/>
+          <w:lang w:eastAsia="en-IN"/>
+          <w14:ligatures w14:val="none"/>
+        </w:rPr>
+        <w:t>=</w:t>
+      </w:r>
+      <w:r>
+        <w:rPr>
+          <w:rFonts w:ascii="Consolas" w:eastAsia="Times New Roman" w:hAnsi="Consolas" w:cs="Times New Roman"/>
+          <w:color w:val="00FFFF"/>
+          <w:kern w:val="0"/>
+          <w:sz w:val="23"/>
+          <w:szCs w:val="23"/>
+          <w:lang w:eastAsia="en-IN"/>
+          <w14:ligatures w14:val="none"/>
+        </w:rPr>
+        <w:t>useState</w:t>
+      </w:r>
+      <w:r>
+        <w:rPr>
+          <w:rFonts w:ascii="Consolas" w:eastAsia="Times New Roman" w:hAnsi="Consolas" w:cs="Times New Roman"/>
+          <w:color w:val="FFFFFF"/>
+          <w:kern w:val="0"/>
+          <w:sz w:val="23"/>
+          <w:szCs w:val="23"/>
+          <w:lang w:eastAsia="en-IN"/>
+          <w14:ligatures w14:val="none"/>
+        </w:rPr>
+        <w:t>("</w:t>
+      </w:r>
+      <w:r>
+        <w:rPr>
+          <w:rFonts w:ascii="Consolas" w:eastAsia="Times New Roman" w:hAnsi="Consolas" w:cs="Times New Roman"/>
+          <w:color w:val="EEFF00"/>
+          <w:kern w:val="0"/>
+          <w:sz w:val="23"/>
+          <w:szCs w:val="23"/>
+          <w:lang w:eastAsia="en-IN"/>
+          <w14:ligatures w14:val="none"/>
+        </w:rPr>
+        <w:t>inr</w:t>
+      </w:r>
+      <w:r>
+        <w:rPr>
+          <w:rFonts w:ascii="Consolas" w:eastAsia="Times New Roman" w:hAnsi="Consolas" w:cs="Times New Roman"/>
+          <w:color w:val="FFFFFF"/>
+          <w:kern w:val="0"/>
+          <w:sz w:val="23"/>
+          <w:szCs w:val="23"/>
+          <w:lang w:eastAsia="en-IN"/>
+          <w14:ligatures w14:val="none"/>
+        </w:rPr>
+        <w:t>")</w:t>
+      </w:r>
+    </w:p>
+    <w:p>
+      <w:pPr>
+        <w:shd w:val="clear" w:color="auto" w:fill="00002C"/>
+        <w:spacing w:after="0" w:line="300" w:lineRule="atLeast"/>
+        <w:rPr>
+          <w:rFonts w:ascii="Consolas" w:eastAsia="Times New Roman" w:hAnsi="Consolas" w:cs="Times New Roman"/>
+          <w:color w:val="FFFFFF"/>
+          <w:kern w:val="0"/>
+          <w:sz w:val="23"/>
+          <w:szCs w:val="23"/>
+          <w:lang w:eastAsia="en-IN"/>
+          <w14:ligatures w14:val="none"/>
+        </w:rPr>
+      </w:pPr>
+      <w:r>
+        <w:rPr>
+          <w:rFonts w:ascii="Consolas" w:eastAsia="Times New Roman" w:hAnsi="Consolas" w:cs="Times New Roman"/>
+          <w:color w:val="FFFFFF"/>
+          <w:kern w:val="0"/>
+          <w:sz w:val="23"/>
+          <w:szCs w:val="23"/>
+          <w:lang w:eastAsia="en-IN"/>
+          <w14:ligatures w14:val="none"/>
+        </w:rPr>
+        <w:t xml:space="preserve">  </w:t>
+      </w:r>
+      <w:r>
+        <w:rPr>
+          <w:rFonts w:ascii="Consolas" w:eastAsia="Times New Roman" w:hAnsi="Consolas" w:cs="Times New Roman"/>
+          <w:color w:val="FF0062"/>
+          <w:kern w:val="0"/>
+          <w:sz w:val="23"/>
+          <w:szCs w:val="23"/>
+          <w:lang w:eastAsia="en-IN"/>
+          <w14:ligatures w14:val="none"/>
+        </w:rPr>
+        <w:t>const</w:t>
+      </w:r>
+      <w:r>
+        <w:rPr>
+          <w:rFonts w:ascii="Consolas" w:eastAsia="Times New Roman" w:hAnsi="Consolas" w:cs="Times New Roman"/>
+          <w:color w:val="FFFFFF"/>
+          <w:kern w:val="0"/>
+          <w:sz w:val="23"/>
+          <w:szCs w:val="23"/>
+          <w:lang w:eastAsia="en-IN"/>
+          <w14:ligatures w14:val="none"/>
+        </w:rPr>
+        <w:t xml:space="preserve"> [</w:t>
+      </w:r>
+      <w:r>
+        <w:rPr>
+          <w:rFonts w:ascii="Consolas" w:eastAsia="Times New Roman" w:hAnsi="Consolas" w:cs="Times New Roman"/>
+          <w:color w:val="F07178"/>
+          <w:kern w:val="0"/>
+          <w:sz w:val="23"/>
+          <w:szCs w:val="23"/>
+          <w:lang w:eastAsia="en-IN"/>
+          <w14:ligatures w14:val="none"/>
+        </w:rPr>
+        <w:t>convertedAmount</w:t>
+      </w:r>
+      <w:r>
+        <w:rPr>
+          <w:rFonts w:ascii="Consolas" w:eastAsia="Times New Roman" w:hAnsi="Consolas" w:cs="Times New Roman"/>
+          <w:color w:val="FFFFFF"/>
+          <w:kern w:val="0"/>
+          <w:sz w:val="23"/>
+          <w:szCs w:val="23"/>
+          <w:lang w:eastAsia="en-IN"/>
+          <w14:ligatures w14:val="none"/>
+        </w:rPr>
+        <w:t>,</w:t>
+      </w:r>
+      <w:r>
+        <w:rPr>
+          <w:rFonts w:ascii="Consolas" w:eastAsia="Times New Roman" w:hAnsi="Consolas" w:cs="Times New Roman"/>
+          <w:color w:val="F07178"/>
+          <w:kern w:val="0"/>
+          <w:sz w:val="23"/>
+          <w:szCs w:val="23"/>
+          <w:lang w:eastAsia="en-IN"/>
+          <w14:ligatures w14:val="none"/>
+        </w:rPr>
+        <w:t>setConvertedAmount</w:t>
+      </w:r>
+      <w:r>
+        <w:rPr>
+          <w:rFonts w:ascii="Consolas" w:eastAsia="Times New Roman" w:hAnsi="Consolas" w:cs="Times New Roman"/>
+          <w:color w:val="FFFFFF"/>
+          <w:kern w:val="0"/>
+          <w:sz w:val="23"/>
+          <w:szCs w:val="23"/>
+          <w:lang w:eastAsia="en-IN"/>
+          <w14:ligatures w14:val="none"/>
+        </w:rPr>
+        <w:t>]</w:t>
+      </w:r>
+      <w:r>
+        <w:rPr>
+          <w:rFonts w:ascii="Consolas" w:eastAsia="Times New Roman" w:hAnsi="Consolas" w:cs="Times New Roman"/>
+          <w:color w:val="FF0062"/>
+          <w:kern w:val="0"/>
+          <w:sz w:val="23"/>
+          <w:szCs w:val="23"/>
+          <w:lang w:eastAsia="en-IN"/>
+          <w14:ligatures w14:val="none"/>
+        </w:rPr>
+        <w:t>=</w:t>
+      </w:r>
+      <w:r>
+        <w:rPr>
+          <w:rFonts w:ascii="Consolas" w:eastAsia="Times New Roman" w:hAnsi="Consolas" w:cs="Times New Roman"/>
+          <w:color w:val="00FFFF"/>
+          <w:kern w:val="0"/>
+          <w:sz w:val="23"/>
+          <w:szCs w:val="23"/>
+          <w:lang w:eastAsia="en-IN"/>
+          <w14:ligatures w14:val="none"/>
+        </w:rPr>
+        <w:t>useState</w:t>
+      </w:r>
+      <w:r>
+        <w:rPr>
+          <w:rFonts w:ascii="Consolas" w:eastAsia="Times New Roman" w:hAnsi="Consolas" w:cs="Times New Roman"/>
+          <w:color w:val="FFFFFF"/>
+          <w:kern w:val="0"/>
+          <w:sz w:val="23"/>
+          <w:szCs w:val="23"/>
+          <w:lang w:eastAsia="en-IN"/>
+          <w14:ligatures w14:val="none"/>
+        </w:rPr>
+        <w:t>(</w:t>
+      </w:r>
+      <w:r>
+        <w:rPr>
+          <w:rFonts w:ascii="Consolas" w:eastAsia="Times New Roman" w:hAnsi="Consolas" w:cs="Times New Roman"/>
+          <w:color w:val="FF7E34"/>
+          <w:kern w:val="0"/>
+          <w:sz w:val="23"/>
+          <w:szCs w:val="23"/>
+          <w:lang w:eastAsia="en-IN"/>
+          <w14:ligatures w14:val="none"/>
+        </w:rPr>
+        <w:t>0</w:t>
+      </w:r>
+      <w:r>
+        <w:rPr>
+          <w:rFonts w:ascii="Consolas" w:eastAsia="Times New Roman" w:hAnsi="Consolas" w:cs="Times New Roman"/>
+          <w:color w:val="FFFFFF"/>
+          <w:kern w:val="0"/>
+          <w:sz w:val="23"/>
+          <w:szCs w:val="23"/>
+          <w:lang w:eastAsia="en-IN"/>
+          <w14:ligatures w14:val="none"/>
+        </w:rPr>
+        <w:t>)</w:t>
+      </w:r>
+    </w:p>
+    <w:p/>
+    <w:p>
+      <w:pPr>
+        <w:shd w:val="clear" w:color="auto" w:fill="00002C"/>
+        <w:spacing w:after="0" w:line="300" w:lineRule="atLeast"/>
+        <w:rPr>
+          <w:rFonts w:ascii="Consolas" w:eastAsia="Times New Roman" w:hAnsi="Consolas" w:cs="Times New Roman"/>
+          <w:color w:val="FFFFFF"/>
+          <w:kern w:val="0"/>
+          <w:sz w:val="23"/>
+          <w:szCs w:val="23"/>
+          <w:lang w:eastAsia="en-IN"/>
+          <w14:ligatures w14:val="none"/>
+        </w:rPr>
+      </w:pPr>
+      <w:r>
+        <w:rPr>
+          <w:rFonts w:ascii="Consolas" w:eastAsia="Times New Roman" w:hAnsi="Consolas" w:cs="Times New Roman"/>
+          <w:color w:val="FFFFFF"/>
+          <w:kern w:val="0"/>
+          <w:sz w:val="23"/>
+          <w:szCs w:val="23"/>
+          <w:lang w:eastAsia="en-IN"/>
+          <w14:ligatures w14:val="none"/>
+        </w:rPr>
+        <w:t xml:space="preserve">  </w:t>
+      </w:r>
+      <w:r>
+        <w:rPr>
+          <w:rFonts w:ascii="Consolas" w:eastAsia="Times New Roman" w:hAnsi="Consolas" w:cs="Times New Roman"/>
+          <w:color w:val="FF0062"/>
+          <w:kern w:val="0"/>
+          <w:sz w:val="23"/>
+          <w:szCs w:val="23"/>
+          <w:lang w:eastAsia="en-IN"/>
+          <w14:ligatures w14:val="none"/>
+        </w:rPr>
+        <w:t>const</w:t>
+      </w:r>
+      <w:r>
+        <w:rPr>
+          <w:rFonts w:ascii="Consolas" w:eastAsia="Times New Roman" w:hAnsi="Consolas" w:cs="Times New Roman"/>
+          <w:color w:val="FFFFFF"/>
+          <w:kern w:val="0"/>
+          <w:sz w:val="23"/>
+          <w:szCs w:val="23"/>
+          <w:lang w:eastAsia="en-IN"/>
+          <w14:ligatures w14:val="none"/>
+        </w:rPr>
+        <w:t xml:space="preserve"> </w:t>
+      </w:r>
+      <w:r>
+        <w:rPr>
+          <w:rFonts w:ascii="Consolas" w:eastAsia="Times New Roman" w:hAnsi="Consolas" w:cs="Times New Roman"/>
+          <w:color w:val="F07178"/>
+          <w:kern w:val="0"/>
+          <w:sz w:val="23"/>
+          <w:szCs w:val="23"/>
+          <w:lang w:eastAsia="en-IN"/>
+          <w14:ligatures w14:val="none"/>
+        </w:rPr>
+        <w:t>CurrencyInfo</w:t>
+      </w:r>
+      <w:r>
+        <w:rPr>
+          <w:rFonts w:ascii="Consolas" w:eastAsia="Times New Roman" w:hAnsi="Consolas" w:cs="Times New Roman"/>
+          <w:color w:val="FF0062"/>
+          <w:kern w:val="0"/>
+          <w:sz w:val="23"/>
+          <w:szCs w:val="23"/>
+          <w:lang w:eastAsia="en-IN"/>
+          <w14:ligatures w14:val="none"/>
+        </w:rPr>
+        <w:t>=</w:t>
+      </w:r>
+      <w:r>
+        <w:rPr>
+          <w:rFonts w:ascii="Consolas" w:eastAsia="Times New Roman" w:hAnsi="Consolas" w:cs="Times New Roman"/>
+          <w:color w:val="00FFFF"/>
+          <w:kern w:val="0"/>
+          <w:sz w:val="23"/>
+          <w:szCs w:val="23"/>
+          <w:lang w:eastAsia="en-IN"/>
+          <w14:ligatures w14:val="none"/>
+        </w:rPr>
+        <w:t>useCurrencyInfo</w:t>
+      </w:r>
+      <w:r>
+        <w:rPr>
+          <w:rFonts w:ascii="Consolas" w:eastAsia="Times New Roman" w:hAnsi="Consolas" w:cs="Times New Roman"/>
+          <w:color w:val="FFFFFF"/>
+          <w:kern w:val="0"/>
+          <w:sz w:val="23"/>
+          <w:szCs w:val="23"/>
+          <w:lang w:eastAsia="en-IN"/>
+          <w14:ligatures w14:val="none"/>
+        </w:rPr>
+        <w:t>(</w:t>
+      </w:r>
+      <w:r>
+        <w:rPr>
+          <w:rFonts w:ascii="Consolas" w:eastAsia="Times New Roman" w:hAnsi="Consolas" w:cs="Times New Roman"/>
+          <w:color w:val="F07178"/>
+          <w:kern w:val="0"/>
+          <w:sz w:val="23"/>
+          <w:szCs w:val="23"/>
+          <w:lang w:eastAsia="en-IN"/>
+          <w14:ligatures w14:val="none"/>
+        </w:rPr>
+        <w:t>from</w:t>
+      </w:r>
+      <w:r>
+        <w:rPr>
+          <w:rFonts w:ascii="Consolas" w:eastAsia="Times New Roman" w:hAnsi="Consolas" w:cs="Times New Roman"/>
+          <w:color w:val="FFFFFF"/>
+          <w:kern w:val="0"/>
+          <w:sz w:val="23"/>
+          <w:szCs w:val="23"/>
+          <w:lang w:eastAsia="en-IN"/>
+          <w14:ligatures w14:val="none"/>
+        </w:rPr>
+        <w:t>)</w:t>
+      </w:r>
+    </w:p>
+    <w:p>
+      <w:pPr>
+        <w:shd w:val="clear" w:color="auto" w:fill="00002C"/>
+        <w:spacing w:after="0" w:line="300" w:lineRule="atLeast"/>
+        <w:rPr>
+          <w:rFonts w:ascii="Consolas" w:eastAsia="Times New Roman" w:hAnsi="Consolas" w:cs="Times New Roman"/>
+          <w:color w:val="FFFFFF"/>
+          <w:kern w:val="0"/>
+          <w:sz w:val="23"/>
+          <w:szCs w:val="23"/>
+          <w:lang w:eastAsia="en-IN"/>
+          <w14:ligatures w14:val="none"/>
+        </w:rPr>
+      </w:pPr>
+      <w:r>
+        <w:rPr>
+          <w:rFonts w:ascii="Consolas" w:eastAsia="Times New Roman" w:hAnsi="Consolas" w:cs="Times New Roman"/>
+          <w:color w:val="FFFFFF"/>
+          <w:kern w:val="0"/>
+          <w:sz w:val="23"/>
+          <w:szCs w:val="23"/>
+          <w:lang w:eastAsia="en-IN"/>
+          <w14:ligatures w14:val="none"/>
+        </w:rPr>
+        <w:t xml:space="preserve">  </w:t>
+      </w:r>
+      <w:r>
+        <w:rPr>
+          <w:rFonts w:ascii="Consolas" w:eastAsia="Times New Roman" w:hAnsi="Consolas" w:cs="Times New Roman"/>
+          <w:color w:val="FF0062"/>
+          <w:kern w:val="0"/>
+          <w:sz w:val="23"/>
+          <w:szCs w:val="23"/>
+          <w:lang w:eastAsia="en-IN"/>
+          <w14:ligatures w14:val="none"/>
+        </w:rPr>
+        <w:t>const</w:t>
+      </w:r>
+      <w:r>
+        <w:rPr>
+          <w:rFonts w:ascii="Consolas" w:eastAsia="Times New Roman" w:hAnsi="Consolas" w:cs="Times New Roman"/>
+          <w:color w:val="FFFFFF"/>
+          <w:kern w:val="0"/>
+          <w:sz w:val="23"/>
+          <w:szCs w:val="23"/>
+          <w:lang w:eastAsia="en-IN"/>
+          <w14:ligatures w14:val="none"/>
+        </w:rPr>
+        <w:t xml:space="preserve"> </w:t>
+      </w:r>
+      <w:r>
+        <w:rPr>
+          <w:rFonts w:ascii="Consolas" w:eastAsia="Times New Roman" w:hAnsi="Consolas" w:cs="Times New Roman"/>
+          <w:color w:val="F07178"/>
+          <w:kern w:val="0"/>
+          <w:sz w:val="23"/>
+          <w:szCs w:val="23"/>
+          <w:lang w:eastAsia="en-IN"/>
+          <w14:ligatures w14:val="none"/>
+        </w:rPr>
+        <w:t>options</w:t>
+      </w:r>
+      <w:r>
+        <w:rPr>
+          <w:rFonts w:ascii="Consolas" w:eastAsia="Times New Roman" w:hAnsi="Consolas" w:cs="Times New Roman"/>
+          <w:color w:val="FFFFFF"/>
+          <w:kern w:val="0"/>
+          <w:sz w:val="23"/>
+          <w:szCs w:val="23"/>
+          <w:lang w:eastAsia="en-IN"/>
+          <w14:ligatures w14:val="none"/>
+        </w:rPr>
+        <w:t xml:space="preserve"> </w:t>
+      </w:r>
+      <w:r>
+        <w:rPr>
+          <w:rFonts w:ascii="Consolas" w:eastAsia="Times New Roman" w:hAnsi="Consolas" w:cs="Times New Roman"/>
+          <w:color w:val="FF0062"/>
+          <w:kern w:val="0"/>
+          <w:sz w:val="23"/>
+          <w:szCs w:val="23"/>
+          <w:lang w:eastAsia="en-IN"/>
+          <w14:ligatures w14:val="none"/>
+        </w:rPr>
+        <w:t>=</w:t>
+      </w:r>
+      <w:r>
+        <w:rPr>
+          <w:rFonts w:ascii="Consolas" w:eastAsia="Times New Roman" w:hAnsi="Consolas" w:cs="Times New Roman"/>
+          <w:color w:val="F07178"/>
+          <w:kern w:val="0"/>
+          <w:sz w:val="23"/>
+          <w:szCs w:val="23"/>
+          <w:lang w:eastAsia="en-IN"/>
+          <w14:ligatures w14:val="none"/>
+        </w:rPr>
+        <w:t>Object</w:t>
+      </w:r>
+      <w:r>
+        <w:rPr>
+          <w:rFonts w:ascii="Consolas" w:eastAsia="Times New Roman" w:hAnsi="Consolas" w:cs="Times New Roman"/>
+          <w:color w:val="FFFFFF"/>
+          <w:kern w:val="0"/>
+          <w:sz w:val="23"/>
+          <w:szCs w:val="23"/>
+          <w:lang w:eastAsia="en-IN"/>
+          <w14:ligatures w14:val="none"/>
+        </w:rPr>
+        <w:t>.</w:t>
+      </w:r>
+      <w:r>
+        <w:rPr>
+          <w:rFonts w:ascii="Consolas" w:eastAsia="Times New Roman" w:hAnsi="Consolas" w:cs="Times New Roman"/>
+          <w:color w:val="00FFFF"/>
+          <w:kern w:val="0"/>
+          <w:sz w:val="23"/>
+          <w:szCs w:val="23"/>
+          <w:lang w:eastAsia="en-IN"/>
+          <w14:ligatures w14:val="none"/>
+        </w:rPr>
+        <w:t>keys</w:t>
+      </w:r>
+      <w:r>
+        <w:rPr>
+          <w:rFonts w:ascii="Consolas" w:eastAsia="Times New Roman" w:hAnsi="Consolas" w:cs="Times New Roman"/>
+          <w:color w:val="FFFFFF"/>
+          <w:kern w:val="0"/>
+          <w:sz w:val="23"/>
+          <w:szCs w:val="23"/>
+          <w:lang w:eastAsia="en-IN"/>
+          <w14:ligatures w14:val="none"/>
+        </w:rPr>
+        <w:t>(</w:t>
+      </w:r>
+      <w:r>
+        <w:rPr>
+          <w:rFonts w:ascii="Consolas" w:eastAsia="Times New Roman" w:hAnsi="Consolas" w:cs="Times New Roman"/>
+          <w:color w:val="F07178"/>
+          <w:kern w:val="0"/>
+          <w:sz w:val="23"/>
+          <w:szCs w:val="23"/>
+          <w:lang w:eastAsia="en-IN"/>
+          <w14:ligatures w14:val="none"/>
+        </w:rPr>
+        <w:t>CurrencyInfo</w:t>
+      </w:r>
+      <w:r>
+        <w:rPr>
+          <w:rFonts w:ascii="Consolas" w:eastAsia="Times New Roman" w:hAnsi="Consolas" w:cs="Times New Roman"/>
+          <w:color w:val="FFFFFF"/>
+          <w:kern w:val="0"/>
+          <w:sz w:val="23"/>
+          <w:szCs w:val="23"/>
+          <w:lang w:eastAsia="en-IN"/>
+          <w14:ligatures w14:val="none"/>
+        </w:rPr>
+        <w:t xml:space="preserve">) </w:t>
+      </w:r>
+      <w:r>
+        <w:rPr>
+          <w:rFonts w:ascii="Consolas" w:eastAsia="Times New Roman" w:hAnsi="Consolas" w:cs="Times New Roman"/>
+          <w:i/>
+          <w:iCs/>
+          <w:color w:val="838383"/>
+          <w:kern w:val="0"/>
+          <w:sz w:val="23"/>
+          <w:szCs w:val="23"/>
+          <w:lang w:eastAsia="en-IN"/>
+          <w14:ligatures w14:val="none"/>
+        </w:rPr>
+        <w:t>// this will give all key value pair but we want only keys so use this</w:t>
+      </w:r>
+    </w:p>
+    <w:p>
+      <w:pPr>
+        <w:shd w:val="clear" w:color="auto" w:fill="00002C"/>
+        <w:spacing w:after="0" w:line="300" w:lineRule="atLeast"/>
+        <w:rPr>
+          <w:rFonts w:ascii="Consolas" w:eastAsia="Times New Roman" w:hAnsi="Consolas" w:cs="Times New Roman"/>
+          <w:color w:val="FFFFFF"/>
+          <w:kern w:val="0"/>
+          <w:sz w:val="23"/>
+          <w:szCs w:val="23"/>
+          <w:lang w:eastAsia="en-IN"/>
+          <w14:ligatures w14:val="none"/>
+        </w:rPr>
+      </w:pPr>
+    </w:p>
+    <w:p>
+      <w:pPr>
+        <w:shd w:val="clear" w:color="auto" w:fill="00002C"/>
+        <w:spacing w:after="0" w:line="300" w:lineRule="atLeast"/>
+        <w:rPr>
+          <w:rFonts w:ascii="Consolas" w:eastAsia="Times New Roman" w:hAnsi="Consolas" w:cs="Times New Roman"/>
+          <w:color w:val="FFFFFF"/>
+          <w:kern w:val="0"/>
+          <w:sz w:val="23"/>
+          <w:szCs w:val="23"/>
+          <w:lang w:eastAsia="en-IN"/>
+          <w14:ligatures w14:val="none"/>
+        </w:rPr>
+      </w:pPr>
+      <w:r>
+        <w:rPr>
+          <w:rFonts w:ascii="Consolas" w:eastAsia="Times New Roman" w:hAnsi="Consolas" w:cs="Times New Roman"/>
+          <w:color w:val="FFFFFF"/>
+          <w:kern w:val="0"/>
+          <w:sz w:val="23"/>
+          <w:szCs w:val="23"/>
+          <w:lang w:eastAsia="en-IN"/>
+          <w14:ligatures w14:val="none"/>
+        </w:rPr>
+        <w:t xml:space="preserve">  </w:t>
+      </w:r>
+      <w:r>
+        <w:rPr>
+          <w:rFonts w:ascii="Consolas" w:eastAsia="Times New Roman" w:hAnsi="Consolas" w:cs="Times New Roman"/>
+          <w:color w:val="FF0062"/>
+          <w:kern w:val="0"/>
+          <w:sz w:val="23"/>
+          <w:szCs w:val="23"/>
+          <w:lang w:eastAsia="en-IN"/>
+          <w14:ligatures w14:val="none"/>
+        </w:rPr>
+        <w:t>const</w:t>
+      </w:r>
+      <w:r>
+        <w:rPr>
+          <w:rFonts w:ascii="Consolas" w:eastAsia="Times New Roman" w:hAnsi="Consolas" w:cs="Times New Roman"/>
+          <w:color w:val="FFFFFF"/>
+          <w:kern w:val="0"/>
+          <w:sz w:val="23"/>
+          <w:szCs w:val="23"/>
+          <w:lang w:eastAsia="en-IN"/>
+          <w14:ligatures w14:val="none"/>
+        </w:rPr>
+        <w:t xml:space="preserve"> </w:t>
+      </w:r>
+      <w:r>
+        <w:rPr>
+          <w:rFonts w:ascii="Consolas" w:eastAsia="Times New Roman" w:hAnsi="Consolas" w:cs="Times New Roman"/>
+          <w:color w:val="00FFFF"/>
+          <w:kern w:val="0"/>
+          <w:sz w:val="23"/>
+          <w:szCs w:val="23"/>
+          <w:lang w:eastAsia="en-IN"/>
+          <w14:ligatures w14:val="none"/>
+        </w:rPr>
+        <w:t>swap</w:t>
+      </w:r>
+      <w:r>
+        <w:rPr>
+          <w:rFonts w:ascii="Consolas" w:eastAsia="Times New Roman" w:hAnsi="Consolas" w:cs="Times New Roman"/>
+          <w:color w:val="FF0062"/>
+          <w:kern w:val="0"/>
+          <w:sz w:val="23"/>
+          <w:szCs w:val="23"/>
+          <w:lang w:eastAsia="en-IN"/>
+          <w14:ligatures w14:val="none"/>
+        </w:rPr>
+        <w:t>=</w:t>
+      </w:r>
+      <w:r>
+        <w:rPr>
+          <w:rFonts w:ascii="Consolas" w:eastAsia="Times New Roman" w:hAnsi="Consolas" w:cs="Times New Roman"/>
+          <w:color w:val="FFFFFF"/>
+          <w:kern w:val="0"/>
+          <w:sz w:val="23"/>
+          <w:szCs w:val="23"/>
+          <w:lang w:eastAsia="en-IN"/>
+          <w14:ligatures w14:val="none"/>
+        </w:rPr>
+        <w:t>()</w:t>
+      </w:r>
+      <w:r>
+        <w:rPr>
+          <w:rFonts w:ascii="Consolas" w:eastAsia="Times New Roman" w:hAnsi="Consolas" w:cs="Times New Roman"/>
+          <w:color w:val="FF0062"/>
+          <w:kern w:val="0"/>
+          <w:sz w:val="23"/>
+          <w:szCs w:val="23"/>
+          <w:lang w:eastAsia="en-IN"/>
+          <w14:ligatures w14:val="none"/>
+        </w:rPr>
+        <w:t>=&gt;</w:t>
+      </w:r>
+      <w:r>
+        <w:rPr>
+          <w:rFonts w:ascii="Consolas" w:eastAsia="Times New Roman" w:hAnsi="Consolas" w:cs="Times New Roman"/>
+          <w:color w:val="FFFFFF"/>
+          <w:kern w:val="0"/>
+          <w:sz w:val="23"/>
+          <w:szCs w:val="23"/>
+          <w:lang w:eastAsia="en-IN"/>
+          <w14:ligatures w14:val="none"/>
+        </w:rPr>
+        <w:t>{</w:t>
+      </w:r>
+    </w:p>
+    <w:p>
+      <w:pPr>
+        <w:shd w:val="clear" w:color="auto" w:fill="00002C"/>
+        <w:spacing w:after="0" w:line="300" w:lineRule="atLeast"/>
+        <w:rPr>
+          <w:rFonts w:ascii="Consolas" w:eastAsia="Times New Roman" w:hAnsi="Consolas" w:cs="Times New Roman"/>
+          <w:color w:val="FFFFFF"/>
+          <w:kern w:val="0"/>
+          <w:sz w:val="23"/>
+          <w:szCs w:val="23"/>
+          <w:lang w:eastAsia="en-IN"/>
+          <w14:ligatures w14:val="none"/>
+        </w:rPr>
+      </w:pPr>
+      <w:r>
+        <w:rPr>
+          <w:rFonts w:ascii="Consolas" w:eastAsia="Times New Roman" w:hAnsi="Consolas" w:cs="Times New Roman"/>
+          <w:color w:val="FFFFFF"/>
+          <w:kern w:val="0"/>
+          <w:sz w:val="23"/>
+          <w:szCs w:val="23"/>
+          <w:lang w:eastAsia="en-IN"/>
+          <w14:ligatures w14:val="none"/>
+        </w:rPr>
+        <w:t xml:space="preserve">    </w:t>
+      </w:r>
+      <w:r>
+        <w:rPr>
+          <w:rFonts w:ascii="Consolas" w:eastAsia="Times New Roman" w:hAnsi="Consolas" w:cs="Times New Roman"/>
+          <w:color w:val="00FFFF"/>
+          <w:kern w:val="0"/>
+          <w:sz w:val="23"/>
+          <w:szCs w:val="23"/>
+          <w:lang w:eastAsia="en-IN"/>
+          <w14:ligatures w14:val="none"/>
+        </w:rPr>
+        <w:t>setFrom</w:t>
+      </w:r>
+      <w:r>
+        <w:rPr>
+          <w:rFonts w:ascii="Consolas" w:eastAsia="Times New Roman" w:hAnsi="Consolas" w:cs="Times New Roman"/>
+          <w:color w:val="FFFFFF"/>
+          <w:kern w:val="0"/>
+          <w:sz w:val="23"/>
+          <w:szCs w:val="23"/>
+          <w:lang w:eastAsia="en-IN"/>
+          <w14:ligatures w14:val="none"/>
+        </w:rPr>
+        <w:t>(</w:t>
+      </w:r>
+      <w:r>
+        <w:rPr>
+          <w:rFonts w:ascii="Consolas" w:eastAsia="Times New Roman" w:hAnsi="Consolas" w:cs="Times New Roman"/>
+          <w:color w:val="F07178"/>
+          <w:kern w:val="0"/>
+          <w:sz w:val="23"/>
+          <w:szCs w:val="23"/>
+          <w:lang w:eastAsia="en-IN"/>
+          <w14:ligatures w14:val="none"/>
+        </w:rPr>
+        <w:t>to</w:t>
+      </w:r>
+      <w:r>
+        <w:rPr>
+          <w:rFonts w:ascii="Consolas" w:eastAsia="Times New Roman" w:hAnsi="Consolas" w:cs="Times New Roman"/>
+          <w:color w:val="FFFFFF"/>
+          <w:kern w:val="0"/>
+          <w:sz w:val="23"/>
+          <w:szCs w:val="23"/>
+          <w:lang w:eastAsia="en-IN"/>
+          <w14:ligatures w14:val="none"/>
+        </w:rPr>
+        <w:t>)</w:t>
+      </w:r>
+    </w:p>
+    <w:p>
+      <w:pPr>
+        <w:shd w:val="clear" w:color="auto" w:fill="00002C"/>
+        <w:spacing w:after="0" w:line="300" w:lineRule="atLeast"/>
+        <w:rPr>
+          <w:rFonts w:ascii="Consolas" w:eastAsia="Times New Roman" w:hAnsi="Consolas" w:cs="Times New Roman"/>
+          <w:color w:val="FFFFFF"/>
+          <w:kern w:val="0"/>
+          <w:sz w:val="23"/>
+          <w:szCs w:val="23"/>
+          <w:lang w:eastAsia="en-IN"/>
+          <w14:ligatures w14:val="none"/>
+        </w:rPr>
+      </w:pPr>
+      <w:r>
+        <w:rPr>
+          <w:rFonts w:ascii="Consolas" w:eastAsia="Times New Roman" w:hAnsi="Consolas" w:cs="Times New Roman"/>
+          <w:color w:val="FFFFFF"/>
+          <w:kern w:val="0"/>
+          <w:sz w:val="23"/>
+          <w:szCs w:val="23"/>
+          <w:lang w:eastAsia="en-IN"/>
+          <w14:ligatures w14:val="none"/>
+        </w:rPr>
+        <w:t xml:space="preserve">    </w:t>
+      </w:r>
+      <w:r>
+        <w:rPr>
+          <w:rFonts w:ascii="Consolas" w:eastAsia="Times New Roman" w:hAnsi="Consolas" w:cs="Times New Roman"/>
+          <w:color w:val="00FFFF"/>
+          <w:kern w:val="0"/>
+          <w:sz w:val="23"/>
+          <w:szCs w:val="23"/>
+          <w:lang w:eastAsia="en-IN"/>
+          <w14:ligatures w14:val="none"/>
+        </w:rPr>
+        <w:t>setTo</w:t>
+      </w:r>
+      <w:r>
+        <w:rPr>
+          <w:rFonts w:ascii="Consolas" w:eastAsia="Times New Roman" w:hAnsi="Consolas" w:cs="Times New Roman"/>
+          <w:color w:val="FFFFFF"/>
+          <w:kern w:val="0"/>
+          <w:sz w:val="23"/>
+          <w:szCs w:val="23"/>
+          <w:lang w:eastAsia="en-IN"/>
+          <w14:ligatures w14:val="none"/>
+        </w:rPr>
+        <w:t>(</w:t>
+      </w:r>
+      <w:r>
+        <w:rPr>
+          <w:rFonts w:ascii="Consolas" w:eastAsia="Times New Roman" w:hAnsi="Consolas" w:cs="Times New Roman"/>
+          <w:color w:val="F07178"/>
+          <w:kern w:val="0"/>
+          <w:sz w:val="23"/>
+          <w:szCs w:val="23"/>
+          <w:lang w:eastAsia="en-IN"/>
+          <w14:ligatures w14:val="none"/>
+        </w:rPr>
+        <w:t>from</w:t>
+      </w:r>
+      <w:r>
+        <w:rPr>
+          <w:rFonts w:ascii="Consolas" w:eastAsia="Times New Roman" w:hAnsi="Consolas" w:cs="Times New Roman"/>
+          <w:color w:val="FFFFFF"/>
+          <w:kern w:val="0"/>
+          <w:sz w:val="23"/>
+          <w:szCs w:val="23"/>
+          <w:lang w:eastAsia="en-IN"/>
+          <w14:ligatures w14:val="none"/>
+        </w:rPr>
+        <w:t>)</w:t>
+      </w:r>
+    </w:p>
+    <w:p>
+      <w:pPr>
+        <w:shd w:val="clear" w:color="auto" w:fill="00002C"/>
+        <w:spacing w:after="0" w:line="300" w:lineRule="atLeast"/>
+        <w:rPr>
+          <w:rFonts w:ascii="Consolas" w:eastAsia="Times New Roman" w:hAnsi="Consolas" w:cs="Times New Roman"/>
+          <w:color w:val="FFFFFF"/>
+          <w:kern w:val="0"/>
+          <w:sz w:val="23"/>
+          <w:szCs w:val="23"/>
+          <w:lang w:eastAsia="en-IN"/>
+          <w14:ligatures w14:val="none"/>
+        </w:rPr>
+      </w:pPr>
+      <w:r>
+        <w:rPr>
+          <w:rFonts w:ascii="Consolas" w:eastAsia="Times New Roman" w:hAnsi="Consolas" w:cs="Times New Roman"/>
+          <w:color w:val="FFFFFF"/>
+          <w:kern w:val="0"/>
+          <w:sz w:val="23"/>
+          <w:szCs w:val="23"/>
+          <w:lang w:eastAsia="en-IN"/>
+          <w14:ligatures w14:val="none"/>
+        </w:rPr>
+        <w:t xml:space="preserve">    </w:t>
+      </w:r>
+      <w:r>
+        <w:rPr>
+          <w:rFonts w:ascii="Consolas" w:eastAsia="Times New Roman" w:hAnsi="Consolas" w:cs="Times New Roman"/>
+          <w:color w:val="00FFFF"/>
+          <w:kern w:val="0"/>
+          <w:sz w:val="23"/>
+          <w:szCs w:val="23"/>
+          <w:lang w:eastAsia="en-IN"/>
+          <w14:ligatures w14:val="none"/>
+        </w:rPr>
+        <w:t>setAmount</w:t>
+      </w:r>
+      <w:r>
+        <w:rPr>
+          <w:rFonts w:ascii="Consolas" w:eastAsia="Times New Roman" w:hAnsi="Consolas" w:cs="Times New Roman"/>
+          <w:color w:val="FFFFFF"/>
+          <w:kern w:val="0"/>
+          <w:sz w:val="23"/>
+          <w:szCs w:val="23"/>
+          <w:lang w:eastAsia="en-IN"/>
+          <w14:ligatures w14:val="none"/>
+        </w:rPr>
+        <w:t>(</w:t>
+      </w:r>
+      <w:r>
+        <w:rPr>
+          <w:rFonts w:ascii="Consolas" w:eastAsia="Times New Roman" w:hAnsi="Consolas" w:cs="Times New Roman"/>
+          <w:color w:val="F07178"/>
+          <w:kern w:val="0"/>
+          <w:sz w:val="23"/>
+          <w:szCs w:val="23"/>
+          <w:lang w:eastAsia="en-IN"/>
+          <w14:ligatures w14:val="none"/>
+        </w:rPr>
+        <w:t>convertedAmount</w:t>
+      </w:r>
+      <w:r>
+        <w:rPr>
+          <w:rFonts w:ascii="Consolas" w:eastAsia="Times New Roman" w:hAnsi="Consolas" w:cs="Times New Roman"/>
+          <w:color w:val="FFFFFF"/>
+          <w:kern w:val="0"/>
+          <w:sz w:val="23"/>
+          <w:szCs w:val="23"/>
+          <w:lang w:eastAsia="en-IN"/>
+          <w14:ligatures w14:val="none"/>
+        </w:rPr>
+        <w:t>)</w:t>
+      </w:r>
+    </w:p>
+    <w:p>
+      <w:pPr>
+        <w:shd w:val="clear" w:color="auto" w:fill="00002C"/>
+        <w:spacing w:after="0" w:line="300" w:lineRule="atLeast"/>
+        <w:rPr>
+          <w:rFonts w:ascii="Consolas" w:eastAsia="Times New Roman" w:hAnsi="Consolas" w:cs="Times New Roman"/>
+          <w:color w:val="FFFFFF"/>
+          <w:kern w:val="0"/>
+          <w:sz w:val="23"/>
+          <w:szCs w:val="23"/>
+          <w:lang w:eastAsia="en-IN"/>
+          <w14:ligatures w14:val="none"/>
+        </w:rPr>
+      </w:pPr>
+      <w:r>
+        <w:rPr>
+          <w:rFonts w:ascii="Consolas" w:eastAsia="Times New Roman" w:hAnsi="Consolas" w:cs="Times New Roman"/>
+          <w:color w:val="FFFFFF"/>
+          <w:kern w:val="0"/>
+          <w:sz w:val="23"/>
+          <w:szCs w:val="23"/>
+          <w:lang w:eastAsia="en-IN"/>
+          <w14:ligatures w14:val="none"/>
+        </w:rPr>
+        <w:t xml:space="preserve">    </w:t>
+      </w:r>
+      <w:r>
+        <w:rPr>
+          <w:rFonts w:ascii="Consolas" w:eastAsia="Times New Roman" w:hAnsi="Consolas" w:cs="Times New Roman"/>
+          <w:color w:val="00FFFF"/>
+          <w:kern w:val="0"/>
+          <w:sz w:val="23"/>
+          <w:szCs w:val="23"/>
+          <w:lang w:eastAsia="en-IN"/>
+          <w14:ligatures w14:val="none"/>
+        </w:rPr>
+        <w:t>setConvertedAmount</w:t>
+      </w:r>
+      <w:r>
+        <w:rPr>
+          <w:rFonts w:ascii="Consolas" w:eastAsia="Times New Roman" w:hAnsi="Consolas" w:cs="Times New Roman"/>
+          <w:color w:val="FFFFFF"/>
+          <w:kern w:val="0"/>
+          <w:sz w:val="23"/>
+          <w:szCs w:val="23"/>
+          <w:lang w:eastAsia="en-IN"/>
+          <w14:ligatures w14:val="none"/>
+        </w:rPr>
+        <w:t>(</w:t>
+      </w:r>
+      <w:r>
+        <w:rPr>
+          <w:rFonts w:ascii="Consolas" w:eastAsia="Times New Roman" w:hAnsi="Consolas" w:cs="Times New Roman"/>
+          <w:color w:val="F07178"/>
+          <w:kern w:val="0"/>
+          <w:sz w:val="23"/>
+          <w:szCs w:val="23"/>
+          <w:lang w:eastAsia="en-IN"/>
+          <w14:ligatures w14:val="none"/>
+        </w:rPr>
+        <w:t>amount</w:t>
+      </w:r>
+      <w:r>
+        <w:rPr>
+          <w:rFonts w:ascii="Consolas" w:eastAsia="Times New Roman" w:hAnsi="Consolas" w:cs="Times New Roman"/>
+          <w:color w:val="FFFFFF"/>
+          <w:kern w:val="0"/>
+          <w:sz w:val="23"/>
+          <w:szCs w:val="23"/>
+          <w:lang w:eastAsia="en-IN"/>
+          <w14:ligatures w14:val="none"/>
+        </w:rPr>
+        <w:t>)</w:t>
+      </w:r>
+    </w:p>
+    <w:p>
+      <w:pPr>
+        <w:shd w:val="clear" w:color="auto" w:fill="00002C"/>
+        <w:spacing w:after="0" w:line="300" w:lineRule="atLeast"/>
+        <w:rPr>
+          <w:rFonts w:ascii="Consolas" w:eastAsia="Times New Roman" w:hAnsi="Consolas" w:cs="Times New Roman"/>
+          <w:color w:val="FFFFFF"/>
+          <w:kern w:val="0"/>
+          <w:sz w:val="23"/>
+          <w:szCs w:val="23"/>
+          <w:lang w:eastAsia="en-IN"/>
+          <w14:ligatures w14:val="none"/>
+        </w:rPr>
+      </w:pPr>
+      <w:r>
+        <w:rPr>
+          <w:rFonts w:ascii="Consolas" w:eastAsia="Times New Roman" w:hAnsi="Consolas" w:cs="Times New Roman"/>
+          <w:color w:val="FFFFFF"/>
+          <w:kern w:val="0"/>
+          <w:sz w:val="23"/>
+          <w:szCs w:val="23"/>
+          <w:lang w:eastAsia="en-IN"/>
+          <w14:ligatures w14:val="none"/>
+        </w:rPr>
+        <w:t>  }</w:t>
+      </w:r>
+    </w:p>
+    <w:p/>
+    <w:p/>
+    <w:p>
+      <w:r>
+        <w:t>Here by using props we do all the things</w:t>
+      </w:r>
+    </w:p>
+    <w:p>
+      <w:r>
+        <w:t xml:space="preserve">Like in components we declare all the things like card is created and here we give only tha props name like lable name </w:t>
+      </w:r>
+      <w:r>
+        <w:t xml:space="preserve">selectquery like only give props name and all the card will be printed </w:t>
+      </w:r>
+    </w:p>
+    <w:p/>
+    <w:p/>
+    <w:p>
+      <w:r>
+        <w:t>1</w:t>
+      </w:r>
+      <w:r>
+        <w:t>2</w:t>
+      </w:r>
+      <w:r>
+        <w:rPr>
+          <w:vertAlign w:val="superscript"/>
+        </w:rPr>
+        <w:t>th</w:t>
+      </w:r>
+      <w:r>
+        <w:t xml:space="preserve"> </w:t>
+      </w:r>
+    </w:p>
+    <w:p>
+      <w:pPr>
+        <w:rPr>
+          <w:b/>
+          <w:bCs/>
+          <w:color w:val="C00000"/>
+          <w:sz w:val="30"/>
+          <w:szCs w:val="30"/>
+        </w:rPr>
+      </w:pPr>
+      <w:r>
+        <w:rPr>
+          <w:b/>
+          <w:bCs/>
+          <w:color w:val="C00000"/>
+          <w:sz w:val="30"/>
+          <w:szCs w:val="30"/>
+          <w:highlight w:val="yellow"/>
+        </w:rPr>
+        <w:t>React Router</w:t>
+      </w:r>
+    </w:p>
+    <w:p>
+      <w:pPr>
+        <w:rPr>
+          <w:b/>
+          <w:bCs/>
+          <w:color w:val="C00000"/>
+          <w:sz w:val="30"/>
+          <w:szCs w:val="30"/>
+        </w:rPr>
+      </w:pPr>
+    </w:p>
+    <w:p>
+      <w:pPr>
+        <w:rPr>
+          <w:sz w:val="20"/>
+          <w:szCs w:val="20"/>
+        </w:rPr>
+      </w:pPr>
+      <w:r>
+        <w:rPr>
+          <w:sz w:val="20"/>
+          <w:szCs w:val="20"/>
+        </w:rPr>
+        <w:t>Install react-router-dom</w:t>
+      </w:r>
+    </w:p>
+    <w:p>
+      <w:pPr>
+        <w:rPr>
+          <w:sz w:val="20"/>
+          <w:szCs w:val="20"/>
+        </w:rPr>
+      </w:pPr>
+      <w:r>
+        <w:rPr>
+          <w:sz w:val="20"/>
+          <w:szCs w:val="20"/>
+        </w:rPr>
+        <w:t xml:space="preserve">Then we want each of the pages and then route it </w:t>
+      </w:r>
+    </w:p>
+    <w:p>
+      <w:pPr>
+        <w:rPr>
+          <w:sz w:val="20"/>
+          <w:szCs w:val="20"/>
+        </w:rPr>
+      </w:pPr>
+      <w:r>
+        <w:rPr>
+          <w:sz w:val="20"/>
+          <w:szCs w:val="20"/>
+        </w:rPr>
+        <w:t>Using router--</w:t>
+      </w:r>
+      <w:r>
+        <w:rPr>
+          <w:sz w:val="20"/>
+          <w:szCs w:val="20"/>
+        </w:rPr>
+        <w:sym w:font="Wingdings" w:char="F0E0"/>
+      </w:r>
+      <w:r>
+        <w:rPr>
+          <w:sz w:val="20"/>
+          <w:szCs w:val="20"/>
+        </w:rPr>
+        <w:t xml:space="preserve"> route all</w:t>
+      </w:r>
+    </w:p>
+    <w:p>
+      <w:pPr>
+        <w:rPr>
+          <w:sz w:val="20"/>
+          <w:szCs w:val="20"/>
+        </w:rPr>
+      </w:pPr>
+    </w:p>
+    <w:p>
+      <w:pPr>
+        <w:pStyle w:val="ListParagraph"/>
+        <w:numPr>
+          <w:ilvl w:val="0"/>
+          <w:numId w:val="3"/>
+        </w:numPr>
+        <w:rPr>
+          <w:sz w:val="20"/>
+          <w:szCs w:val="20"/>
+        </w:rPr>
+      </w:pPr>
+      <w:r>
+        <w:rPr>
+          <w:sz w:val="20"/>
+          <w:szCs w:val="20"/>
+        </w:rPr>
+        <w:t>Concept of outlet -</w:t>
+      </w:r>
+      <w:r>
+        <w:rPr>
+          <w:sz w:val="20"/>
+          <w:szCs w:val="20"/>
+        </w:rPr>
+        <w:sym w:font="Wingdings" w:char="F0E0"/>
+      </w:r>
+      <w:r>
+        <w:rPr>
+          <w:sz w:val="20"/>
+          <w:szCs w:val="20"/>
+        </w:rPr>
+        <w:t xml:space="preserve"> </w:t>
+      </w:r>
+    </w:p>
+    <w:p>
+      <w:pPr>
+        <w:pStyle w:val="ListParagraph"/>
+        <w:rPr>
+          <w:sz w:val="20"/>
+          <w:szCs w:val="20"/>
+        </w:rPr>
+      </w:pPr>
+      <w:r>
+        <w:rPr>
+          <w:sz w:val="20"/>
+          <w:szCs w:val="20"/>
+        </w:rPr>
+        <w:t>Outlet is like that we will edit in tha page and inside this we will insert all pages</w:t>
+      </w:r>
+    </w:p>
+    <w:p>
+      <w:pPr>
+        <w:pStyle w:val="ListParagraph"/>
+        <w:numPr>
+          <w:ilvl w:val="0"/>
+          <w:numId w:val="3"/>
+        </w:numPr>
+        <w:rPr>
+          <w:sz w:val="20"/>
+          <w:szCs w:val="20"/>
+        </w:rPr>
+      </w:pPr>
+      <w:r>
+        <w:rPr>
+          <w:sz w:val="20"/>
+          <w:szCs w:val="20"/>
+        </w:rPr>
+        <w:t xml:space="preserve">Then next one is </w:t>
+      </w:r>
+      <w:r>
+        <w:rPr>
+          <w:sz w:val="20"/>
+          <w:szCs w:val="20"/>
+        </w:rPr>
+        <w:sym w:font="Wingdings" w:char="F0E0"/>
+      </w:r>
+      <w:r>
+        <w:rPr>
+          <w:sz w:val="20"/>
+          <w:szCs w:val="20"/>
+        </w:rPr>
+        <w:t xml:space="preserve"> user id’s from url using paramas </w:t>
+      </w:r>
+    </w:p>
+    <w:p>
+      <w:pPr>
+        <w:pStyle w:val="ListParagraph"/>
+        <w:numPr>
+          <w:ilvl w:val="0"/>
+          <w:numId w:val="3"/>
+        </w:numPr>
+        <w:shd w:val="clear" w:color="auto" w:fill="00002C"/>
+        <w:spacing w:after="0" w:line="300" w:lineRule="atLeast"/>
+        <w:rPr>
+          <w:rFonts w:ascii="Consolas" w:eastAsia="Times New Roman" w:hAnsi="Consolas" w:cs="Times New Roman"/>
+          <w:color w:val="FFFFFF"/>
+          <w:kern w:val="0"/>
+          <w:sz w:val="23"/>
+          <w:szCs w:val="23"/>
+          <w:lang w:eastAsia="en-IN"/>
+          <w14:ligatures w14:val="none"/>
+        </w:rPr>
+      </w:pPr>
+      <w:r>
+        <w:rPr>
+          <w:rFonts w:ascii="Consolas" w:eastAsia="Times New Roman" w:hAnsi="Consolas" w:cs="Times New Roman"/>
+          <w:color w:val="FF006A"/>
+          <w:kern w:val="0"/>
+          <w:sz w:val="23"/>
+          <w:szCs w:val="23"/>
+          <w:lang w:eastAsia="en-IN"/>
+          <w14:ligatures w14:val="none"/>
+        </w:rPr>
+        <w:t>import</w:t>
+      </w:r>
+      <w:r>
+        <w:rPr>
+          <w:rFonts w:ascii="Consolas" w:eastAsia="Times New Roman" w:hAnsi="Consolas" w:cs="Times New Roman"/>
+          <w:color w:val="FFFFFF"/>
+          <w:kern w:val="0"/>
+          <w:sz w:val="23"/>
+          <w:szCs w:val="23"/>
+          <w:lang w:eastAsia="en-IN"/>
+          <w14:ligatures w14:val="none"/>
+        </w:rPr>
+        <w:t xml:space="preserve"> { </w:t>
+      </w:r>
+      <w:r>
+        <w:rPr>
+          <w:rFonts w:ascii="Consolas" w:eastAsia="Times New Roman" w:hAnsi="Consolas" w:cs="Times New Roman"/>
+          <w:color w:val="F07178"/>
+          <w:kern w:val="0"/>
+          <w:sz w:val="23"/>
+          <w:szCs w:val="23"/>
+          <w:lang w:eastAsia="en-IN"/>
+          <w14:ligatures w14:val="none"/>
+        </w:rPr>
+        <w:t>useParams</w:t>
+      </w:r>
+      <w:r>
+        <w:rPr>
+          <w:rFonts w:ascii="Consolas" w:eastAsia="Times New Roman" w:hAnsi="Consolas" w:cs="Times New Roman"/>
+          <w:color w:val="FFFFFF"/>
+          <w:kern w:val="0"/>
+          <w:sz w:val="23"/>
+          <w:szCs w:val="23"/>
+          <w:lang w:eastAsia="en-IN"/>
+          <w14:ligatures w14:val="none"/>
+        </w:rPr>
+        <w:t xml:space="preserve"> } </w:t>
+      </w:r>
+      <w:r>
+        <w:rPr>
+          <w:rFonts w:ascii="Consolas" w:eastAsia="Times New Roman" w:hAnsi="Consolas" w:cs="Times New Roman"/>
+          <w:color w:val="FF006A"/>
+          <w:kern w:val="0"/>
+          <w:sz w:val="23"/>
+          <w:szCs w:val="23"/>
+          <w:lang w:eastAsia="en-IN"/>
+          <w14:ligatures w14:val="none"/>
+        </w:rPr>
+        <w:t>from</w:t>
+      </w:r>
+      <w:r>
+        <w:rPr>
+          <w:rFonts w:ascii="Consolas" w:eastAsia="Times New Roman" w:hAnsi="Consolas" w:cs="Times New Roman"/>
+          <w:color w:val="FFFFFF"/>
+          <w:kern w:val="0"/>
+          <w:sz w:val="23"/>
+          <w:szCs w:val="23"/>
+          <w:lang w:eastAsia="en-IN"/>
+          <w14:ligatures w14:val="none"/>
+        </w:rPr>
+        <w:t xml:space="preserve"> '</w:t>
+      </w:r>
+      <w:r>
+        <w:rPr>
+          <w:rFonts w:ascii="Consolas" w:eastAsia="Times New Roman" w:hAnsi="Consolas" w:cs="Times New Roman"/>
+          <w:color w:val="EEFF00"/>
+          <w:kern w:val="0"/>
+          <w:sz w:val="23"/>
+          <w:szCs w:val="23"/>
+          <w:lang w:eastAsia="en-IN"/>
+          <w14:ligatures w14:val="none"/>
+        </w:rPr>
+        <w:t>react-router-dom</w:t>
+      </w:r>
+      <w:r>
+        <w:rPr>
+          <w:rFonts w:ascii="Consolas" w:eastAsia="Times New Roman" w:hAnsi="Consolas" w:cs="Times New Roman"/>
+          <w:color w:val="FFFFFF"/>
+          <w:kern w:val="0"/>
+          <w:sz w:val="23"/>
+          <w:szCs w:val="23"/>
+          <w:lang w:eastAsia="en-IN"/>
+          <w14:ligatures w14:val="none"/>
+        </w:rPr>
+        <w:t>'</w:t>
+      </w:r>
+    </w:p>
+    <w:p>
+      <w:pPr>
+        <w:pStyle w:val="ListParagraph"/>
+        <w:numPr>
+          <w:ilvl w:val="0"/>
+          <w:numId w:val="3"/>
+        </w:numPr>
+        <w:shd w:val="clear" w:color="auto" w:fill="00002C"/>
+        <w:spacing w:after="0" w:line="300" w:lineRule="atLeast"/>
+        <w:rPr>
+          <w:rFonts w:ascii="Consolas" w:eastAsia="Times New Roman" w:hAnsi="Consolas" w:cs="Times New Roman"/>
+          <w:color w:val="FFFFFF"/>
+          <w:kern w:val="0"/>
+          <w:sz w:val="23"/>
+          <w:szCs w:val="23"/>
+          <w:lang w:eastAsia="en-IN"/>
+          <w14:ligatures w14:val="none"/>
+        </w:rPr>
+      </w:pPr>
+      <w:r>
+        <w:rPr>
+          <w:rFonts w:ascii="Consolas" w:eastAsia="Times New Roman" w:hAnsi="Consolas" w:cs="Times New Roman"/>
+          <w:color w:val="FF0062"/>
+          <w:kern w:val="0"/>
+          <w:sz w:val="23"/>
+          <w:szCs w:val="23"/>
+          <w:lang w:eastAsia="en-IN"/>
+          <w14:ligatures w14:val="none"/>
+        </w:rPr>
+        <w:t>function</w:t>
+      </w:r>
+      <w:r>
+        <w:rPr>
+          <w:rFonts w:ascii="Consolas" w:eastAsia="Times New Roman" w:hAnsi="Consolas" w:cs="Times New Roman"/>
+          <w:color w:val="FFFFFF"/>
+          <w:kern w:val="0"/>
+          <w:sz w:val="23"/>
+          <w:szCs w:val="23"/>
+          <w:lang w:eastAsia="en-IN"/>
+          <w14:ligatures w14:val="none"/>
+        </w:rPr>
+        <w:t xml:space="preserve"> </w:t>
+      </w:r>
+      <w:r>
+        <w:rPr>
+          <w:rFonts w:ascii="Consolas" w:eastAsia="Times New Roman" w:hAnsi="Consolas" w:cs="Times New Roman"/>
+          <w:color w:val="00FFFF"/>
+          <w:kern w:val="0"/>
+          <w:sz w:val="23"/>
+          <w:szCs w:val="23"/>
+          <w:lang w:eastAsia="en-IN"/>
+          <w14:ligatures w14:val="none"/>
+        </w:rPr>
+        <w:t>User</w:t>
+      </w:r>
+      <w:r>
+        <w:rPr>
+          <w:rFonts w:ascii="Consolas" w:eastAsia="Times New Roman" w:hAnsi="Consolas" w:cs="Times New Roman"/>
+          <w:color w:val="FFFFFF"/>
+          <w:kern w:val="0"/>
+          <w:sz w:val="23"/>
+          <w:szCs w:val="23"/>
+          <w:lang w:eastAsia="en-IN"/>
+          <w14:ligatures w14:val="none"/>
+        </w:rPr>
+        <w:t>() {</w:t>
+      </w:r>
+    </w:p>
+    <w:p>
+      <w:pPr>
+        <w:pStyle w:val="ListParagraph"/>
+        <w:numPr>
+          <w:ilvl w:val="0"/>
+          <w:numId w:val="3"/>
+        </w:numPr>
+        <w:shd w:val="clear" w:color="auto" w:fill="00002C"/>
+        <w:spacing w:after="0" w:line="300" w:lineRule="atLeast"/>
+        <w:rPr>
+          <w:rFonts w:ascii="Consolas" w:eastAsia="Times New Roman" w:hAnsi="Consolas" w:cs="Times New Roman"/>
+          <w:color w:val="FFFFFF"/>
+          <w:kern w:val="0"/>
+          <w:sz w:val="23"/>
+          <w:szCs w:val="23"/>
+          <w:lang w:eastAsia="en-IN"/>
+          <w14:ligatures w14:val="none"/>
+        </w:rPr>
+      </w:pPr>
+      <w:r>
+        <w:rPr>
+          <w:rFonts w:ascii="Consolas" w:eastAsia="Times New Roman" w:hAnsi="Consolas" w:cs="Times New Roman"/>
+          <w:color w:val="FFFFFF"/>
+          <w:kern w:val="0"/>
+          <w:sz w:val="23"/>
+          <w:szCs w:val="23"/>
+          <w:lang w:eastAsia="en-IN"/>
+          <w14:ligatures w14:val="none"/>
+        </w:rPr>
+        <w:t xml:space="preserve">    </w:t>
+      </w:r>
+      <w:r>
+        <w:rPr>
+          <w:rFonts w:ascii="Consolas" w:eastAsia="Times New Roman" w:hAnsi="Consolas" w:cs="Times New Roman"/>
+          <w:color w:val="FF0062"/>
+          <w:kern w:val="0"/>
+          <w:sz w:val="23"/>
+          <w:szCs w:val="23"/>
+          <w:lang w:eastAsia="en-IN"/>
+          <w14:ligatures w14:val="none"/>
+        </w:rPr>
+        <w:t>const</w:t>
+      </w:r>
+      <w:r>
+        <w:rPr>
+          <w:rFonts w:ascii="Consolas" w:eastAsia="Times New Roman" w:hAnsi="Consolas" w:cs="Times New Roman"/>
+          <w:color w:val="FFFFFF"/>
+          <w:kern w:val="0"/>
+          <w:sz w:val="23"/>
+          <w:szCs w:val="23"/>
+          <w:lang w:eastAsia="en-IN"/>
+          <w14:ligatures w14:val="none"/>
+        </w:rPr>
+        <w:t xml:space="preserve"> {</w:t>
+      </w:r>
+      <w:r>
+        <w:rPr>
+          <w:rFonts w:ascii="Consolas" w:eastAsia="Times New Roman" w:hAnsi="Consolas" w:cs="Times New Roman"/>
+          <w:color w:val="F07178"/>
+          <w:kern w:val="0"/>
+          <w:sz w:val="23"/>
+          <w:szCs w:val="23"/>
+          <w:lang w:eastAsia="en-IN"/>
+          <w14:ligatures w14:val="none"/>
+        </w:rPr>
+        <w:t>userid</w:t>
+      </w:r>
+      <w:r>
+        <w:rPr>
+          <w:rFonts w:ascii="Consolas" w:eastAsia="Times New Roman" w:hAnsi="Consolas" w:cs="Times New Roman"/>
+          <w:color w:val="FFFFFF"/>
+          <w:kern w:val="0"/>
+          <w:sz w:val="23"/>
+          <w:szCs w:val="23"/>
+          <w:lang w:eastAsia="en-IN"/>
+          <w14:ligatures w14:val="none"/>
+        </w:rPr>
+        <w:t>}</w:t>
+      </w:r>
+      <w:r>
+        <w:rPr>
+          <w:rFonts w:ascii="Consolas" w:eastAsia="Times New Roman" w:hAnsi="Consolas" w:cs="Times New Roman"/>
+          <w:color w:val="FF0062"/>
+          <w:kern w:val="0"/>
+          <w:sz w:val="23"/>
+          <w:szCs w:val="23"/>
+          <w:lang w:eastAsia="en-IN"/>
+          <w14:ligatures w14:val="none"/>
+        </w:rPr>
+        <w:t>=</w:t>
+      </w:r>
+      <w:r>
+        <w:rPr>
+          <w:rFonts w:ascii="Consolas" w:eastAsia="Times New Roman" w:hAnsi="Consolas" w:cs="Times New Roman"/>
+          <w:color w:val="00FFFF"/>
+          <w:kern w:val="0"/>
+          <w:sz w:val="23"/>
+          <w:szCs w:val="23"/>
+          <w:lang w:eastAsia="en-IN"/>
+          <w14:ligatures w14:val="none"/>
+        </w:rPr>
+        <w:t>useParams</w:t>
+      </w:r>
+      <w:r>
+        <w:rPr>
+          <w:rFonts w:ascii="Consolas" w:eastAsia="Times New Roman" w:hAnsi="Consolas" w:cs="Times New Roman"/>
+          <w:color w:val="FFFFFF"/>
+          <w:kern w:val="0"/>
+          <w:sz w:val="23"/>
+          <w:szCs w:val="23"/>
+          <w:lang w:eastAsia="en-IN"/>
+          <w14:ligatures w14:val="none"/>
+        </w:rPr>
+        <w:t>()</w:t>
+      </w:r>
+    </w:p>
+    <w:p>
+      <w:pPr>
+        <w:pStyle w:val="ListParagraph"/>
+        <w:numPr>
+          <w:ilvl w:val="0"/>
+          <w:numId w:val="3"/>
+        </w:numPr>
+        <w:shd w:val="clear" w:color="auto" w:fill="00002C"/>
+        <w:spacing w:after="0" w:line="300" w:lineRule="atLeast"/>
+        <w:rPr>
+          <w:rFonts w:ascii="Consolas" w:eastAsia="Times New Roman" w:hAnsi="Consolas" w:cs="Times New Roman"/>
+          <w:color w:val="FFFFFF"/>
+          <w:kern w:val="0"/>
+          <w:sz w:val="23"/>
+          <w:szCs w:val="23"/>
+          <w:lang w:eastAsia="en-IN"/>
+          <w14:ligatures w14:val="none"/>
+        </w:rPr>
+      </w:pPr>
+      <w:r>
+        <w:rPr>
+          <w:rFonts w:ascii="Consolas" w:eastAsia="Times New Roman" w:hAnsi="Consolas" w:cs="Times New Roman"/>
+          <w:color w:val="FFFFFF"/>
+          <w:kern w:val="0"/>
+          <w:sz w:val="23"/>
+          <w:szCs w:val="23"/>
+          <w:lang w:eastAsia="en-IN"/>
+          <w14:ligatures w14:val="none"/>
+        </w:rPr>
+        <w:t xml:space="preserve">  </w:t>
+      </w:r>
+      <w:r>
+        <w:rPr>
+          <w:rFonts w:ascii="Consolas" w:eastAsia="Times New Roman" w:hAnsi="Consolas" w:cs="Times New Roman"/>
+          <w:color w:val="FF006A"/>
+          <w:kern w:val="0"/>
+          <w:sz w:val="23"/>
+          <w:szCs w:val="23"/>
+          <w:lang w:eastAsia="en-IN"/>
+          <w14:ligatures w14:val="none"/>
+        </w:rPr>
+        <w:t>return</w:t>
+      </w:r>
+      <w:r>
+        <w:rPr>
+          <w:rFonts w:ascii="Consolas" w:eastAsia="Times New Roman" w:hAnsi="Consolas" w:cs="Times New Roman"/>
+          <w:color w:val="FFFFFF"/>
+          <w:kern w:val="0"/>
+          <w:sz w:val="23"/>
+          <w:szCs w:val="23"/>
+          <w:lang w:eastAsia="en-IN"/>
+          <w14:ligatures w14:val="none"/>
+        </w:rPr>
+        <w:t xml:space="preserve"> (</w:t>
+      </w:r>
+    </w:p>
+    <w:p>
+      <w:pPr>
+        <w:pStyle w:val="ListParagraph"/>
+        <w:numPr>
+          <w:ilvl w:val="0"/>
+          <w:numId w:val="3"/>
+        </w:numPr>
+        <w:shd w:val="clear" w:color="auto" w:fill="00002C"/>
+        <w:spacing w:after="0" w:line="300" w:lineRule="atLeast"/>
+        <w:rPr>
+          <w:rFonts w:ascii="Consolas" w:eastAsia="Times New Roman" w:hAnsi="Consolas" w:cs="Times New Roman"/>
+          <w:color w:val="FFFFFF"/>
+          <w:kern w:val="0"/>
+          <w:sz w:val="23"/>
+          <w:szCs w:val="23"/>
+          <w:lang w:eastAsia="en-IN"/>
+          <w14:ligatures w14:val="none"/>
+        </w:rPr>
+      </w:pPr>
+      <w:r>
+        <w:rPr>
+          <w:rFonts w:ascii="Consolas" w:eastAsia="Times New Roman" w:hAnsi="Consolas" w:cs="Times New Roman"/>
+          <w:color w:val="FFFFFF"/>
+          <w:kern w:val="0"/>
+          <w:sz w:val="23"/>
+          <w:szCs w:val="23"/>
+          <w:lang w:eastAsia="en-IN"/>
+          <w14:ligatures w14:val="none"/>
+        </w:rPr>
+        <w:lastRenderedPageBreak/>
+        <w:t>    &lt;&gt;</w:t>
+      </w:r>
+    </w:p>
+    <w:p>
+      <w:pPr>
+        <w:pStyle w:val="ListParagraph"/>
+        <w:numPr>
+          <w:ilvl w:val="0"/>
+          <w:numId w:val="3"/>
+        </w:numPr>
+        <w:shd w:val="clear" w:color="auto" w:fill="00002C"/>
+        <w:spacing w:after="0" w:line="300" w:lineRule="atLeast"/>
+        <w:rPr>
+          <w:rFonts w:ascii="Consolas" w:eastAsia="Times New Roman" w:hAnsi="Consolas" w:cs="Times New Roman"/>
+          <w:color w:val="FFFFFF"/>
+          <w:kern w:val="0"/>
+          <w:sz w:val="23"/>
+          <w:szCs w:val="23"/>
+          <w:lang w:eastAsia="en-IN"/>
+          <w14:ligatures w14:val="none"/>
+        </w:rPr>
+      </w:pPr>
+      <w:r>
+        <w:rPr>
+          <w:rFonts w:ascii="Consolas" w:eastAsia="Times New Roman" w:hAnsi="Consolas" w:cs="Times New Roman"/>
+          <w:color w:val="FFFFFF"/>
+          <w:kern w:val="0"/>
+          <w:sz w:val="23"/>
+          <w:szCs w:val="23"/>
+          <w:lang w:eastAsia="en-IN"/>
+          <w14:ligatures w14:val="none"/>
+        </w:rPr>
+        <w:t>    &lt;</w:t>
+      </w:r>
+      <w:r>
+        <w:rPr>
+          <w:rFonts w:ascii="Consolas" w:eastAsia="Times New Roman" w:hAnsi="Consolas" w:cs="Times New Roman"/>
+          <w:color w:val="FF0077"/>
+          <w:kern w:val="0"/>
+          <w:sz w:val="23"/>
+          <w:szCs w:val="23"/>
+          <w:lang w:eastAsia="en-IN"/>
+          <w14:ligatures w14:val="none"/>
+        </w:rPr>
+        <w:t>h1</w:t>
+      </w:r>
+      <w:r>
+        <w:rPr>
+          <w:rFonts w:ascii="Consolas" w:eastAsia="Times New Roman" w:hAnsi="Consolas" w:cs="Times New Roman"/>
+          <w:color w:val="FFFFFF"/>
+          <w:kern w:val="0"/>
+          <w:sz w:val="23"/>
+          <w:szCs w:val="23"/>
+          <w:lang w:eastAsia="en-IN"/>
+          <w14:ligatures w14:val="none"/>
+        </w:rPr>
+        <w:t xml:space="preserve"> </w:t>
+      </w:r>
+      <w:r>
+        <w:rPr>
+          <w:rFonts w:ascii="Consolas" w:eastAsia="Times New Roman" w:hAnsi="Consolas" w:cs="Times New Roman"/>
+          <w:color w:val="00FFF2"/>
+          <w:kern w:val="0"/>
+          <w:sz w:val="23"/>
+          <w:szCs w:val="23"/>
+          <w:lang w:eastAsia="en-IN"/>
+          <w14:ligatures w14:val="none"/>
+        </w:rPr>
+        <w:t>className</w:t>
+      </w:r>
+      <w:r>
+        <w:rPr>
+          <w:rFonts w:ascii="Consolas" w:eastAsia="Times New Roman" w:hAnsi="Consolas" w:cs="Times New Roman"/>
+          <w:color w:val="FF0062"/>
+          <w:kern w:val="0"/>
+          <w:sz w:val="23"/>
+          <w:szCs w:val="23"/>
+          <w:lang w:eastAsia="en-IN"/>
+          <w14:ligatures w14:val="none"/>
+        </w:rPr>
+        <w:t>=</w:t>
+      </w:r>
+      <w:r>
+        <w:rPr>
+          <w:rFonts w:ascii="Consolas" w:eastAsia="Times New Roman" w:hAnsi="Consolas" w:cs="Times New Roman"/>
+          <w:color w:val="FFFFFF"/>
+          <w:kern w:val="0"/>
+          <w:sz w:val="23"/>
+          <w:szCs w:val="23"/>
+          <w:lang w:eastAsia="en-IN"/>
+          <w14:ligatures w14:val="none"/>
+        </w:rPr>
+        <w:t>'</w:t>
+      </w:r>
+      <w:r>
+        <w:rPr>
+          <w:rFonts w:ascii="Consolas" w:eastAsia="Times New Roman" w:hAnsi="Consolas" w:cs="Times New Roman"/>
+          <w:color w:val="EEFF00"/>
+          <w:kern w:val="0"/>
+          <w:sz w:val="23"/>
+          <w:szCs w:val="23"/>
+          <w:lang w:eastAsia="en-IN"/>
+          <w14:ligatures w14:val="none"/>
+        </w:rPr>
+        <w:t>bg-gray-600 text-white text-3xl p-4</w:t>
+      </w:r>
+      <w:r>
+        <w:rPr>
+          <w:rFonts w:ascii="Consolas" w:eastAsia="Times New Roman" w:hAnsi="Consolas" w:cs="Times New Roman"/>
+          <w:color w:val="FFFFFF"/>
+          <w:kern w:val="0"/>
+          <w:sz w:val="23"/>
+          <w:szCs w:val="23"/>
+          <w:lang w:eastAsia="en-IN"/>
+          <w14:ligatures w14:val="none"/>
+        </w:rPr>
+        <w:t>'&gt;User: {</w:t>
+      </w:r>
+      <w:r>
+        <w:rPr>
+          <w:rFonts w:ascii="Consolas" w:eastAsia="Times New Roman" w:hAnsi="Consolas" w:cs="Times New Roman"/>
+          <w:color w:val="F07178"/>
+          <w:kern w:val="0"/>
+          <w:sz w:val="23"/>
+          <w:szCs w:val="23"/>
+          <w:lang w:eastAsia="en-IN"/>
+          <w14:ligatures w14:val="none"/>
+        </w:rPr>
+        <w:t>userid</w:t>
+      </w:r>
+      <w:r>
+        <w:rPr>
+          <w:rFonts w:ascii="Consolas" w:eastAsia="Times New Roman" w:hAnsi="Consolas" w:cs="Times New Roman"/>
+          <w:color w:val="FFFFFF"/>
+          <w:kern w:val="0"/>
+          <w:sz w:val="23"/>
+          <w:szCs w:val="23"/>
+          <w:lang w:eastAsia="en-IN"/>
+          <w14:ligatures w14:val="none"/>
+        </w:rPr>
+        <w:t>}&lt;/</w:t>
+      </w:r>
+      <w:r>
+        <w:rPr>
+          <w:rFonts w:ascii="Consolas" w:eastAsia="Times New Roman" w:hAnsi="Consolas" w:cs="Times New Roman"/>
+          <w:color w:val="FF0077"/>
+          <w:kern w:val="0"/>
+          <w:sz w:val="23"/>
+          <w:szCs w:val="23"/>
+          <w:lang w:eastAsia="en-IN"/>
+          <w14:ligatures w14:val="none"/>
+        </w:rPr>
+        <w:t>h1</w:t>
+      </w:r>
+      <w:r>
+        <w:rPr>
+          <w:rFonts w:ascii="Consolas" w:eastAsia="Times New Roman" w:hAnsi="Consolas" w:cs="Times New Roman"/>
+          <w:color w:val="FFFFFF"/>
+          <w:kern w:val="0"/>
+          <w:sz w:val="23"/>
+          <w:szCs w:val="23"/>
+          <w:lang w:eastAsia="en-IN"/>
+          <w14:ligatures w14:val="none"/>
+        </w:rPr>
+        <w:t>&gt;</w:t>
+      </w:r>
+    </w:p>
+    <w:p>
+      <w:pPr>
+        <w:pStyle w:val="ListParagraph"/>
+        <w:numPr>
+          <w:ilvl w:val="0"/>
+          <w:numId w:val="3"/>
+        </w:numPr>
+        <w:shd w:val="clear" w:color="auto" w:fill="00002C"/>
+        <w:spacing w:after="0" w:line="300" w:lineRule="atLeast"/>
+        <w:rPr>
+          <w:rFonts w:ascii="Consolas" w:eastAsia="Times New Roman" w:hAnsi="Consolas" w:cs="Times New Roman"/>
+          <w:color w:val="FFFFFF"/>
+          <w:kern w:val="0"/>
+          <w:sz w:val="23"/>
+          <w:szCs w:val="23"/>
+          <w:lang w:eastAsia="en-IN"/>
+          <w14:ligatures w14:val="none"/>
+        </w:rPr>
+      </w:pPr>
+      <w:r>
+        <w:rPr>
+          <w:rFonts w:ascii="Consolas" w:eastAsia="Times New Roman" w:hAnsi="Consolas" w:cs="Times New Roman"/>
+          <w:color w:val="FFFFFF"/>
+          <w:kern w:val="0"/>
+          <w:sz w:val="23"/>
+          <w:szCs w:val="23"/>
+          <w:lang w:eastAsia="en-IN"/>
+          <w14:ligatures w14:val="none"/>
+        </w:rPr>
+        <w:t>    &lt;/&gt;</w:t>
+      </w:r>
+    </w:p>
+    <w:p>
+      <w:pPr>
+        <w:pStyle w:val="ListParagraph"/>
+        <w:numPr>
+          <w:ilvl w:val="0"/>
+          <w:numId w:val="3"/>
+        </w:numPr>
+        <w:shd w:val="clear" w:color="auto" w:fill="00002C"/>
+        <w:spacing w:after="0" w:line="300" w:lineRule="atLeast"/>
+        <w:rPr>
+          <w:rFonts w:ascii="Consolas" w:eastAsia="Times New Roman" w:hAnsi="Consolas" w:cs="Times New Roman"/>
+          <w:color w:val="FFFFFF"/>
+          <w:kern w:val="0"/>
+          <w:sz w:val="23"/>
+          <w:szCs w:val="23"/>
+          <w:lang w:eastAsia="en-IN"/>
+          <w14:ligatures w14:val="none"/>
+        </w:rPr>
+      </w:pPr>
+      <w:r>
+        <w:rPr>
+          <w:rFonts w:ascii="Consolas" w:eastAsia="Times New Roman" w:hAnsi="Consolas" w:cs="Times New Roman"/>
+          <w:color w:val="FFFFFF"/>
+          <w:kern w:val="0"/>
+          <w:sz w:val="23"/>
+          <w:szCs w:val="23"/>
+          <w:lang w:eastAsia="en-IN"/>
+          <w14:ligatures w14:val="none"/>
+        </w:rPr>
+        <w:t>  )</w:t>
+      </w:r>
+    </w:p>
+    <w:p>
+      <w:pPr>
+        <w:pStyle w:val="ListParagraph"/>
+        <w:numPr>
+          <w:ilvl w:val="0"/>
+          <w:numId w:val="3"/>
+        </w:numPr>
+        <w:shd w:val="clear" w:color="auto" w:fill="00002C"/>
+        <w:spacing w:after="0" w:line="300" w:lineRule="atLeast"/>
+        <w:rPr>
+          <w:rFonts w:ascii="Consolas" w:eastAsia="Times New Roman" w:hAnsi="Consolas" w:cs="Times New Roman"/>
+          <w:color w:val="FFFFFF"/>
+          <w:kern w:val="0"/>
+          <w:sz w:val="23"/>
+          <w:szCs w:val="23"/>
+          <w:lang w:eastAsia="en-IN"/>
+          <w14:ligatures w14:val="none"/>
+        </w:rPr>
+      </w:pPr>
+      <w:r>
+        <w:rPr>
+          <w:rFonts w:ascii="Consolas" w:eastAsia="Times New Roman" w:hAnsi="Consolas" w:cs="Times New Roman"/>
+          <w:color w:val="FFFFFF"/>
+          <w:kern w:val="0"/>
+          <w:sz w:val="23"/>
+          <w:szCs w:val="23"/>
+          <w:lang w:eastAsia="en-IN"/>
+          <w14:ligatures w14:val="none"/>
+        </w:rPr>
+        <w:t>}</w:t>
+      </w:r>
+    </w:p>
+    <w:p>
+      <w:pPr>
+        <w:pStyle w:val="ListParagraph"/>
+        <w:numPr>
+          <w:ilvl w:val="0"/>
+          <w:numId w:val="3"/>
+        </w:numPr>
+        <w:shd w:val="clear" w:color="auto" w:fill="00002C"/>
+        <w:spacing w:after="0" w:line="300" w:lineRule="atLeast"/>
+        <w:rPr>
+          <w:rFonts w:ascii="Consolas" w:eastAsia="Times New Roman" w:hAnsi="Consolas" w:cs="Times New Roman"/>
+          <w:color w:val="FFFFFF"/>
+          <w:kern w:val="0"/>
+          <w:sz w:val="23"/>
+          <w:szCs w:val="23"/>
+          <w:lang w:eastAsia="en-IN"/>
+          <w14:ligatures w14:val="none"/>
+        </w:rPr>
+      </w:pPr>
+    </w:p>
+    <w:p>
+      <w:pPr>
+        <w:pStyle w:val="ListParagraph"/>
+        <w:numPr>
+          <w:ilvl w:val="0"/>
+          <w:numId w:val="3"/>
+        </w:numPr>
+        <w:shd w:val="clear" w:color="auto" w:fill="00002C"/>
+        <w:spacing w:after="0" w:line="300" w:lineRule="atLeast"/>
+        <w:rPr>
+          <w:rFonts w:ascii="Consolas" w:eastAsia="Times New Roman" w:hAnsi="Consolas" w:cs="Times New Roman"/>
+          <w:color w:val="FFFFFF"/>
+          <w:kern w:val="0"/>
+          <w:sz w:val="23"/>
+          <w:szCs w:val="23"/>
+          <w:lang w:eastAsia="en-IN"/>
+          <w14:ligatures w14:val="none"/>
+        </w:rPr>
+      </w:pPr>
+      <w:r>
+        <w:rPr>
+          <w:rFonts w:ascii="Consolas" w:eastAsia="Times New Roman" w:hAnsi="Consolas" w:cs="Times New Roman"/>
+          <w:color w:val="FF006A"/>
+          <w:kern w:val="0"/>
+          <w:sz w:val="23"/>
+          <w:szCs w:val="23"/>
+          <w:lang w:eastAsia="en-IN"/>
+          <w14:ligatures w14:val="none"/>
+        </w:rPr>
+        <w:t>export</w:t>
+      </w:r>
+      <w:r>
+        <w:rPr>
+          <w:rFonts w:ascii="Consolas" w:eastAsia="Times New Roman" w:hAnsi="Consolas" w:cs="Times New Roman"/>
+          <w:color w:val="FFFFFF"/>
+          <w:kern w:val="0"/>
+          <w:sz w:val="23"/>
+          <w:szCs w:val="23"/>
+          <w:lang w:eastAsia="en-IN"/>
+          <w14:ligatures w14:val="none"/>
+        </w:rPr>
+        <w:t xml:space="preserve"> </w:t>
+      </w:r>
+      <w:r>
+        <w:rPr>
+          <w:rFonts w:ascii="Consolas" w:eastAsia="Times New Roman" w:hAnsi="Consolas" w:cs="Times New Roman"/>
+          <w:color w:val="FF006A"/>
+          <w:kern w:val="0"/>
+          <w:sz w:val="23"/>
+          <w:szCs w:val="23"/>
+          <w:lang w:eastAsia="en-IN"/>
+          <w14:ligatures w14:val="none"/>
+        </w:rPr>
+        <w:t>default</w:t>
+      </w:r>
+      <w:r>
+        <w:rPr>
+          <w:rFonts w:ascii="Consolas" w:eastAsia="Times New Roman" w:hAnsi="Consolas" w:cs="Times New Roman"/>
+          <w:color w:val="FFFFFF"/>
+          <w:kern w:val="0"/>
+          <w:sz w:val="23"/>
+          <w:szCs w:val="23"/>
+          <w:lang w:eastAsia="en-IN"/>
+          <w14:ligatures w14:val="none"/>
+        </w:rPr>
+        <w:t xml:space="preserve"> </w:t>
+      </w:r>
+      <w:r>
+        <w:rPr>
+          <w:rFonts w:ascii="Consolas" w:eastAsia="Times New Roman" w:hAnsi="Consolas" w:cs="Times New Roman"/>
+          <w:color w:val="EEFFFF"/>
+          <w:kern w:val="0"/>
+          <w:sz w:val="23"/>
+          <w:szCs w:val="23"/>
+          <w:lang w:eastAsia="en-IN"/>
+          <w14:ligatures w14:val="none"/>
+        </w:rPr>
+        <w:t>User</w:t>
+      </w:r>
+    </w:p>
+    <w:p>
+      <w:pPr>
+        <w:rPr>
+          <w:sz w:val="20"/>
+          <w:szCs w:val="20"/>
+        </w:rPr>
+      </w:pPr>
+    </w:p>
+    <w:p>
+      <w:pPr>
+        <w:rPr>
+          <w:sz w:val="20"/>
+          <w:szCs w:val="20"/>
+        </w:rPr>
+      </w:pPr>
+    </w:p>
+    <w:p>
+      <w:pPr>
+        <w:rPr>
+          <w:sz w:val="20"/>
+          <w:szCs w:val="20"/>
+        </w:rPr>
+      </w:pPr>
+      <w:r>
+        <w:rPr>
+          <w:sz w:val="20"/>
+          <w:szCs w:val="20"/>
+        </w:rPr>
+        <w:t xml:space="preserve">3. then  new is get github by using useState( fetch ()) </w:t>
+      </w:r>
+    </w:p>
+    <w:p>
+      <w:pPr>
+        <w:rPr>
+          <w:sz w:val="20"/>
+          <w:szCs w:val="20"/>
+        </w:rPr>
+      </w:pPr>
+      <w:r>
+        <w:rPr>
+          <w:sz w:val="20"/>
+          <w:szCs w:val="20"/>
+        </w:rPr>
+        <w:t>Or another method is</w:t>
+      </w:r>
+    </w:p>
+    <w:p>
+      <w:pPr>
+        <w:rPr>
+          <w:sz w:val="20"/>
+          <w:szCs w:val="20"/>
+        </w:rPr>
+      </w:pPr>
+      <w:r>
+        <w:rPr>
+          <w:sz w:val="20"/>
+          <w:szCs w:val="20"/>
+        </w:rPr>
+        <w:t xml:space="preserve">Use useLoader so that when we take the arrow in Github page before clicking on page website get alll the info </w:t>
+      </w:r>
+    </w:p>
+    <w:p>
+      <w:pPr>
+        <w:rPr>
+          <w:sz w:val="20"/>
+          <w:szCs w:val="20"/>
+        </w:rPr>
+      </w:pPr>
+      <w:r>
+        <w:rPr>
+          <w:sz w:val="20"/>
+          <w:szCs w:val="20"/>
+        </w:rPr>
+        <w:t>By await fetch</w:t>
+      </w:r>
+    </w:p>
+    <w:p>
+      <w:pPr>
+        <w:shd w:val="clear" w:color="auto" w:fill="00002C"/>
+        <w:spacing w:after="0" w:line="300" w:lineRule="atLeast"/>
+        <w:rPr>
+          <w:rFonts w:ascii="Consolas" w:eastAsia="Times New Roman" w:hAnsi="Consolas" w:cs="Times New Roman"/>
+          <w:color w:val="FFFFFF"/>
+          <w:kern w:val="0"/>
+          <w:sz w:val="23"/>
+          <w:szCs w:val="23"/>
+          <w:lang w:eastAsia="en-IN"/>
+          <w14:ligatures w14:val="none"/>
+        </w:rPr>
+      </w:pPr>
+      <w:r>
+        <w:rPr>
+          <w:rFonts w:ascii="Consolas" w:eastAsia="Times New Roman" w:hAnsi="Consolas" w:cs="Times New Roman"/>
+          <w:color w:val="FF0062"/>
+          <w:kern w:val="0"/>
+          <w:sz w:val="23"/>
+          <w:szCs w:val="23"/>
+          <w:lang w:eastAsia="en-IN"/>
+          <w14:ligatures w14:val="none"/>
+        </w:rPr>
+        <w:t>const</w:t>
+      </w:r>
+      <w:r>
+        <w:rPr>
+          <w:rFonts w:ascii="Consolas" w:eastAsia="Times New Roman" w:hAnsi="Consolas" w:cs="Times New Roman"/>
+          <w:color w:val="FFFFFF"/>
+          <w:kern w:val="0"/>
+          <w:sz w:val="23"/>
+          <w:szCs w:val="23"/>
+          <w:lang w:eastAsia="en-IN"/>
+          <w14:ligatures w14:val="none"/>
+        </w:rPr>
+        <w:t xml:space="preserve"> </w:t>
+      </w:r>
+      <w:r>
+        <w:rPr>
+          <w:rFonts w:ascii="Consolas" w:eastAsia="Times New Roman" w:hAnsi="Consolas" w:cs="Times New Roman"/>
+          <w:color w:val="F07178"/>
+          <w:kern w:val="0"/>
+          <w:sz w:val="23"/>
+          <w:szCs w:val="23"/>
+          <w:lang w:eastAsia="en-IN"/>
+          <w14:ligatures w14:val="none"/>
+        </w:rPr>
+        <w:t>data</w:t>
+      </w:r>
+      <w:r>
+        <w:rPr>
+          <w:rFonts w:ascii="Consolas" w:eastAsia="Times New Roman" w:hAnsi="Consolas" w:cs="Times New Roman"/>
+          <w:color w:val="FF0062"/>
+          <w:kern w:val="0"/>
+          <w:sz w:val="23"/>
+          <w:szCs w:val="23"/>
+          <w:lang w:eastAsia="en-IN"/>
+          <w14:ligatures w14:val="none"/>
+        </w:rPr>
+        <w:t>=</w:t>
+      </w:r>
+      <w:r>
+        <w:rPr>
+          <w:rFonts w:ascii="Consolas" w:eastAsia="Times New Roman" w:hAnsi="Consolas" w:cs="Times New Roman"/>
+          <w:color w:val="00FFFF"/>
+          <w:kern w:val="0"/>
+          <w:sz w:val="23"/>
+          <w:szCs w:val="23"/>
+          <w:lang w:eastAsia="en-IN"/>
+          <w14:ligatures w14:val="none"/>
+        </w:rPr>
+        <w:t>useLoaderData</w:t>
+      </w:r>
+      <w:r>
+        <w:rPr>
+          <w:rFonts w:ascii="Consolas" w:eastAsia="Times New Roman" w:hAnsi="Consolas" w:cs="Times New Roman"/>
+          <w:color w:val="FFFFFF"/>
+          <w:kern w:val="0"/>
+          <w:sz w:val="23"/>
+          <w:szCs w:val="23"/>
+          <w:lang w:eastAsia="en-IN"/>
+          <w14:ligatures w14:val="none"/>
+        </w:rPr>
+        <w:t>()</w:t>
+      </w:r>
+    </w:p>
+    <w:p>
+      <w:pPr>
+        <w:shd w:val="clear" w:color="auto" w:fill="00002C"/>
+        <w:spacing w:after="0" w:line="300" w:lineRule="atLeast"/>
+        <w:rPr>
+          <w:rFonts w:ascii="Consolas" w:eastAsia="Times New Roman" w:hAnsi="Consolas" w:cs="Times New Roman"/>
+          <w:color w:val="FFFFFF"/>
+          <w:kern w:val="0"/>
+          <w:sz w:val="23"/>
+          <w:szCs w:val="23"/>
+          <w:lang w:eastAsia="en-IN"/>
+          <w14:ligatures w14:val="none"/>
+        </w:rPr>
+      </w:pPr>
+      <w:r>
+        <w:rPr>
+          <w:rFonts w:ascii="Consolas" w:eastAsia="Times New Roman" w:hAnsi="Consolas" w:cs="Times New Roman"/>
+          <w:color w:val="FFFFFF"/>
+          <w:kern w:val="0"/>
+          <w:sz w:val="23"/>
+          <w:szCs w:val="23"/>
+          <w:lang w:eastAsia="en-IN"/>
+          <w14:ligatures w14:val="none"/>
+        </w:rPr>
+        <w:t xml:space="preserve">  </w:t>
+      </w:r>
+      <w:r>
+        <w:rPr>
+          <w:rFonts w:ascii="Consolas" w:eastAsia="Times New Roman" w:hAnsi="Consolas" w:cs="Times New Roman"/>
+          <w:color w:val="FF006A"/>
+          <w:kern w:val="0"/>
+          <w:sz w:val="23"/>
+          <w:szCs w:val="23"/>
+          <w:lang w:eastAsia="en-IN"/>
+          <w14:ligatures w14:val="none"/>
+        </w:rPr>
+        <w:t>return</w:t>
+      </w:r>
+      <w:r>
+        <w:rPr>
+          <w:rFonts w:ascii="Consolas" w:eastAsia="Times New Roman" w:hAnsi="Consolas" w:cs="Times New Roman"/>
+          <w:color w:val="FFFFFF"/>
+          <w:kern w:val="0"/>
+          <w:sz w:val="23"/>
+          <w:szCs w:val="23"/>
+          <w:lang w:eastAsia="en-IN"/>
+          <w14:ligatures w14:val="none"/>
+        </w:rPr>
+        <w:t xml:space="preserve"> (</w:t>
+      </w:r>
+    </w:p>
+    <w:p>
+      <w:pPr>
+        <w:shd w:val="clear" w:color="auto" w:fill="00002C"/>
+        <w:spacing w:after="0" w:line="300" w:lineRule="atLeast"/>
+        <w:rPr>
+          <w:rFonts w:ascii="Consolas" w:eastAsia="Times New Roman" w:hAnsi="Consolas" w:cs="Times New Roman"/>
+          <w:color w:val="FFFFFF"/>
+          <w:kern w:val="0"/>
+          <w:sz w:val="23"/>
+          <w:szCs w:val="23"/>
+          <w:lang w:eastAsia="en-IN"/>
+          <w14:ligatures w14:val="none"/>
+        </w:rPr>
+      </w:pPr>
+      <w:r>
+        <w:rPr>
+          <w:rFonts w:ascii="Consolas" w:eastAsia="Times New Roman" w:hAnsi="Consolas" w:cs="Times New Roman"/>
+          <w:color w:val="FFFFFF"/>
+          <w:kern w:val="0"/>
+          <w:sz w:val="23"/>
+          <w:szCs w:val="23"/>
+          <w:lang w:eastAsia="en-IN"/>
+          <w14:ligatures w14:val="none"/>
+        </w:rPr>
+        <w:t>    &lt;</w:t>
+      </w:r>
+      <w:r>
+        <w:rPr>
+          <w:rFonts w:ascii="Consolas" w:eastAsia="Times New Roman" w:hAnsi="Consolas" w:cs="Times New Roman"/>
+          <w:color w:val="FF0077"/>
+          <w:kern w:val="0"/>
+          <w:sz w:val="23"/>
+          <w:szCs w:val="23"/>
+          <w:lang w:eastAsia="en-IN"/>
+          <w14:ligatures w14:val="none"/>
+        </w:rPr>
+        <w:t>div</w:t>
+      </w:r>
+      <w:r>
+        <w:rPr>
+          <w:rFonts w:ascii="Consolas" w:eastAsia="Times New Roman" w:hAnsi="Consolas" w:cs="Times New Roman"/>
+          <w:color w:val="FFFFFF"/>
+          <w:kern w:val="0"/>
+          <w:sz w:val="23"/>
+          <w:szCs w:val="23"/>
+          <w:lang w:eastAsia="en-IN"/>
+          <w14:ligatures w14:val="none"/>
+        </w:rPr>
+        <w:t xml:space="preserve"> </w:t>
+      </w:r>
+      <w:r>
+        <w:rPr>
+          <w:rFonts w:ascii="Consolas" w:eastAsia="Times New Roman" w:hAnsi="Consolas" w:cs="Times New Roman"/>
+          <w:color w:val="00FFF2"/>
+          <w:kern w:val="0"/>
+          <w:sz w:val="23"/>
+          <w:szCs w:val="23"/>
+          <w:lang w:eastAsia="en-IN"/>
+          <w14:ligatures w14:val="none"/>
+        </w:rPr>
+        <w:t>className</w:t>
+      </w:r>
+      <w:r>
+        <w:rPr>
+          <w:rFonts w:ascii="Consolas" w:eastAsia="Times New Roman" w:hAnsi="Consolas" w:cs="Times New Roman"/>
+          <w:color w:val="FF0062"/>
+          <w:kern w:val="0"/>
+          <w:sz w:val="23"/>
+          <w:szCs w:val="23"/>
+          <w:lang w:eastAsia="en-IN"/>
+          <w14:ligatures w14:val="none"/>
+        </w:rPr>
+        <w:t>=</w:t>
+      </w:r>
+      <w:r>
+        <w:rPr>
+          <w:rFonts w:ascii="Consolas" w:eastAsia="Times New Roman" w:hAnsi="Consolas" w:cs="Times New Roman"/>
+          <w:color w:val="FFFFFF"/>
+          <w:kern w:val="0"/>
+          <w:sz w:val="23"/>
+          <w:szCs w:val="23"/>
+          <w:lang w:eastAsia="en-IN"/>
+          <w14:ligatures w14:val="none"/>
+        </w:rPr>
+        <w:t>'</w:t>
+      </w:r>
+      <w:r>
+        <w:rPr>
+          <w:rFonts w:ascii="Consolas" w:eastAsia="Times New Roman" w:hAnsi="Consolas" w:cs="Times New Roman"/>
+          <w:color w:val="EEFF00"/>
+          <w:kern w:val="0"/>
+          <w:sz w:val="23"/>
+          <w:szCs w:val="23"/>
+          <w:lang w:eastAsia="en-IN"/>
+          <w14:ligatures w14:val="none"/>
+        </w:rPr>
+        <w:t>text-center m-4 bg-gray-600 text-white p-4 text-3xl</w:t>
+      </w:r>
+      <w:r>
+        <w:rPr>
+          <w:rFonts w:ascii="Consolas" w:eastAsia="Times New Roman" w:hAnsi="Consolas" w:cs="Times New Roman"/>
+          <w:color w:val="FFFFFF"/>
+          <w:kern w:val="0"/>
+          <w:sz w:val="23"/>
+          <w:szCs w:val="23"/>
+          <w:lang w:eastAsia="en-IN"/>
+          <w14:ligatures w14:val="none"/>
+        </w:rPr>
+        <w:t>'&gt;Github Followers:{</w:t>
+      </w:r>
+      <w:r>
+        <w:rPr>
+          <w:rFonts w:ascii="Consolas" w:eastAsia="Times New Roman" w:hAnsi="Consolas" w:cs="Times New Roman"/>
+          <w:color w:val="F07178"/>
+          <w:kern w:val="0"/>
+          <w:sz w:val="23"/>
+          <w:szCs w:val="23"/>
+          <w:lang w:eastAsia="en-IN"/>
+          <w14:ligatures w14:val="none"/>
+        </w:rPr>
+        <w:t>data</w:t>
+      </w:r>
+      <w:r>
+        <w:rPr>
+          <w:rFonts w:ascii="Consolas" w:eastAsia="Times New Roman" w:hAnsi="Consolas" w:cs="Times New Roman"/>
+          <w:color w:val="FFFFFF"/>
+          <w:kern w:val="0"/>
+          <w:sz w:val="23"/>
+          <w:szCs w:val="23"/>
+          <w:lang w:eastAsia="en-IN"/>
+          <w14:ligatures w14:val="none"/>
+        </w:rPr>
+        <w:t>.</w:t>
+      </w:r>
+      <w:r>
+        <w:rPr>
+          <w:rFonts w:ascii="Consolas" w:eastAsia="Times New Roman" w:hAnsi="Consolas" w:cs="Times New Roman"/>
+          <w:color w:val="F07178"/>
+          <w:kern w:val="0"/>
+          <w:sz w:val="23"/>
+          <w:szCs w:val="23"/>
+          <w:lang w:eastAsia="en-IN"/>
+          <w14:ligatures w14:val="none"/>
+        </w:rPr>
+        <w:t>followers</w:t>
+      </w:r>
+      <w:r>
+        <w:rPr>
+          <w:rFonts w:ascii="Consolas" w:eastAsia="Times New Roman" w:hAnsi="Consolas" w:cs="Times New Roman"/>
+          <w:color w:val="FFFFFF"/>
+          <w:kern w:val="0"/>
+          <w:sz w:val="23"/>
+          <w:szCs w:val="23"/>
+          <w:lang w:eastAsia="en-IN"/>
+          <w14:ligatures w14:val="none"/>
+        </w:rPr>
+        <w:t>}</w:t>
+      </w:r>
+    </w:p>
+    <w:p>
+      <w:pPr>
+        <w:shd w:val="clear" w:color="auto" w:fill="00002C"/>
+        <w:spacing w:after="0" w:line="300" w:lineRule="atLeast"/>
+        <w:rPr>
+          <w:rFonts w:ascii="Consolas" w:eastAsia="Times New Roman" w:hAnsi="Consolas" w:cs="Times New Roman"/>
+          <w:color w:val="FFFFFF"/>
+          <w:kern w:val="0"/>
+          <w:sz w:val="23"/>
+          <w:szCs w:val="23"/>
+          <w:lang w:eastAsia="en-IN"/>
+          <w14:ligatures w14:val="none"/>
+        </w:rPr>
+      </w:pPr>
+      <w:r>
+        <w:rPr>
+          <w:rFonts w:ascii="Consolas" w:eastAsia="Times New Roman" w:hAnsi="Consolas" w:cs="Times New Roman"/>
+          <w:color w:val="FFFFFF"/>
+          <w:kern w:val="0"/>
+          <w:sz w:val="23"/>
+          <w:szCs w:val="23"/>
+          <w:lang w:eastAsia="en-IN"/>
+          <w14:ligatures w14:val="none"/>
+        </w:rPr>
+        <w:t>    &lt;</w:t>
+      </w:r>
+      <w:r>
+        <w:rPr>
+          <w:rFonts w:ascii="Consolas" w:eastAsia="Times New Roman" w:hAnsi="Consolas" w:cs="Times New Roman"/>
+          <w:color w:val="FF0077"/>
+          <w:kern w:val="0"/>
+          <w:sz w:val="23"/>
+          <w:szCs w:val="23"/>
+          <w:lang w:eastAsia="en-IN"/>
+          <w14:ligatures w14:val="none"/>
+        </w:rPr>
+        <w:t>img</w:t>
+      </w:r>
+      <w:r>
+        <w:rPr>
+          <w:rFonts w:ascii="Consolas" w:eastAsia="Times New Roman" w:hAnsi="Consolas" w:cs="Times New Roman"/>
+          <w:color w:val="FFFFFF"/>
+          <w:kern w:val="0"/>
+          <w:sz w:val="23"/>
+          <w:szCs w:val="23"/>
+          <w:lang w:eastAsia="en-IN"/>
+          <w14:ligatures w14:val="none"/>
+        </w:rPr>
+        <w:t xml:space="preserve"> </w:t>
+      </w:r>
+      <w:r>
+        <w:rPr>
+          <w:rFonts w:ascii="Consolas" w:eastAsia="Times New Roman" w:hAnsi="Consolas" w:cs="Times New Roman"/>
+          <w:color w:val="00FFF2"/>
+          <w:kern w:val="0"/>
+          <w:sz w:val="23"/>
+          <w:szCs w:val="23"/>
+          <w:lang w:eastAsia="en-IN"/>
+          <w14:ligatures w14:val="none"/>
+        </w:rPr>
+        <w:t>src</w:t>
+      </w:r>
+      <w:r>
+        <w:rPr>
+          <w:rFonts w:ascii="Consolas" w:eastAsia="Times New Roman" w:hAnsi="Consolas" w:cs="Times New Roman"/>
+          <w:color w:val="FF0062"/>
+          <w:kern w:val="0"/>
+          <w:sz w:val="23"/>
+          <w:szCs w:val="23"/>
+          <w:lang w:eastAsia="en-IN"/>
+          <w14:ligatures w14:val="none"/>
+        </w:rPr>
+        <w:t>=</w:t>
+      </w:r>
+      <w:r>
+        <w:rPr>
+          <w:rFonts w:ascii="Consolas" w:eastAsia="Times New Roman" w:hAnsi="Consolas" w:cs="Times New Roman"/>
+          <w:color w:val="FFFFFF"/>
+          <w:kern w:val="0"/>
+          <w:sz w:val="23"/>
+          <w:szCs w:val="23"/>
+          <w:lang w:eastAsia="en-IN"/>
+          <w14:ligatures w14:val="none"/>
+        </w:rPr>
+        <w:t>{</w:t>
+      </w:r>
+      <w:r>
+        <w:rPr>
+          <w:rFonts w:ascii="Consolas" w:eastAsia="Times New Roman" w:hAnsi="Consolas" w:cs="Times New Roman"/>
+          <w:color w:val="F07178"/>
+          <w:kern w:val="0"/>
+          <w:sz w:val="23"/>
+          <w:szCs w:val="23"/>
+          <w:lang w:eastAsia="en-IN"/>
+          <w14:ligatures w14:val="none"/>
+        </w:rPr>
+        <w:t>data</w:t>
+      </w:r>
+      <w:r>
+        <w:rPr>
+          <w:rFonts w:ascii="Consolas" w:eastAsia="Times New Roman" w:hAnsi="Consolas" w:cs="Times New Roman"/>
+          <w:color w:val="FFFFFF"/>
+          <w:kern w:val="0"/>
+          <w:sz w:val="23"/>
+          <w:szCs w:val="23"/>
+          <w:lang w:eastAsia="en-IN"/>
+          <w14:ligatures w14:val="none"/>
+        </w:rPr>
+        <w:t>.</w:t>
+      </w:r>
+      <w:r>
+        <w:rPr>
+          <w:rFonts w:ascii="Consolas" w:eastAsia="Times New Roman" w:hAnsi="Consolas" w:cs="Times New Roman"/>
+          <w:color w:val="F07178"/>
+          <w:kern w:val="0"/>
+          <w:sz w:val="23"/>
+          <w:szCs w:val="23"/>
+          <w:lang w:eastAsia="en-IN"/>
+          <w14:ligatures w14:val="none"/>
+        </w:rPr>
+        <w:t>avatar_url</w:t>
+      </w:r>
+      <w:r>
+        <w:rPr>
+          <w:rFonts w:ascii="Consolas" w:eastAsia="Times New Roman" w:hAnsi="Consolas" w:cs="Times New Roman"/>
+          <w:color w:val="FFFFFF"/>
+          <w:kern w:val="0"/>
+          <w:sz w:val="23"/>
+          <w:szCs w:val="23"/>
+          <w:lang w:eastAsia="en-IN"/>
+          <w14:ligatures w14:val="none"/>
+        </w:rPr>
+        <w:t xml:space="preserve">} </w:t>
+      </w:r>
+      <w:r>
+        <w:rPr>
+          <w:rFonts w:ascii="Consolas" w:eastAsia="Times New Roman" w:hAnsi="Consolas" w:cs="Times New Roman"/>
+          <w:color w:val="00FFF2"/>
+          <w:kern w:val="0"/>
+          <w:sz w:val="23"/>
+          <w:szCs w:val="23"/>
+          <w:lang w:eastAsia="en-IN"/>
+          <w14:ligatures w14:val="none"/>
+        </w:rPr>
+        <w:t>alt</w:t>
+      </w:r>
+      <w:r>
+        <w:rPr>
+          <w:rFonts w:ascii="Consolas" w:eastAsia="Times New Roman" w:hAnsi="Consolas" w:cs="Times New Roman"/>
+          <w:color w:val="FF0062"/>
+          <w:kern w:val="0"/>
+          <w:sz w:val="23"/>
+          <w:szCs w:val="23"/>
+          <w:lang w:eastAsia="en-IN"/>
+          <w14:ligatures w14:val="none"/>
+        </w:rPr>
+        <w:t>=</w:t>
+      </w:r>
+      <w:r>
+        <w:rPr>
+          <w:rFonts w:ascii="Consolas" w:eastAsia="Times New Roman" w:hAnsi="Consolas" w:cs="Times New Roman"/>
+          <w:color w:val="FFFFFF"/>
+          <w:kern w:val="0"/>
+          <w:sz w:val="23"/>
+          <w:szCs w:val="23"/>
+          <w:lang w:eastAsia="en-IN"/>
+          <w14:ligatures w14:val="none"/>
+        </w:rPr>
+        <w:t>'</w:t>
+      </w:r>
+      <w:r>
+        <w:rPr>
+          <w:rFonts w:ascii="Consolas" w:eastAsia="Times New Roman" w:hAnsi="Consolas" w:cs="Times New Roman"/>
+          <w:color w:val="EEFF00"/>
+          <w:kern w:val="0"/>
+          <w:sz w:val="23"/>
+          <w:szCs w:val="23"/>
+          <w:lang w:eastAsia="en-IN"/>
+          <w14:ligatures w14:val="none"/>
+        </w:rPr>
+        <w:t>Git picture</w:t>
+      </w:r>
+      <w:r>
+        <w:rPr>
+          <w:rFonts w:ascii="Consolas" w:eastAsia="Times New Roman" w:hAnsi="Consolas" w:cs="Times New Roman"/>
+          <w:color w:val="FFFFFF"/>
+          <w:kern w:val="0"/>
+          <w:sz w:val="23"/>
+          <w:szCs w:val="23"/>
+          <w:lang w:eastAsia="en-IN"/>
+          <w14:ligatures w14:val="none"/>
+        </w:rPr>
+        <w:t xml:space="preserve">' </w:t>
+      </w:r>
+      <w:r>
+        <w:rPr>
+          <w:rFonts w:ascii="Consolas" w:eastAsia="Times New Roman" w:hAnsi="Consolas" w:cs="Times New Roman"/>
+          <w:color w:val="00FFF2"/>
+          <w:kern w:val="0"/>
+          <w:sz w:val="23"/>
+          <w:szCs w:val="23"/>
+          <w:lang w:eastAsia="en-IN"/>
+          <w14:ligatures w14:val="none"/>
+        </w:rPr>
+        <w:t>width</w:t>
+      </w:r>
+      <w:r>
+        <w:rPr>
+          <w:rFonts w:ascii="Consolas" w:eastAsia="Times New Roman" w:hAnsi="Consolas" w:cs="Times New Roman"/>
+          <w:color w:val="FF0062"/>
+          <w:kern w:val="0"/>
+          <w:sz w:val="23"/>
+          <w:szCs w:val="23"/>
+          <w:lang w:eastAsia="en-IN"/>
+          <w14:ligatures w14:val="none"/>
+        </w:rPr>
+        <w:t>=</w:t>
+      </w:r>
+      <w:r>
+        <w:rPr>
+          <w:rFonts w:ascii="Consolas" w:eastAsia="Times New Roman" w:hAnsi="Consolas" w:cs="Times New Roman"/>
+          <w:color w:val="FFFFFF"/>
+          <w:kern w:val="0"/>
+          <w:sz w:val="23"/>
+          <w:szCs w:val="23"/>
+          <w:lang w:eastAsia="en-IN"/>
+          <w14:ligatures w14:val="none"/>
+        </w:rPr>
+        <w:t>{</w:t>
+      </w:r>
+      <w:r>
+        <w:rPr>
+          <w:rFonts w:ascii="Consolas" w:eastAsia="Times New Roman" w:hAnsi="Consolas" w:cs="Times New Roman"/>
+          <w:color w:val="FF7E34"/>
+          <w:kern w:val="0"/>
+          <w:sz w:val="23"/>
+          <w:szCs w:val="23"/>
+          <w:lang w:eastAsia="en-IN"/>
+          <w14:ligatures w14:val="none"/>
+        </w:rPr>
+        <w:t>300</w:t>
+      </w:r>
+      <w:r>
+        <w:rPr>
+          <w:rFonts w:ascii="Consolas" w:eastAsia="Times New Roman" w:hAnsi="Consolas" w:cs="Times New Roman"/>
+          <w:color w:val="FFFFFF"/>
+          <w:kern w:val="0"/>
+          <w:sz w:val="23"/>
+          <w:szCs w:val="23"/>
+          <w:lang w:eastAsia="en-IN"/>
+          <w14:ligatures w14:val="none"/>
+        </w:rPr>
+        <w:t>} /&gt;</w:t>
+      </w:r>
+    </w:p>
+    <w:p>
+      <w:pPr>
+        <w:shd w:val="clear" w:color="auto" w:fill="00002C"/>
+        <w:spacing w:after="0" w:line="300" w:lineRule="atLeast"/>
+        <w:rPr>
+          <w:rFonts w:ascii="Consolas" w:eastAsia="Times New Roman" w:hAnsi="Consolas" w:cs="Times New Roman"/>
+          <w:color w:val="FFFFFF"/>
+          <w:kern w:val="0"/>
+          <w:sz w:val="23"/>
+          <w:szCs w:val="23"/>
+          <w:lang w:eastAsia="en-IN"/>
+          <w14:ligatures w14:val="none"/>
+        </w:rPr>
+      </w:pPr>
+      <w:r>
+        <w:rPr>
+          <w:rFonts w:ascii="Consolas" w:eastAsia="Times New Roman" w:hAnsi="Consolas" w:cs="Times New Roman"/>
+          <w:color w:val="FFFFFF"/>
+          <w:kern w:val="0"/>
+          <w:sz w:val="23"/>
+          <w:szCs w:val="23"/>
+          <w:lang w:eastAsia="en-IN"/>
+          <w14:ligatures w14:val="none"/>
+        </w:rPr>
+        <w:t>    &lt;/</w:t>
+      </w:r>
+      <w:r>
+        <w:rPr>
+          <w:rFonts w:ascii="Consolas" w:eastAsia="Times New Roman" w:hAnsi="Consolas" w:cs="Times New Roman"/>
+          <w:color w:val="FF0077"/>
+          <w:kern w:val="0"/>
+          <w:sz w:val="23"/>
+          <w:szCs w:val="23"/>
+          <w:lang w:eastAsia="en-IN"/>
+          <w14:ligatures w14:val="none"/>
+        </w:rPr>
+        <w:t>div</w:t>
+      </w:r>
+      <w:r>
+        <w:rPr>
+          <w:rFonts w:ascii="Consolas" w:eastAsia="Times New Roman" w:hAnsi="Consolas" w:cs="Times New Roman"/>
+          <w:color w:val="FFFFFF"/>
+          <w:kern w:val="0"/>
+          <w:sz w:val="23"/>
+          <w:szCs w:val="23"/>
+          <w:lang w:eastAsia="en-IN"/>
+          <w14:ligatures w14:val="none"/>
+        </w:rPr>
+        <w:t>&gt;</w:t>
+      </w:r>
+    </w:p>
+    <w:p>
+      <w:pPr>
+        <w:shd w:val="clear" w:color="auto" w:fill="00002C"/>
+        <w:spacing w:after="0" w:line="300" w:lineRule="atLeast"/>
+        <w:rPr>
+          <w:rFonts w:ascii="Consolas" w:eastAsia="Times New Roman" w:hAnsi="Consolas" w:cs="Times New Roman"/>
+          <w:color w:val="FFFFFF"/>
+          <w:kern w:val="0"/>
+          <w:sz w:val="23"/>
+          <w:szCs w:val="23"/>
+          <w:lang w:eastAsia="en-IN"/>
+          <w14:ligatures w14:val="none"/>
+        </w:rPr>
+      </w:pPr>
+      <w:r>
+        <w:rPr>
+          <w:rFonts w:ascii="Consolas" w:eastAsia="Times New Roman" w:hAnsi="Consolas" w:cs="Times New Roman"/>
+          <w:color w:val="FFFFFF"/>
+          <w:kern w:val="0"/>
+          <w:sz w:val="23"/>
+          <w:szCs w:val="23"/>
+          <w:lang w:eastAsia="en-IN"/>
+          <w14:ligatures w14:val="none"/>
+        </w:rPr>
+        <w:t>  )</w:t>
+      </w:r>
+    </w:p>
+    <w:p>
+      <w:pPr>
+        <w:shd w:val="clear" w:color="auto" w:fill="00002C"/>
+        <w:spacing w:after="0" w:line="300" w:lineRule="atLeast"/>
+        <w:rPr>
+          <w:rFonts w:ascii="Consolas" w:eastAsia="Times New Roman" w:hAnsi="Consolas" w:cs="Times New Roman"/>
+          <w:color w:val="FFFFFF"/>
+          <w:kern w:val="0"/>
+          <w:sz w:val="23"/>
+          <w:szCs w:val="23"/>
+          <w:lang w:eastAsia="en-IN"/>
+          <w14:ligatures w14:val="none"/>
+        </w:rPr>
+      </w:pPr>
+      <w:r>
+        <w:rPr>
+          <w:rFonts w:ascii="Consolas" w:eastAsia="Times New Roman" w:hAnsi="Consolas" w:cs="Times New Roman"/>
+          <w:color w:val="FFFFFF"/>
+          <w:kern w:val="0"/>
+          <w:sz w:val="23"/>
+          <w:szCs w:val="23"/>
+          <w:lang w:eastAsia="en-IN"/>
+          <w14:ligatures w14:val="none"/>
+        </w:rPr>
+        <w:t>}</w:t>
+      </w:r>
+    </w:p>
+    <w:p>
+      <w:pPr>
+        <w:shd w:val="clear" w:color="auto" w:fill="00002C"/>
+        <w:spacing w:after="0" w:line="300" w:lineRule="atLeast"/>
+        <w:rPr>
+          <w:rFonts w:ascii="Consolas" w:eastAsia="Times New Roman" w:hAnsi="Consolas" w:cs="Times New Roman"/>
+          <w:color w:val="FFFFFF"/>
+          <w:kern w:val="0"/>
+          <w:sz w:val="23"/>
+          <w:szCs w:val="23"/>
+          <w:lang w:eastAsia="en-IN"/>
+          <w14:ligatures w14:val="none"/>
+        </w:rPr>
+      </w:pPr>
+    </w:p>
+    <w:p>
+      <w:pPr>
+        <w:shd w:val="clear" w:color="auto" w:fill="00002C"/>
+        <w:spacing w:after="0" w:line="300" w:lineRule="atLeast"/>
+        <w:rPr>
+          <w:rFonts w:ascii="Consolas" w:eastAsia="Times New Roman" w:hAnsi="Consolas" w:cs="Times New Roman"/>
+          <w:color w:val="FFFFFF"/>
+          <w:kern w:val="0"/>
+          <w:sz w:val="23"/>
+          <w:szCs w:val="23"/>
+          <w:lang w:eastAsia="en-IN"/>
+          <w14:ligatures w14:val="none"/>
+        </w:rPr>
+      </w:pPr>
+      <w:r>
+        <w:rPr>
+          <w:rFonts w:ascii="Consolas" w:eastAsia="Times New Roman" w:hAnsi="Consolas" w:cs="Times New Roman"/>
+          <w:color w:val="FF006A"/>
+          <w:kern w:val="0"/>
+          <w:sz w:val="23"/>
+          <w:szCs w:val="23"/>
+          <w:lang w:eastAsia="en-IN"/>
+          <w14:ligatures w14:val="none"/>
+        </w:rPr>
+        <w:t>export</w:t>
+      </w:r>
+      <w:r>
+        <w:rPr>
+          <w:rFonts w:ascii="Consolas" w:eastAsia="Times New Roman" w:hAnsi="Consolas" w:cs="Times New Roman"/>
+          <w:color w:val="FFFFFF"/>
+          <w:kern w:val="0"/>
+          <w:sz w:val="23"/>
+          <w:szCs w:val="23"/>
+          <w:lang w:eastAsia="en-IN"/>
+          <w14:ligatures w14:val="none"/>
+        </w:rPr>
+        <w:t xml:space="preserve"> </w:t>
+      </w:r>
+      <w:r>
+        <w:rPr>
+          <w:rFonts w:ascii="Consolas" w:eastAsia="Times New Roman" w:hAnsi="Consolas" w:cs="Times New Roman"/>
+          <w:color w:val="FF006A"/>
+          <w:kern w:val="0"/>
+          <w:sz w:val="23"/>
+          <w:szCs w:val="23"/>
+          <w:lang w:eastAsia="en-IN"/>
+          <w14:ligatures w14:val="none"/>
+        </w:rPr>
+        <w:t>default</w:t>
+      </w:r>
+      <w:r>
+        <w:rPr>
+          <w:rFonts w:ascii="Consolas" w:eastAsia="Times New Roman" w:hAnsi="Consolas" w:cs="Times New Roman"/>
+          <w:color w:val="FFFFFF"/>
+          <w:kern w:val="0"/>
+          <w:sz w:val="23"/>
+          <w:szCs w:val="23"/>
+          <w:lang w:eastAsia="en-IN"/>
+          <w14:ligatures w14:val="none"/>
+        </w:rPr>
+        <w:t xml:space="preserve"> </w:t>
+      </w:r>
+      <w:r>
+        <w:rPr>
+          <w:rFonts w:ascii="Consolas" w:eastAsia="Times New Roman" w:hAnsi="Consolas" w:cs="Times New Roman"/>
+          <w:color w:val="EEFFFF"/>
+          <w:kern w:val="0"/>
+          <w:sz w:val="23"/>
+          <w:szCs w:val="23"/>
+          <w:lang w:eastAsia="en-IN"/>
+          <w14:ligatures w14:val="none"/>
+        </w:rPr>
+        <w:t>Github</w:t>
+      </w:r>
+    </w:p>
+    <w:p>
+      <w:pPr>
+        <w:shd w:val="clear" w:color="auto" w:fill="00002C"/>
+        <w:spacing w:after="240" w:line="300" w:lineRule="atLeast"/>
+        <w:rPr>
+          <w:rFonts w:ascii="Consolas" w:eastAsia="Times New Roman" w:hAnsi="Consolas" w:cs="Times New Roman"/>
+          <w:color w:val="FFFFFF"/>
+          <w:kern w:val="0"/>
+          <w:sz w:val="23"/>
+          <w:szCs w:val="23"/>
+          <w:lang w:eastAsia="en-IN"/>
+          <w14:ligatures w14:val="none"/>
+        </w:rPr>
+      </w:pPr>
+    </w:p>
+    <w:p>
+      <w:pPr>
+        <w:shd w:val="clear" w:color="auto" w:fill="00002C"/>
+        <w:spacing w:after="0" w:line="300" w:lineRule="atLeast"/>
+        <w:rPr>
+          <w:rFonts w:ascii="Consolas" w:eastAsia="Times New Roman" w:hAnsi="Consolas" w:cs="Times New Roman"/>
+          <w:color w:val="FFFFFF"/>
+          <w:kern w:val="0"/>
+          <w:sz w:val="23"/>
+          <w:szCs w:val="23"/>
+          <w:lang w:eastAsia="en-IN"/>
+          <w14:ligatures w14:val="none"/>
+        </w:rPr>
+      </w:pPr>
+      <w:r>
+        <w:rPr>
+          <w:rFonts w:ascii="Consolas" w:eastAsia="Times New Roman" w:hAnsi="Consolas" w:cs="Times New Roman"/>
+          <w:i/>
+          <w:iCs/>
+          <w:color w:val="838383"/>
+          <w:kern w:val="0"/>
+          <w:sz w:val="23"/>
+          <w:szCs w:val="23"/>
+          <w:lang w:eastAsia="en-IN"/>
+          <w14:ligatures w14:val="none"/>
+        </w:rPr>
+        <w:t>// another method for loader in main.jsx we use loader so that this function will be called</w:t>
+      </w:r>
+    </w:p>
+    <w:p>
+      <w:pPr>
+        <w:shd w:val="clear" w:color="auto" w:fill="00002C"/>
+        <w:spacing w:after="0" w:line="300" w:lineRule="atLeast"/>
+        <w:rPr>
+          <w:rFonts w:ascii="Consolas" w:eastAsia="Times New Roman" w:hAnsi="Consolas" w:cs="Times New Roman"/>
+          <w:color w:val="FFFFFF"/>
+          <w:kern w:val="0"/>
+          <w:sz w:val="23"/>
+          <w:szCs w:val="23"/>
+          <w:lang w:eastAsia="en-IN"/>
+          <w14:ligatures w14:val="none"/>
+        </w:rPr>
+      </w:pPr>
+      <w:r>
+        <w:rPr>
+          <w:rFonts w:ascii="Consolas" w:eastAsia="Times New Roman" w:hAnsi="Consolas" w:cs="Times New Roman"/>
+          <w:color w:val="FF006A"/>
+          <w:kern w:val="0"/>
+          <w:sz w:val="23"/>
+          <w:szCs w:val="23"/>
+          <w:lang w:eastAsia="en-IN"/>
+          <w14:ligatures w14:val="none"/>
+        </w:rPr>
+        <w:t>export</w:t>
+      </w:r>
+      <w:r>
+        <w:rPr>
+          <w:rFonts w:ascii="Consolas" w:eastAsia="Times New Roman" w:hAnsi="Consolas" w:cs="Times New Roman"/>
+          <w:color w:val="FFFFFF"/>
+          <w:kern w:val="0"/>
+          <w:sz w:val="23"/>
+          <w:szCs w:val="23"/>
+          <w:lang w:eastAsia="en-IN"/>
+          <w14:ligatures w14:val="none"/>
+        </w:rPr>
+        <w:t xml:space="preserve"> </w:t>
+      </w:r>
+      <w:r>
+        <w:rPr>
+          <w:rFonts w:ascii="Consolas" w:eastAsia="Times New Roman" w:hAnsi="Consolas" w:cs="Times New Roman"/>
+          <w:color w:val="FF0062"/>
+          <w:kern w:val="0"/>
+          <w:sz w:val="23"/>
+          <w:szCs w:val="23"/>
+          <w:lang w:eastAsia="en-IN"/>
+          <w14:ligatures w14:val="none"/>
+        </w:rPr>
+        <w:t>const</w:t>
+      </w:r>
+      <w:r>
+        <w:rPr>
+          <w:rFonts w:ascii="Consolas" w:eastAsia="Times New Roman" w:hAnsi="Consolas" w:cs="Times New Roman"/>
+          <w:color w:val="FFFFFF"/>
+          <w:kern w:val="0"/>
+          <w:sz w:val="23"/>
+          <w:szCs w:val="23"/>
+          <w:lang w:eastAsia="en-IN"/>
+          <w14:ligatures w14:val="none"/>
+        </w:rPr>
+        <w:t xml:space="preserve"> </w:t>
+      </w:r>
+      <w:r>
+        <w:rPr>
+          <w:rFonts w:ascii="Consolas" w:eastAsia="Times New Roman" w:hAnsi="Consolas" w:cs="Times New Roman"/>
+          <w:color w:val="00FFFF"/>
+          <w:kern w:val="0"/>
+          <w:sz w:val="23"/>
+          <w:szCs w:val="23"/>
+          <w:lang w:eastAsia="en-IN"/>
+          <w14:ligatures w14:val="none"/>
+        </w:rPr>
+        <w:t>githubInfoLoader</w:t>
+      </w:r>
+      <w:r>
+        <w:rPr>
+          <w:rFonts w:ascii="Consolas" w:eastAsia="Times New Roman" w:hAnsi="Consolas" w:cs="Times New Roman"/>
+          <w:color w:val="FF0062"/>
+          <w:kern w:val="0"/>
+          <w:sz w:val="23"/>
+          <w:szCs w:val="23"/>
+          <w:lang w:eastAsia="en-IN"/>
+          <w14:ligatures w14:val="none"/>
+        </w:rPr>
+        <w:t>=async</w:t>
+      </w:r>
+      <w:r>
+        <w:rPr>
+          <w:rFonts w:ascii="Consolas" w:eastAsia="Times New Roman" w:hAnsi="Consolas" w:cs="Times New Roman"/>
+          <w:color w:val="FFFFFF"/>
+          <w:kern w:val="0"/>
+          <w:sz w:val="23"/>
+          <w:szCs w:val="23"/>
+          <w:lang w:eastAsia="en-IN"/>
+          <w14:ligatures w14:val="none"/>
+        </w:rPr>
+        <w:t>()</w:t>
+      </w:r>
+      <w:r>
+        <w:rPr>
+          <w:rFonts w:ascii="Consolas" w:eastAsia="Times New Roman" w:hAnsi="Consolas" w:cs="Times New Roman"/>
+          <w:color w:val="FF0062"/>
+          <w:kern w:val="0"/>
+          <w:sz w:val="23"/>
+          <w:szCs w:val="23"/>
+          <w:lang w:eastAsia="en-IN"/>
+          <w14:ligatures w14:val="none"/>
+        </w:rPr>
+        <w:t>=&gt;</w:t>
+      </w:r>
+      <w:r>
+        <w:rPr>
+          <w:rFonts w:ascii="Consolas" w:eastAsia="Times New Roman" w:hAnsi="Consolas" w:cs="Times New Roman"/>
+          <w:color w:val="FFFFFF"/>
+          <w:kern w:val="0"/>
+          <w:sz w:val="23"/>
+          <w:szCs w:val="23"/>
+          <w:lang w:eastAsia="en-IN"/>
+          <w14:ligatures w14:val="none"/>
+        </w:rPr>
+        <w:t>{</w:t>
+      </w:r>
+    </w:p>
+    <w:p>
+      <w:pPr>
+        <w:shd w:val="clear" w:color="auto" w:fill="00002C"/>
+        <w:spacing w:after="0" w:line="300" w:lineRule="atLeast"/>
+        <w:rPr>
+          <w:rFonts w:ascii="Consolas" w:eastAsia="Times New Roman" w:hAnsi="Consolas" w:cs="Times New Roman"/>
+          <w:color w:val="FFFFFF"/>
+          <w:kern w:val="0"/>
+          <w:sz w:val="23"/>
+          <w:szCs w:val="23"/>
+          <w:lang w:eastAsia="en-IN"/>
+          <w14:ligatures w14:val="none"/>
+        </w:rPr>
+      </w:pPr>
+      <w:r>
+        <w:rPr>
+          <w:rFonts w:ascii="Consolas" w:eastAsia="Times New Roman" w:hAnsi="Consolas" w:cs="Times New Roman"/>
+          <w:color w:val="FFFFFF"/>
+          <w:kern w:val="0"/>
+          <w:sz w:val="23"/>
+          <w:szCs w:val="23"/>
+          <w:lang w:eastAsia="en-IN"/>
+          <w14:ligatures w14:val="none"/>
+        </w:rPr>
+        <w:t xml:space="preserve">    </w:t>
+      </w:r>
+      <w:r>
+        <w:rPr>
+          <w:rFonts w:ascii="Consolas" w:eastAsia="Times New Roman" w:hAnsi="Consolas" w:cs="Times New Roman"/>
+          <w:color w:val="FF0062"/>
+          <w:kern w:val="0"/>
+          <w:sz w:val="23"/>
+          <w:szCs w:val="23"/>
+          <w:lang w:eastAsia="en-IN"/>
+          <w14:ligatures w14:val="none"/>
+        </w:rPr>
+        <w:t>const</w:t>
+      </w:r>
+      <w:r>
+        <w:rPr>
+          <w:rFonts w:ascii="Consolas" w:eastAsia="Times New Roman" w:hAnsi="Consolas" w:cs="Times New Roman"/>
+          <w:color w:val="FFFFFF"/>
+          <w:kern w:val="0"/>
+          <w:sz w:val="23"/>
+          <w:szCs w:val="23"/>
+          <w:lang w:eastAsia="en-IN"/>
+          <w14:ligatures w14:val="none"/>
+        </w:rPr>
+        <w:t xml:space="preserve"> </w:t>
+      </w:r>
+      <w:r>
+        <w:rPr>
+          <w:rFonts w:ascii="Consolas" w:eastAsia="Times New Roman" w:hAnsi="Consolas" w:cs="Times New Roman"/>
+          <w:color w:val="F07178"/>
+          <w:kern w:val="0"/>
+          <w:sz w:val="23"/>
+          <w:szCs w:val="23"/>
+          <w:lang w:eastAsia="en-IN"/>
+          <w14:ligatures w14:val="none"/>
+        </w:rPr>
+        <w:t>response</w:t>
+      </w:r>
+      <w:r>
+        <w:rPr>
+          <w:rFonts w:ascii="Consolas" w:eastAsia="Times New Roman" w:hAnsi="Consolas" w:cs="Times New Roman"/>
+          <w:color w:val="FF0062"/>
+          <w:kern w:val="0"/>
+          <w:sz w:val="23"/>
+          <w:szCs w:val="23"/>
+          <w:lang w:eastAsia="en-IN"/>
+          <w14:ligatures w14:val="none"/>
+        </w:rPr>
+        <w:t>=</w:t>
+      </w:r>
+      <w:r>
+        <w:rPr>
+          <w:rFonts w:ascii="Consolas" w:eastAsia="Times New Roman" w:hAnsi="Consolas" w:cs="Times New Roman"/>
+          <w:color w:val="FFFFFF"/>
+          <w:kern w:val="0"/>
+          <w:sz w:val="23"/>
+          <w:szCs w:val="23"/>
+          <w:lang w:eastAsia="en-IN"/>
+          <w14:ligatures w14:val="none"/>
+        </w:rPr>
+        <w:t xml:space="preserve"> </w:t>
+      </w:r>
+      <w:r>
+        <w:rPr>
+          <w:rFonts w:ascii="Consolas" w:eastAsia="Times New Roman" w:hAnsi="Consolas" w:cs="Times New Roman"/>
+          <w:color w:val="FF006A"/>
+          <w:kern w:val="0"/>
+          <w:sz w:val="23"/>
+          <w:szCs w:val="23"/>
+          <w:lang w:eastAsia="en-IN"/>
+          <w14:ligatures w14:val="none"/>
+        </w:rPr>
+        <w:t>await</w:t>
+      </w:r>
+      <w:r>
+        <w:rPr>
+          <w:rFonts w:ascii="Consolas" w:eastAsia="Times New Roman" w:hAnsi="Consolas" w:cs="Times New Roman"/>
+          <w:color w:val="FFFFFF"/>
+          <w:kern w:val="0"/>
+          <w:sz w:val="23"/>
+          <w:szCs w:val="23"/>
+          <w:lang w:eastAsia="en-IN"/>
+          <w14:ligatures w14:val="none"/>
+        </w:rPr>
+        <w:t xml:space="preserve"> </w:t>
+      </w:r>
+      <w:r>
+        <w:rPr>
+          <w:rFonts w:ascii="Consolas" w:eastAsia="Times New Roman" w:hAnsi="Consolas" w:cs="Times New Roman"/>
+          <w:color w:val="00FFFF"/>
+          <w:kern w:val="0"/>
+          <w:sz w:val="23"/>
+          <w:szCs w:val="23"/>
+          <w:lang w:eastAsia="en-IN"/>
+          <w14:ligatures w14:val="none"/>
+        </w:rPr>
+        <w:t>fetch</w:t>
+      </w:r>
+      <w:r>
+        <w:rPr>
+          <w:rFonts w:ascii="Consolas" w:eastAsia="Times New Roman" w:hAnsi="Consolas" w:cs="Times New Roman"/>
+          <w:color w:val="FFFFFF"/>
+          <w:kern w:val="0"/>
+          <w:sz w:val="23"/>
+          <w:szCs w:val="23"/>
+          <w:lang w:eastAsia="en-IN"/>
+          <w14:ligatures w14:val="none"/>
+        </w:rPr>
+        <w:t>('</w:t>
+      </w:r>
+      <w:r>
+        <w:rPr>
+          <w:rFonts w:ascii="Consolas" w:eastAsia="Times New Roman" w:hAnsi="Consolas" w:cs="Times New Roman"/>
+          <w:color w:val="EEFF00"/>
+          <w:kern w:val="0"/>
+          <w:sz w:val="23"/>
+          <w:szCs w:val="23"/>
+          <w:lang w:eastAsia="en-IN"/>
+          <w14:ligatures w14:val="none"/>
+        </w:rPr>
+        <w:t>https://api.github.com/users/prajaktasangolkar</w:t>
+      </w:r>
+      <w:r>
+        <w:rPr>
+          <w:rFonts w:ascii="Consolas" w:eastAsia="Times New Roman" w:hAnsi="Consolas" w:cs="Times New Roman"/>
+          <w:color w:val="FFFFFF"/>
+          <w:kern w:val="0"/>
+          <w:sz w:val="23"/>
+          <w:szCs w:val="23"/>
+          <w:lang w:eastAsia="en-IN"/>
+          <w14:ligatures w14:val="none"/>
+        </w:rPr>
+        <w:t>')</w:t>
+      </w:r>
+    </w:p>
+    <w:p>
+      <w:pPr>
+        <w:shd w:val="clear" w:color="auto" w:fill="00002C"/>
+        <w:spacing w:after="0" w:line="300" w:lineRule="atLeast"/>
+        <w:rPr>
+          <w:rFonts w:ascii="Consolas" w:eastAsia="Times New Roman" w:hAnsi="Consolas" w:cs="Times New Roman"/>
+          <w:color w:val="FFFFFF"/>
+          <w:kern w:val="0"/>
+          <w:sz w:val="23"/>
+          <w:szCs w:val="23"/>
+          <w:lang w:eastAsia="en-IN"/>
+          <w14:ligatures w14:val="none"/>
+        </w:rPr>
+      </w:pPr>
+      <w:r>
+        <w:rPr>
+          <w:rFonts w:ascii="Consolas" w:eastAsia="Times New Roman" w:hAnsi="Consolas" w:cs="Times New Roman"/>
+          <w:color w:val="FFFFFF"/>
+          <w:kern w:val="0"/>
+          <w:sz w:val="23"/>
+          <w:szCs w:val="23"/>
+          <w:lang w:eastAsia="en-IN"/>
+          <w14:ligatures w14:val="none"/>
+        </w:rPr>
+        <w:t>     </w:t>
+      </w:r>
+      <w:r>
+        <w:rPr>
+          <w:rFonts w:ascii="Consolas" w:eastAsia="Times New Roman" w:hAnsi="Consolas" w:cs="Times New Roman"/>
+          <w:color w:val="FF006A"/>
+          <w:kern w:val="0"/>
+          <w:sz w:val="23"/>
+          <w:szCs w:val="23"/>
+          <w:lang w:eastAsia="en-IN"/>
+          <w14:ligatures w14:val="none"/>
+        </w:rPr>
+        <w:t>return</w:t>
+      </w:r>
+      <w:r>
+        <w:rPr>
+          <w:rFonts w:ascii="Consolas" w:eastAsia="Times New Roman" w:hAnsi="Consolas" w:cs="Times New Roman"/>
+          <w:color w:val="FFFFFF"/>
+          <w:kern w:val="0"/>
+          <w:sz w:val="23"/>
+          <w:szCs w:val="23"/>
+          <w:lang w:eastAsia="en-IN"/>
+          <w14:ligatures w14:val="none"/>
+        </w:rPr>
+        <w:t xml:space="preserve"> </w:t>
+      </w:r>
+      <w:r>
+        <w:rPr>
+          <w:rFonts w:ascii="Consolas" w:eastAsia="Times New Roman" w:hAnsi="Consolas" w:cs="Times New Roman"/>
+          <w:color w:val="F07178"/>
+          <w:kern w:val="0"/>
+          <w:sz w:val="23"/>
+          <w:szCs w:val="23"/>
+          <w:lang w:eastAsia="en-IN"/>
+          <w14:ligatures w14:val="none"/>
+        </w:rPr>
+        <w:t>response</w:t>
+      </w:r>
+      <w:r>
+        <w:rPr>
+          <w:rFonts w:ascii="Consolas" w:eastAsia="Times New Roman" w:hAnsi="Consolas" w:cs="Times New Roman"/>
+          <w:color w:val="FFFFFF"/>
+          <w:kern w:val="0"/>
+          <w:sz w:val="23"/>
+          <w:szCs w:val="23"/>
+          <w:lang w:eastAsia="en-IN"/>
+          <w14:ligatures w14:val="none"/>
+        </w:rPr>
+        <w:t>.</w:t>
+      </w:r>
+      <w:r>
+        <w:rPr>
+          <w:rFonts w:ascii="Consolas" w:eastAsia="Times New Roman" w:hAnsi="Consolas" w:cs="Times New Roman"/>
+          <w:color w:val="00FFFF"/>
+          <w:kern w:val="0"/>
+          <w:sz w:val="23"/>
+          <w:szCs w:val="23"/>
+          <w:lang w:eastAsia="en-IN"/>
+          <w14:ligatures w14:val="none"/>
+        </w:rPr>
+        <w:t>json</w:t>
+      </w:r>
+      <w:r>
+        <w:rPr>
+          <w:rFonts w:ascii="Consolas" w:eastAsia="Times New Roman" w:hAnsi="Consolas" w:cs="Times New Roman"/>
+          <w:color w:val="FFFFFF"/>
+          <w:kern w:val="0"/>
+          <w:sz w:val="23"/>
+          <w:szCs w:val="23"/>
+          <w:lang w:eastAsia="en-IN"/>
+          <w14:ligatures w14:val="none"/>
+        </w:rPr>
+        <w:t>()</w:t>
+      </w:r>
+    </w:p>
+    <w:p>
+      <w:pPr>
+        <w:shd w:val="clear" w:color="auto" w:fill="00002C"/>
+        <w:spacing w:after="0" w:line="300" w:lineRule="atLeast"/>
+        <w:rPr>
+          <w:rFonts w:ascii="Consolas" w:eastAsia="Times New Roman" w:hAnsi="Consolas" w:cs="Times New Roman"/>
+          <w:color w:val="FFFFFF"/>
+          <w:kern w:val="0"/>
+          <w:sz w:val="23"/>
+          <w:szCs w:val="23"/>
+          <w:lang w:eastAsia="en-IN"/>
+          <w14:ligatures w14:val="none"/>
+        </w:rPr>
+      </w:pPr>
+      <w:r>
+        <w:rPr>
+          <w:rFonts w:ascii="Consolas" w:eastAsia="Times New Roman" w:hAnsi="Consolas" w:cs="Times New Roman"/>
+          <w:color w:val="FFFFFF"/>
+          <w:kern w:val="0"/>
+          <w:sz w:val="23"/>
+          <w:szCs w:val="23"/>
+          <w:lang w:eastAsia="en-IN"/>
+          <w14:ligatures w14:val="none"/>
+        </w:rPr>
+        <w:t>}</w:t>
+      </w:r>
+    </w:p>
+    <w:p>
+      <w:pPr>
+        <w:shd w:val="clear" w:color="auto" w:fill="00002C"/>
+        <w:spacing w:after="0" w:line="300" w:lineRule="atLeast"/>
+        <w:rPr>
+          <w:rFonts w:ascii="Consolas" w:eastAsia="Times New Roman" w:hAnsi="Consolas" w:cs="Times New Roman"/>
+          <w:color w:val="FFFFFF"/>
+          <w:kern w:val="0"/>
+          <w:sz w:val="23"/>
+          <w:szCs w:val="23"/>
+          <w:lang w:eastAsia="en-IN"/>
+          <w14:ligatures w14:val="none"/>
+        </w:rPr>
+      </w:pPr>
+    </w:p>
+    <w:p>
+      <w:pPr>
+        <w:rPr>
+          <w:sz w:val="20"/>
+          <w:szCs w:val="20"/>
+        </w:rPr>
+      </w:pPr>
+    </w:p>
+    <w:p>
+      <w:pPr>
+        <w:rPr>
+          <w:color w:val="C00000"/>
+          <w:sz w:val="20"/>
+          <w:szCs w:val="20"/>
+        </w:rPr>
+      </w:pPr>
+    </w:p>
+    <w:p>
+      <w:pPr>
+        <w:shd w:val="clear" w:color="auto" w:fill="00002C"/>
+        <w:spacing w:after="0" w:line="300" w:lineRule="atLeast"/>
+        <w:rPr>
+          <w:rFonts w:ascii="Consolas" w:eastAsia="Times New Roman" w:hAnsi="Consolas" w:cs="Times New Roman"/>
+          <w:color w:val="FFFFFF"/>
+          <w:kern w:val="0"/>
+          <w:sz w:val="23"/>
+          <w:szCs w:val="23"/>
+          <w:lang w:eastAsia="en-IN"/>
+          <w14:ligatures w14:val="none"/>
+        </w:rPr>
+      </w:pPr>
+      <w:r>
+        <w:rPr>
+          <w:rFonts w:ascii="Consolas" w:eastAsia="Times New Roman" w:hAnsi="Consolas" w:cs="Times New Roman"/>
+          <w:color w:val="FFFFFF"/>
+          <w:kern w:val="0"/>
+          <w:sz w:val="23"/>
+          <w:szCs w:val="23"/>
+          <w:lang w:eastAsia="en-IN"/>
+          <w14:ligatures w14:val="none"/>
+        </w:rPr>
+        <w:t>  &lt;</w:t>
+      </w:r>
+      <w:r>
+        <w:rPr>
+          <w:rFonts w:ascii="Consolas" w:eastAsia="Times New Roman" w:hAnsi="Consolas" w:cs="Times New Roman"/>
+          <w:color w:val="FFCB6B"/>
+          <w:kern w:val="0"/>
+          <w:sz w:val="23"/>
+          <w:szCs w:val="23"/>
+          <w:lang w:eastAsia="en-IN"/>
+          <w14:ligatures w14:val="none"/>
+        </w:rPr>
+        <w:t>Route</w:t>
+      </w:r>
+      <w:r>
+        <w:rPr>
+          <w:rFonts w:ascii="Consolas" w:eastAsia="Times New Roman" w:hAnsi="Consolas" w:cs="Times New Roman"/>
+          <w:color w:val="FFFFFF"/>
+          <w:kern w:val="0"/>
+          <w:sz w:val="23"/>
+          <w:szCs w:val="23"/>
+          <w:lang w:eastAsia="en-IN"/>
+          <w14:ligatures w14:val="none"/>
+        </w:rPr>
+        <w:t xml:space="preserve"> </w:t>
+      </w:r>
+    </w:p>
+    <w:p>
+      <w:pPr>
+        <w:shd w:val="clear" w:color="auto" w:fill="00002C"/>
+        <w:spacing w:after="0" w:line="300" w:lineRule="atLeast"/>
+        <w:rPr>
+          <w:rFonts w:ascii="Consolas" w:eastAsia="Times New Roman" w:hAnsi="Consolas" w:cs="Times New Roman"/>
+          <w:color w:val="FFFFFF"/>
+          <w:kern w:val="0"/>
+          <w:sz w:val="23"/>
+          <w:szCs w:val="23"/>
+          <w:lang w:eastAsia="en-IN"/>
+          <w14:ligatures w14:val="none"/>
+        </w:rPr>
+      </w:pPr>
+      <w:r>
+        <w:rPr>
+          <w:rFonts w:ascii="Consolas" w:eastAsia="Times New Roman" w:hAnsi="Consolas" w:cs="Times New Roman"/>
+          <w:color w:val="FFFFFF"/>
+          <w:kern w:val="0"/>
+          <w:sz w:val="23"/>
+          <w:szCs w:val="23"/>
+          <w:lang w:eastAsia="en-IN"/>
+          <w14:ligatures w14:val="none"/>
+        </w:rPr>
+        <w:t>         </w:t>
+      </w:r>
+      <w:r>
+        <w:rPr>
+          <w:rFonts w:ascii="Consolas" w:eastAsia="Times New Roman" w:hAnsi="Consolas" w:cs="Times New Roman"/>
+          <w:color w:val="00FFF2"/>
+          <w:kern w:val="0"/>
+          <w:sz w:val="23"/>
+          <w:szCs w:val="23"/>
+          <w:lang w:eastAsia="en-IN"/>
+          <w14:ligatures w14:val="none"/>
+        </w:rPr>
+        <w:t>loader</w:t>
+      </w:r>
+      <w:r>
+        <w:rPr>
+          <w:rFonts w:ascii="Consolas" w:eastAsia="Times New Roman" w:hAnsi="Consolas" w:cs="Times New Roman"/>
+          <w:color w:val="FF0062"/>
+          <w:kern w:val="0"/>
+          <w:sz w:val="23"/>
+          <w:szCs w:val="23"/>
+          <w:lang w:eastAsia="en-IN"/>
+          <w14:ligatures w14:val="none"/>
+        </w:rPr>
+        <w:t>=</w:t>
+      </w:r>
+      <w:r>
+        <w:rPr>
+          <w:rFonts w:ascii="Consolas" w:eastAsia="Times New Roman" w:hAnsi="Consolas" w:cs="Times New Roman"/>
+          <w:color w:val="FFFFFF"/>
+          <w:kern w:val="0"/>
+          <w:sz w:val="23"/>
+          <w:szCs w:val="23"/>
+          <w:lang w:eastAsia="en-IN"/>
+          <w14:ligatures w14:val="none"/>
+        </w:rPr>
+        <w:t>{</w:t>
+      </w:r>
+      <w:r>
+        <w:rPr>
+          <w:rFonts w:ascii="Consolas" w:eastAsia="Times New Roman" w:hAnsi="Consolas" w:cs="Times New Roman"/>
+          <w:color w:val="EEFFFF"/>
+          <w:kern w:val="0"/>
+          <w:sz w:val="23"/>
+          <w:szCs w:val="23"/>
+          <w:lang w:eastAsia="en-IN"/>
+          <w14:ligatures w14:val="none"/>
+        </w:rPr>
+        <w:t>githubInfoLoader</w:t>
+      </w:r>
+      <w:r>
+        <w:rPr>
+          <w:rFonts w:ascii="Consolas" w:eastAsia="Times New Roman" w:hAnsi="Consolas" w:cs="Times New Roman"/>
+          <w:color w:val="FFFFFF"/>
+          <w:kern w:val="0"/>
+          <w:sz w:val="23"/>
+          <w:szCs w:val="23"/>
+          <w:lang w:eastAsia="en-IN"/>
+          <w14:ligatures w14:val="none"/>
+        </w:rPr>
+        <w:t>}</w:t>
+      </w:r>
+    </w:p>
+    <w:p>
+      <w:pPr>
+        <w:shd w:val="clear" w:color="auto" w:fill="00002C"/>
+        <w:spacing w:after="0" w:line="300" w:lineRule="atLeast"/>
+        <w:rPr>
+          <w:rFonts w:ascii="Consolas" w:eastAsia="Times New Roman" w:hAnsi="Consolas" w:cs="Times New Roman"/>
+          <w:color w:val="FFFFFF"/>
+          <w:kern w:val="0"/>
+          <w:sz w:val="23"/>
+          <w:szCs w:val="23"/>
+          <w:lang w:eastAsia="en-IN"/>
+          <w14:ligatures w14:val="none"/>
+        </w:rPr>
+      </w:pPr>
+      <w:r>
+        <w:rPr>
+          <w:rFonts w:ascii="Consolas" w:eastAsia="Times New Roman" w:hAnsi="Consolas" w:cs="Times New Roman"/>
+          <w:color w:val="FFFFFF"/>
+          <w:kern w:val="0"/>
+          <w:sz w:val="23"/>
+          <w:szCs w:val="23"/>
+          <w:lang w:eastAsia="en-IN"/>
+          <w14:ligatures w14:val="none"/>
+        </w:rPr>
+        <w:t>         </w:t>
+      </w:r>
+      <w:r>
+        <w:rPr>
+          <w:rFonts w:ascii="Consolas" w:eastAsia="Times New Roman" w:hAnsi="Consolas" w:cs="Times New Roman"/>
+          <w:color w:val="00FFF2"/>
+          <w:kern w:val="0"/>
+          <w:sz w:val="23"/>
+          <w:szCs w:val="23"/>
+          <w:lang w:eastAsia="en-IN"/>
+          <w14:ligatures w14:val="none"/>
+        </w:rPr>
+        <w:t>path</w:t>
+      </w:r>
+      <w:r>
+        <w:rPr>
+          <w:rFonts w:ascii="Consolas" w:eastAsia="Times New Roman" w:hAnsi="Consolas" w:cs="Times New Roman"/>
+          <w:color w:val="FF0062"/>
+          <w:kern w:val="0"/>
+          <w:sz w:val="23"/>
+          <w:szCs w:val="23"/>
+          <w:lang w:eastAsia="en-IN"/>
+          <w14:ligatures w14:val="none"/>
+        </w:rPr>
+        <w:t>=</w:t>
+      </w:r>
+      <w:r>
+        <w:rPr>
+          <w:rFonts w:ascii="Consolas" w:eastAsia="Times New Roman" w:hAnsi="Consolas" w:cs="Times New Roman"/>
+          <w:color w:val="FFFFFF"/>
+          <w:kern w:val="0"/>
+          <w:sz w:val="23"/>
+          <w:szCs w:val="23"/>
+          <w:lang w:eastAsia="en-IN"/>
+          <w14:ligatures w14:val="none"/>
+        </w:rPr>
+        <w:t>'</w:t>
+      </w:r>
+      <w:r>
+        <w:rPr>
+          <w:rFonts w:ascii="Consolas" w:eastAsia="Times New Roman" w:hAnsi="Consolas" w:cs="Times New Roman"/>
+          <w:color w:val="EEFF00"/>
+          <w:kern w:val="0"/>
+          <w:sz w:val="23"/>
+          <w:szCs w:val="23"/>
+          <w:lang w:eastAsia="en-IN"/>
+          <w14:ligatures w14:val="none"/>
+        </w:rPr>
+        <w:t>github</w:t>
+      </w:r>
+      <w:r>
+        <w:rPr>
+          <w:rFonts w:ascii="Consolas" w:eastAsia="Times New Roman" w:hAnsi="Consolas" w:cs="Times New Roman"/>
+          <w:color w:val="FFFFFF"/>
+          <w:kern w:val="0"/>
+          <w:sz w:val="23"/>
+          <w:szCs w:val="23"/>
+          <w:lang w:eastAsia="en-IN"/>
+          <w14:ligatures w14:val="none"/>
+        </w:rPr>
+        <w:t>'</w:t>
+      </w:r>
+    </w:p>
+    <w:p>
+      <w:pPr>
+        <w:shd w:val="clear" w:color="auto" w:fill="00002C"/>
+        <w:spacing w:after="0" w:line="300" w:lineRule="atLeast"/>
+        <w:rPr>
+          <w:rFonts w:ascii="Consolas" w:eastAsia="Times New Roman" w:hAnsi="Consolas" w:cs="Times New Roman"/>
+          <w:color w:val="FFFFFF"/>
+          <w:kern w:val="0"/>
+          <w:sz w:val="23"/>
+          <w:szCs w:val="23"/>
+          <w:lang w:eastAsia="en-IN"/>
+          <w14:ligatures w14:val="none"/>
+        </w:rPr>
+      </w:pPr>
+      <w:r>
+        <w:rPr>
+          <w:rFonts w:ascii="Consolas" w:eastAsia="Times New Roman" w:hAnsi="Consolas" w:cs="Times New Roman"/>
+          <w:color w:val="FFFFFF"/>
+          <w:kern w:val="0"/>
+          <w:sz w:val="23"/>
+          <w:szCs w:val="23"/>
+          <w:lang w:eastAsia="en-IN"/>
+          <w14:ligatures w14:val="none"/>
+        </w:rPr>
+        <w:t xml:space="preserve">          </w:t>
+      </w:r>
+      <w:r>
+        <w:rPr>
+          <w:rFonts w:ascii="Consolas" w:eastAsia="Times New Roman" w:hAnsi="Consolas" w:cs="Times New Roman"/>
+          <w:color w:val="00FFF2"/>
+          <w:kern w:val="0"/>
+          <w:sz w:val="23"/>
+          <w:szCs w:val="23"/>
+          <w:lang w:eastAsia="en-IN"/>
+          <w14:ligatures w14:val="none"/>
+        </w:rPr>
+        <w:t>element</w:t>
+      </w:r>
+      <w:r>
+        <w:rPr>
+          <w:rFonts w:ascii="Consolas" w:eastAsia="Times New Roman" w:hAnsi="Consolas" w:cs="Times New Roman"/>
+          <w:color w:val="FF0062"/>
+          <w:kern w:val="0"/>
+          <w:sz w:val="23"/>
+          <w:szCs w:val="23"/>
+          <w:lang w:eastAsia="en-IN"/>
+          <w14:ligatures w14:val="none"/>
+        </w:rPr>
+        <w:t>=</w:t>
+      </w:r>
+      <w:r>
+        <w:rPr>
+          <w:rFonts w:ascii="Consolas" w:eastAsia="Times New Roman" w:hAnsi="Consolas" w:cs="Times New Roman"/>
+          <w:color w:val="FFFFFF"/>
+          <w:kern w:val="0"/>
+          <w:sz w:val="23"/>
+          <w:szCs w:val="23"/>
+          <w:lang w:eastAsia="en-IN"/>
+          <w14:ligatures w14:val="none"/>
+        </w:rPr>
+        <w:t>{&lt;</w:t>
+      </w:r>
+      <w:r>
+        <w:rPr>
+          <w:rFonts w:ascii="Consolas" w:eastAsia="Times New Roman" w:hAnsi="Consolas" w:cs="Times New Roman"/>
+          <w:color w:val="FFCB6B"/>
+          <w:kern w:val="0"/>
+          <w:sz w:val="23"/>
+          <w:szCs w:val="23"/>
+          <w:lang w:eastAsia="en-IN"/>
+          <w14:ligatures w14:val="none"/>
+        </w:rPr>
+        <w:t>Github</w:t>
+      </w:r>
+      <w:r>
+        <w:rPr>
+          <w:rFonts w:ascii="Consolas" w:eastAsia="Times New Roman" w:hAnsi="Consolas" w:cs="Times New Roman"/>
+          <w:color w:val="FFFFFF"/>
+          <w:kern w:val="0"/>
+          <w:sz w:val="23"/>
+          <w:szCs w:val="23"/>
+          <w:lang w:eastAsia="en-IN"/>
+          <w14:ligatures w14:val="none"/>
+        </w:rPr>
+        <w:t>/&gt;}</w:t>
+      </w:r>
+    </w:p>
+    <w:p>
+      <w:pPr>
+        <w:shd w:val="clear" w:color="auto" w:fill="00002C"/>
+        <w:spacing w:after="0" w:line="300" w:lineRule="atLeast"/>
+        <w:rPr>
+          <w:rFonts w:ascii="Consolas" w:eastAsia="Times New Roman" w:hAnsi="Consolas" w:cs="Times New Roman"/>
+          <w:color w:val="FFFFFF"/>
+          <w:kern w:val="0"/>
+          <w:sz w:val="23"/>
+          <w:szCs w:val="23"/>
+          <w:lang w:eastAsia="en-IN"/>
+          <w14:ligatures w14:val="none"/>
+        </w:rPr>
+      </w:pPr>
+      <w:r>
+        <w:rPr>
+          <w:rFonts w:ascii="Consolas" w:eastAsia="Times New Roman" w:hAnsi="Consolas" w:cs="Times New Roman"/>
+          <w:color w:val="FFFFFF"/>
+          <w:kern w:val="0"/>
+          <w:sz w:val="23"/>
+          <w:szCs w:val="23"/>
+          <w:lang w:eastAsia="en-IN"/>
+          <w14:ligatures w14:val="none"/>
+        </w:rPr>
+        <w:t>          /&gt;</w:t>
+      </w:r>
+    </w:p>
+    <w:p>
+      <w:pPr>
+        <w:rPr>
+          <w:color w:val="C00000"/>
+          <w:sz w:val="20"/>
+          <w:szCs w:val="20"/>
+        </w:rPr>
+      </w:pPr>
+    </w:p>
+    <w:p>
+      <w:pPr>
+        <w:rPr>
+          <w:color w:val="C00000"/>
+          <w:sz w:val="20"/>
+          <w:szCs w:val="20"/>
+        </w:rPr>
+      </w:pPr>
+    </w:p>
+    <w:p>
+      <w:pPr>
+        <w:rPr>
+          <w:color w:val="C00000"/>
+          <w:sz w:val="20"/>
+          <w:szCs w:val="20"/>
+        </w:rPr>
+      </w:pPr>
+      <w:r>
+        <w:rPr>
+          <w:color w:val="C00000"/>
+          <w:sz w:val="20"/>
+          <w:szCs w:val="20"/>
+        </w:rPr>
+        <w:lastRenderedPageBreak/>
+        <w:t>React -roder-dom</w:t>
+      </w:r>
+    </w:p>
+    <w:p>
+      <w:pPr>
+        <w:rPr>
+          <w:color w:val="C00000"/>
+          <w:sz w:val="20"/>
+          <w:szCs w:val="20"/>
+        </w:rPr>
+      </w:pPr>
+      <w:r>
+        <w:rPr>
+          <w:color w:val="C00000"/>
+          <w:sz w:val="20"/>
+          <w:szCs w:val="20"/>
+        </w:rPr>
+        <w:t xml:space="preserve">Done by router creation in main.jsx file </w:t>
+      </w:r>
+    </w:p>
+    <w:p>
+      <w:pPr>
+        <w:rPr>
+          <w:color w:val="C00000"/>
+          <w:sz w:val="20"/>
+          <w:szCs w:val="20"/>
+        </w:rPr>
+      </w:pPr>
+      <w:r>
+        <w:rPr>
+          <w:color w:val="C00000"/>
+          <w:sz w:val="20"/>
+          <w:szCs w:val="20"/>
+        </w:rPr>
+        <w:t xml:space="preserve">Then do all the things </w:t>
+      </w:r>
+    </w:p>
+    <w:p>
+      <w:pPr>
+        <w:rPr>
+          <w:color w:val="C00000"/>
+          <w:sz w:val="20"/>
+          <w:szCs w:val="20"/>
+        </w:rPr>
+      </w:pPr>
+      <w:r>
+        <w:rPr>
+          <w:color w:val="C00000"/>
+          <w:sz w:val="20"/>
+          <w:szCs w:val="20"/>
+        </w:rPr>
+        <w:t xml:space="preserve">And make layout page first </w:t>
+      </w:r>
+    </w:p>
+    <w:p>
+      <w:pPr>
+        <w:rPr>
+          <w:color w:val="C00000"/>
+          <w:sz w:val="20"/>
+          <w:szCs w:val="20"/>
+        </w:rPr>
+      </w:pPr>
+    </w:p>
+    <w:p>
+      <w:pPr>
+        <w:rPr>
+          <w:color w:val="C00000"/>
+          <w:sz w:val="20"/>
+          <w:szCs w:val="20"/>
+        </w:rPr>
+      </w:pPr>
+    </w:p>
+    <w:p>
+      <w:pPr>
+        <w:rPr>
+          <w:sz w:val="20"/>
+          <w:szCs w:val="20"/>
+        </w:rPr>
+      </w:pPr>
+    </w:p>
+    <w:p/>
+    <w:p>
+      <w:r>
+        <w:t>13</w:t>
+      </w:r>
+      <w:r>
+        <w:rPr>
+          <w:vertAlign w:val="superscript"/>
+        </w:rPr>
+        <w:t>th</w:t>
+      </w:r>
+    </w:p>
+    <w:p>
+      <w:r>
+        <w:t>Context Api</w:t>
+      </w:r>
+    </w:p>
+    <w:p/>
+    <w:p>
+      <w:r>
+        <w:drawing>
+          <wp:inline distT="0" distB="0" distL="0" distR="0" wp14:anchorId="0C3903E1" wp14:editId="45A08B35">
+            <wp:extent cx="5731510" cy="2382520"/>
+            <wp:effectExtent l="0" t="0" r="2540" b="0"/>
+            <wp:docPr id="1042466193" name="Picture 1"/>
+            <wp:cNvGraphicFramePr>
+              <a:graphicFrameLocks xmlns:a="http://schemas.openxmlformats.org/drawingml/2006/main" noChangeAspect="1"/>
+            </wp:cNvGraphicFramePr>
+            <a:graphic xmlns:a="http://schemas.openxmlformats.org/drawingml/2006/main">
+              <a:graphicData uri="http://schemas.openxmlformats.org/drawingml/2006/picture">
+                <pic:pic xmlns:pic="http://schemas.openxmlformats.org/drawingml/2006/picture">
+                  <pic:nvPicPr>
+                    <pic:cNvPr id="1042466193" name=""/>
+                    <pic:cNvPicPr/>
+                  </pic:nvPicPr>
+                  <pic:blipFill>
+                    <a:blip r:embed="rId12"/>
+                    <a:stretch>
+                      <a:fillRect/>
+                    </a:stretch>
+                  </pic:blipFill>
+                  <pic:spPr>
+                    <a:xfrm>
+                      <a:off x="0" y="0"/>
+                      <a:ext cx="5731510" cy="2382520"/>
+                    </a:xfrm>
+                    <a:prstGeom prst="rect">
+                      <a:avLst/>
+                    </a:prstGeom>
+                  </pic:spPr>
+                </pic:pic>
+              </a:graphicData>
+            </a:graphic>
+          </wp:inline>
+        </w:drawing>
+      </w:r>
+    </w:p>
+    <w:p>
+      <w:r>
+        <w:drawing>
+          <wp:inline distT="0" distB="0" distL="0" distR="0" wp14:anchorId="1E6E39C4" wp14:editId="33E3EB25">
+            <wp:extent cx="5731510" cy="2940050"/>
+            <wp:effectExtent l="0" t="0" r="2540" b="0"/>
+            <wp:docPr id="958949497" name="Picture 1"/>
+            <wp:cNvGraphicFramePr>
+              <a:graphicFrameLocks xmlns:a="http://schemas.openxmlformats.org/drawingml/2006/main" noChangeAspect="1"/>
+            </wp:cNvGraphicFramePr>
+            <a:graphic xmlns:a="http://schemas.openxmlformats.org/drawingml/2006/main">
+              <a:graphicData uri="http://schemas.openxmlformats.org/drawingml/2006/picture">
+                <pic:pic xmlns:pic="http://schemas.openxmlformats.org/drawingml/2006/picture">
+                  <pic:nvPicPr>
+                    <pic:cNvPr id="958949497" name=""/>
+                    <pic:cNvPicPr/>
+                  </pic:nvPicPr>
+                  <pic:blipFill>
+                    <a:blip r:embed="rId13"/>
+                    <a:stretch>
+                      <a:fillRect/>
+                    </a:stretch>
+                  </pic:blipFill>
+                  <pic:spPr>
+                    <a:xfrm>
+                      <a:off x="0" y="0"/>
+                      <a:ext cx="5731510" cy="2940050"/>
+                    </a:xfrm>
+                    <a:prstGeom prst="rect">
+                      <a:avLst/>
+                    </a:prstGeom>
+                  </pic:spPr>
+                </pic:pic>
+              </a:graphicData>
+            </a:graphic>
+          </wp:inline>
+        </w:drawing>
+      </w:r>
+    </w:p>
+    <w:p/>
+    <w:p>
+      <w:r>
+        <w:lastRenderedPageBreak/>
+        <w:t xml:space="preserve">Like want card detail inside app -&gt;rightside-&gt;topcomponent-&gt;card </w:t>
+      </w:r>
+    </w:p>
+    <w:p>
+      <w:r>
+        <w:t xml:space="preserve">So early we want to write like  &lt;App title=’chai’/&gt;    -&gt; &lt;rightside </w:t>
+      </w:r>
+      <w:r>
+        <w:t>title=’chai’/&gt;</w:t>
+      </w:r>
+      <w:r>
+        <w:t xml:space="preserve">  -</w:t>
+      </w:r>
+      <w:r>
+        <w:sym w:font="Wingdings" w:char="F0E0"/>
+      </w:r>
+      <w:r>
+        <w:t xml:space="preserve"> &lt;topcomponent </w:t>
+      </w:r>
+      <w:r>
+        <w:t>title=’chai’/&gt;</w:t>
+      </w:r>
+      <w:r>
+        <w:t xml:space="preserve">  </w:t>
+      </w:r>
+      <w:r>
+        <w:sym w:font="Wingdings" w:char="F0E0"/>
+      </w:r>
+      <w:r>
+        <w:t xml:space="preserve"> &lt;card </w:t>
+      </w:r>
+      <w:r>
+        <w:t>title=’chai’/&gt;</w:t>
+      </w:r>
+    </w:p>
+    <w:p>
+      <w:r>
+        <w:t xml:space="preserve">Then context api is evolved where not need to write for all components the same things </w:t>
+      </w:r>
+    </w:p>
+    <w:p>
+      <w:r>
+        <w:t>{</w:t>
+      </w:r>
+      <w:r>
+        <w:t xml:space="preserve"> </w:t>
+      </w:r>
+      <w:r>
+        <w:t>title=’chai</w:t>
+      </w:r>
+      <w:r>
+        <w:t xml:space="preserve">’} only and direct connnect to card inside App </w:t>
+      </w:r>
+    </w:p>
+    <w:p/>
+    <w:p>
+      <w:r>
+        <w:drawing>
+          <wp:inline distT="0" distB="0" distL="0" distR="0" wp14:anchorId="036447FE" wp14:editId="4B75AD00">
+            <wp:extent cx="5731510" cy="3045460"/>
+            <wp:effectExtent l="0" t="0" r="2540" b="2540"/>
+            <wp:docPr id="377467077" name="Picture 1"/>
+            <wp:cNvGraphicFramePr>
+              <a:graphicFrameLocks xmlns:a="http://schemas.openxmlformats.org/drawingml/2006/main" noChangeAspect="1"/>
+            </wp:cNvGraphicFramePr>
+            <a:graphic xmlns:a="http://schemas.openxmlformats.org/drawingml/2006/main">
+              <a:graphicData uri="http://schemas.openxmlformats.org/drawingml/2006/picture">
+                <pic:pic xmlns:pic="http://schemas.openxmlformats.org/drawingml/2006/picture">
+                  <pic:nvPicPr>
+                    <pic:cNvPr id="377467077" name=""/>
+                    <pic:cNvPicPr/>
+                  </pic:nvPicPr>
+                  <pic:blipFill>
+                    <a:blip r:embed="rId14"/>
+                    <a:stretch>
+                      <a:fillRect/>
+                    </a:stretch>
+                  </pic:blipFill>
+                  <pic:spPr>
+                    <a:xfrm>
+                      <a:off x="0" y="0"/>
+                      <a:ext cx="5731510" cy="3045460"/>
+                    </a:xfrm>
+                    <a:prstGeom prst="rect">
+                      <a:avLst/>
+                    </a:prstGeom>
+                  </pic:spPr>
+                </pic:pic>
+              </a:graphicData>
+            </a:graphic>
+          </wp:inline>
+        </w:drawing>
+      </w:r>
+    </w:p>
+    <w:p/>
+    <w:p>
+      <w:r>
+        <w:t>All type of contextAPI</w:t>
+      </w:r>
+    </w:p>
+    <w:p/>
+    <w:p>
+      <w:r>
+        <w:drawing>
+          <wp:inline distT="0" distB="0" distL="0" distR="0" wp14:anchorId="5B98FD5E" wp14:editId="173CF144">
+            <wp:extent cx="4496190" cy="2370025"/>
+            <wp:effectExtent l="0" t="0" r="0" b="0"/>
+            <wp:docPr id="1248278701" name="Picture 1"/>
+            <wp:cNvGraphicFramePr>
+              <a:graphicFrameLocks xmlns:a="http://schemas.openxmlformats.org/drawingml/2006/main" noChangeAspect="1"/>
+            </wp:cNvGraphicFramePr>
+            <a:graphic xmlns:a="http://schemas.openxmlformats.org/drawingml/2006/main">
+              <a:graphicData uri="http://schemas.openxmlformats.org/drawingml/2006/picture">
+                <pic:pic xmlns:pic="http://schemas.openxmlformats.org/drawingml/2006/picture">
+                  <pic:nvPicPr>
+                    <pic:cNvPr id="1248278701" name=""/>
+                    <pic:cNvPicPr/>
+                  </pic:nvPicPr>
+                  <pic:blipFill>
+                    <a:blip r:embed="rId15"/>
+                    <a:stretch>
+                      <a:fillRect/>
+                    </a:stretch>
+                  </pic:blipFill>
+                  <pic:spPr>
+                    <a:xfrm>
+                      <a:off x="0" y="0"/>
+                      <a:ext cx="4496190" cy="2370025"/>
+                    </a:xfrm>
+                    <a:prstGeom prst="rect">
+                      <a:avLst/>
+                    </a:prstGeom>
+                  </pic:spPr>
+                </pic:pic>
+              </a:graphicData>
+            </a:graphic>
+          </wp:inline>
+        </w:drawing>
+      </w:r>
+    </w:p>
+    <w:p>
+      <w:r>
+        <w:t>Context file created</w:t>
+      </w:r>
+    </w:p>
+    <w:p>
+      <w:r>
+        <w:t xml:space="preserve">Context is nothing but global provider inside that whatever will be done that will goes for all </w:t>
+      </w:r>
+    </w:p>
+    <w:p>
+      <w:pPr>
+        <w:shd w:val="clear" w:color="auto" w:fill="00002C"/>
+        <w:spacing w:after="0" w:line="300" w:lineRule="atLeast"/>
+        <w:rPr>
+          <w:rFonts w:ascii="Consolas" w:eastAsia="Times New Roman" w:hAnsi="Consolas" w:cs="Times New Roman"/>
+          <w:color w:val="FFFFFF"/>
+          <w:kern w:val="0"/>
+          <w:sz w:val="23"/>
+          <w:szCs w:val="23"/>
+          <w:lang w:eastAsia="en-IN"/>
+          <w14:ligatures w14:val="none"/>
+        </w:rPr>
+      </w:pPr>
+      <w:r>
+        <w:rPr>
+          <w:rFonts w:ascii="Consolas" w:eastAsia="Times New Roman" w:hAnsi="Consolas" w:cs="Times New Roman"/>
+          <w:i/>
+          <w:iCs/>
+          <w:color w:val="838383"/>
+          <w:kern w:val="0"/>
+          <w:sz w:val="23"/>
+          <w:szCs w:val="23"/>
+          <w:lang w:eastAsia="en-IN"/>
+          <w14:ligatures w14:val="none"/>
+        </w:rPr>
+        <w:lastRenderedPageBreak/>
+        <w:t>// it will take all state excess</w:t>
+      </w:r>
+    </w:p>
+    <w:p>
+      <w:r>
+        <w:drawing>
+          <wp:inline distT="0" distB="0" distL="0" distR="0" wp14:anchorId="288D1C20" wp14:editId="487CBA03">
+            <wp:extent cx="4359018" cy="4252328"/>
+            <wp:effectExtent l="0" t="0" r="3810" b="0"/>
+            <wp:docPr id="2016787452" name="Picture 1"/>
+            <wp:cNvGraphicFramePr>
+              <a:graphicFrameLocks xmlns:a="http://schemas.openxmlformats.org/drawingml/2006/main" noChangeAspect="1"/>
+            </wp:cNvGraphicFramePr>
+            <a:graphic xmlns:a="http://schemas.openxmlformats.org/drawingml/2006/main">
+              <a:graphicData uri="http://schemas.openxmlformats.org/drawingml/2006/picture">
+                <pic:pic xmlns:pic="http://schemas.openxmlformats.org/drawingml/2006/picture">
+                  <pic:nvPicPr>
+                    <pic:cNvPr id="2016787452" name=""/>
+                    <pic:cNvPicPr/>
+                  </pic:nvPicPr>
+                  <pic:blipFill>
+                    <a:blip r:embed="rId16"/>
+                    <a:stretch>
+                      <a:fillRect/>
+                    </a:stretch>
+                  </pic:blipFill>
+                  <pic:spPr>
+                    <a:xfrm>
+                      <a:off x="0" y="0"/>
+                      <a:ext cx="4359018" cy="4252328"/>
+                    </a:xfrm>
+                    <a:prstGeom prst="rect">
+                      <a:avLst/>
+                    </a:prstGeom>
+                  </pic:spPr>
+                </pic:pic>
+              </a:graphicData>
+            </a:graphic>
+          </wp:inline>
+        </w:drawing>
+      </w:r>
+    </w:p>
+    <w:p>
+      <w:r>
+        <w:t>Use that useContext and rapping of all the components will be done her</w:t>
+      </w:r>
+    </w:p>
+    <w:p>
+      <w:r>
+        <w:drawing>
+          <wp:inline distT="0" distB="0" distL="0" distR="0" wp14:anchorId="0BCF7C70" wp14:editId="31E59B45">
+            <wp:extent cx="4183743" cy="3749365"/>
+            <wp:effectExtent l="0" t="0" r="7620" b="3810"/>
+            <wp:docPr id="354969873" name="Picture 1"/>
+            <wp:cNvGraphicFramePr>
+              <a:graphicFrameLocks xmlns:a="http://schemas.openxmlformats.org/drawingml/2006/main" noChangeAspect="1"/>
+            </wp:cNvGraphicFramePr>
+            <a:graphic xmlns:a="http://schemas.openxmlformats.org/drawingml/2006/main">
+              <a:graphicData uri="http://schemas.openxmlformats.org/drawingml/2006/picture">
+                <pic:pic xmlns:pic="http://schemas.openxmlformats.org/drawingml/2006/picture">
+                  <pic:nvPicPr>
+                    <pic:cNvPr id="354969873" name=""/>
+                    <pic:cNvPicPr/>
+                  </pic:nvPicPr>
+                  <pic:blipFill>
+                    <a:blip r:embed="rId17"/>
+                    <a:stretch>
+                      <a:fillRect/>
+                    </a:stretch>
+                  </pic:blipFill>
+                  <pic:spPr>
+                    <a:xfrm>
+                      <a:off x="0" y="0"/>
+                      <a:ext cx="4183743" cy="3749365"/>
+                    </a:xfrm>
+                    <a:prstGeom prst="rect">
+                      <a:avLst/>
+                    </a:prstGeom>
+                  </pic:spPr>
+                </pic:pic>
+              </a:graphicData>
+            </a:graphic>
+          </wp:inline>
+        </w:drawing>
+      </w:r>
+      <w:r>
+        <w:t xml:space="preserve">e </w:t>
+      </w:r>
+    </w:p>
+    <w:p/>
+    <w:p>
+      <w:r>
+        <w:t xml:space="preserve">We will wrap all the children where that variables will be exceed </w:t>
+      </w:r>
+    </w:p>
+    <w:p>
+      <w:r>
+        <w:drawing>
+          <wp:inline distT="0" distB="0" distL="0" distR="0" wp14:anchorId="4B1834C7" wp14:editId="7AAD80B2">
+            <wp:extent cx="5243014" cy="4541914"/>
+            <wp:effectExtent l="0" t="0" r="0" b="0"/>
+            <wp:docPr id="877033960" name="Picture 1"/>
+            <wp:cNvGraphicFramePr>
+              <a:graphicFrameLocks xmlns:a="http://schemas.openxmlformats.org/drawingml/2006/main" noChangeAspect="1"/>
+            </wp:cNvGraphicFramePr>
+            <a:graphic xmlns:a="http://schemas.openxmlformats.org/drawingml/2006/main">
+              <a:graphicData uri="http://schemas.openxmlformats.org/drawingml/2006/picture">
+                <pic:pic xmlns:pic="http://schemas.openxmlformats.org/drawingml/2006/picture">
+                  <pic:nvPicPr>
+                    <pic:cNvPr id="877033960" name=""/>
+                    <pic:cNvPicPr/>
+                  </pic:nvPicPr>
+                  <pic:blipFill>
+                    <a:blip r:embed="rId18"/>
+                    <a:stretch>
+                      <a:fillRect/>
+                    </a:stretch>
+                  </pic:blipFill>
+                  <pic:spPr>
+                    <a:xfrm>
+                      <a:off x="0" y="0"/>
+                      <a:ext cx="5243014" cy="4541914"/>
+                    </a:xfrm>
+                    <a:prstGeom prst="rect">
+                      <a:avLst/>
+                    </a:prstGeom>
+                  </pic:spPr>
+                </pic:pic>
+              </a:graphicData>
+            </a:graphic>
+          </wp:inline>
+        </w:drawing>
+      </w:r>
+    </w:p>
+    <w:p/>
+    <w:p>
+      <w:r>
+        <w:t>Take input in Login page</w:t>
+      </w:r>
+    </w:p>
+    <w:p>
+      <w:r>
+        <w:lastRenderedPageBreak/>
+        <w:drawing>
+          <wp:inline distT="0" distB="0" distL="0" distR="0" wp14:anchorId="1C8B4EB0" wp14:editId="275664B2">
+            <wp:extent cx="3993226" cy="3665538"/>
+            <wp:effectExtent l="0" t="0" r="7620" b="0"/>
+            <wp:docPr id="549874190" name="Picture 1"/>
+            <wp:cNvGraphicFramePr>
+              <a:graphicFrameLocks xmlns:a="http://schemas.openxmlformats.org/drawingml/2006/main" noChangeAspect="1"/>
+            </wp:cNvGraphicFramePr>
+            <a:graphic xmlns:a="http://schemas.openxmlformats.org/drawingml/2006/main">
+              <a:graphicData uri="http://schemas.openxmlformats.org/drawingml/2006/picture">
+                <pic:pic xmlns:pic="http://schemas.openxmlformats.org/drawingml/2006/picture">
+                  <pic:nvPicPr>
+                    <pic:cNvPr id="549874190" name=""/>
+                    <pic:cNvPicPr/>
+                  </pic:nvPicPr>
+                  <pic:blipFill>
+                    <a:blip r:embed="rId19"/>
+                    <a:stretch>
+                      <a:fillRect/>
+                    </a:stretch>
+                  </pic:blipFill>
+                  <pic:spPr>
+                    <a:xfrm>
+                      <a:off x="0" y="0"/>
+                      <a:ext cx="3993226" cy="3665538"/>
+                    </a:xfrm>
+                    <a:prstGeom prst="rect">
+                      <a:avLst/>
+                    </a:prstGeom>
+                  </pic:spPr>
+                </pic:pic>
+              </a:graphicData>
+            </a:graphic>
+          </wp:inline>
+        </w:drawing>
+      </w:r>
+    </w:p>
+    <w:p>
+      <w:r>
+        <w:t>And then use it in Profile page</w:t>
+      </w:r>
+    </w:p>
+    <w:p>
+      <w:r>
+        <w:drawing>
+          <wp:inline distT="0" distB="0" distL="0" distR="0" wp14:anchorId="44F39E79" wp14:editId="51135189">
+            <wp:extent cx="4138019" cy="1790855"/>
+            <wp:effectExtent l="0" t="0" r="0" b="0"/>
+            <wp:docPr id="1887347488" name="Picture 1"/>
+            <wp:cNvGraphicFramePr>
+              <a:graphicFrameLocks xmlns:a="http://schemas.openxmlformats.org/drawingml/2006/main" noChangeAspect="1"/>
+            </wp:cNvGraphicFramePr>
+            <a:graphic xmlns:a="http://schemas.openxmlformats.org/drawingml/2006/main">
+              <a:graphicData uri="http://schemas.openxmlformats.org/drawingml/2006/picture">
+                <pic:pic xmlns:pic="http://schemas.openxmlformats.org/drawingml/2006/picture">
+                  <pic:nvPicPr>
+                    <pic:cNvPr id="1887347488" name=""/>
+                    <pic:cNvPicPr/>
+                  </pic:nvPicPr>
+                  <pic:blipFill>
+                    <a:blip r:embed="rId20"/>
+                    <a:stretch>
+                      <a:fillRect/>
+                    </a:stretch>
+                  </pic:blipFill>
+                  <pic:spPr>
+                    <a:xfrm>
+                      <a:off x="0" y="0"/>
+                      <a:ext cx="4138019" cy="1790855"/>
+                    </a:xfrm>
+                    <a:prstGeom prst="rect">
+                      <a:avLst/>
+                    </a:prstGeom>
+                  </pic:spPr>
+                </pic:pic>
+              </a:graphicData>
+            </a:graphic>
+          </wp:inline>
+        </w:drawing>
+      </w:r>
+    </w:p>
+    <w:p/>
+    <w:p>
+      <w:pPr>
+        <w:pStyle w:val="ListParagraph"/>
+        <w:numPr>
+          <w:ilvl w:val="0"/>
+          <w:numId w:val="5"/>
+        </w:numPr>
+      </w:pPr>
+      <w:r>
+        <w:t>in context js</w:t>
+      </w:r>
+      <w:r>
+        <w:sym w:font="Wingdings" w:char="F0E0"/>
+      </w:r>
+      <w:r>
+        <w:t xml:space="preserve"> create context then jsx </w:t>
+      </w:r>
+      <w:r>
+        <w:sym w:font="Wingdings" w:char="F0E0"/>
+      </w:r>
+      <w:r>
+        <w:t xml:space="preserve"> file use context like wrap things inside usercontext inside this user will be take that is globle variable   </w:t>
+      </w:r>
+      <w:r>
+        <w:sym w:font="Wingdings" w:char="F0E0"/>
+      </w:r>
+      <w:r>
+        <w:t xml:space="preserve"> here we use userContext.Provider and give value={{}}</w:t>
+      </w:r>
+    </w:p>
+    <w:p>
+      <w:pPr>
+        <w:pStyle w:val="ListParagraph"/>
+        <w:numPr>
+          <w:ilvl w:val="0"/>
+          <w:numId w:val="5"/>
+        </w:numPr>
+      </w:pPr>
+      <w:r>
+        <w:t>then in app.jsx main file we want this we wrap all pages inside the userContextaProvide all the pages are inside this who use the global variables</w:t>
+      </w:r>
+    </w:p>
+    <w:p>
+      <w:pPr>
+        <w:pStyle w:val="ListParagraph"/>
+      </w:pPr>
+      <w:r>
+        <w:t>///////////////////////this 3 and 4 done by using useContext////////////////////////////</w:t>
+      </w:r>
+    </w:p>
+    <w:p>
+      <w:pPr>
+        <w:shd w:val="clear" w:color="auto" w:fill="00002C"/>
+        <w:spacing w:after="0" w:line="300" w:lineRule="atLeast"/>
+        <w:rPr>
+          <w:rFonts w:ascii="Consolas" w:eastAsia="Times New Roman" w:hAnsi="Consolas" w:cs="Times New Roman"/>
+          <w:color w:val="FFFFFF"/>
+          <w:kern w:val="0"/>
+          <w:sz w:val="23"/>
+          <w:szCs w:val="23"/>
+          <w:lang w:eastAsia="en-IN"/>
+          <w14:ligatures w14:val="none"/>
+        </w:rPr>
+      </w:pPr>
+      <w:r>
+        <w:rPr>
+          <w:rFonts w:ascii="Consolas" w:eastAsia="Times New Roman" w:hAnsi="Consolas" w:cs="Times New Roman"/>
+          <w:color w:val="FF0062"/>
+          <w:kern w:val="0"/>
+          <w:sz w:val="23"/>
+          <w:szCs w:val="23"/>
+          <w:lang w:eastAsia="en-IN"/>
+          <w14:ligatures w14:val="none"/>
+        </w:rPr>
+        <w:t>const</w:t>
+      </w:r>
+      <w:r>
+        <w:rPr>
+          <w:rFonts w:ascii="Consolas" w:eastAsia="Times New Roman" w:hAnsi="Consolas" w:cs="Times New Roman"/>
+          <w:color w:val="FFFFFF"/>
+          <w:kern w:val="0"/>
+          <w:sz w:val="23"/>
+          <w:szCs w:val="23"/>
+          <w:lang w:eastAsia="en-IN"/>
+          <w14:ligatures w14:val="none"/>
+        </w:rPr>
+        <w:t xml:space="preserve"> {</w:t>
+      </w:r>
+      <w:r>
+        <w:rPr>
+          <w:rFonts w:ascii="Consolas" w:eastAsia="Times New Roman" w:hAnsi="Consolas" w:cs="Times New Roman"/>
+          <w:color w:val="F07178"/>
+          <w:kern w:val="0"/>
+          <w:sz w:val="23"/>
+          <w:szCs w:val="23"/>
+          <w:lang w:eastAsia="en-IN"/>
+          <w14:ligatures w14:val="none"/>
+        </w:rPr>
+        <w:t>user</w:t>
+      </w:r>
+      <w:r>
+        <w:rPr>
+          <w:rFonts w:ascii="Consolas" w:eastAsia="Times New Roman" w:hAnsi="Consolas" w:cs="Times New Roman"/>
+          <w:color w:val="FFFFFF"/>
+          <w:kern w:val="0"/>
+          <w:sz w:val="23"/>
+          <w:szCs w:val="23"/>
+          <w:lang w:eastAsia="en-IN"/>
+          <w14:ligatures w14:val="none"/>
+        </w:rPr>
+        <w:t>}</w:t>
+      </w:r>
+      <w:r>
+        <w:rPr>
+          <w:rFonts w:ascii="Consolas" w:eastAsia="Times New Roman" w:hAnsi="Consolas" w:cs="Times New Roman"/>
+          <w:color w:val="FF0062"/>
+          <w:kern w:val="0"/>
+          <w:sz w:val="23"/>
+          <w:szCs w:val="23"/>
+          <w:lang w:eastAsia="en-IN"/>
+          <w14:ligatures w14:val="none"/>
+        </w:rPr>
+        <w:t>=</w:t>
+      </w:r>
+      <w:r>
+        <w:rPr>
+          <w:rFonts w:ascii="Consolas" w:eastAsia="Times New Roman" w:hAnsi="Consolas" w:cs="Times New Roman"/>
+          <w:color w:val="00FFFF"/>
+          <w:kern w:val="0"/>
+          <w:sz w:val="23"/>
+          <w:szCs w:val="23"/>
+          <w:lang w:eastAsia="en-IN"/>
+          <w14:ligatures w14:val="none"/>
+        </w:rPr>
+        <w:t>useContext</w:t>
+      </w:r>
+      <w:r>
+        <w:rPr>
+          <w:rFonts w:ascii="Consolas" w:eastAsia="Times New Roman" w:hAnsi="Consolas" w:cs="Times New Roman"/>
+          <w:color w:val="FFFFFF"/>
+          <w:kern w:val="0"/>
+          <w:sz w:val="23"/>
+          <w:szCs w:val="23"/>
+          <w:lang w:eastAsia="en-IN"/>
+          <w14:ligatures w14:val="none"/>
+        </w:rPr>
+        <w:t>(</w:t>
+      </w:r>
+      <w:r>
+        <w:rPr>
+          <w:rFonts w:ascii="Consolas" w:eastAsia="Times New Roman" w:hAnsi="Consolas" w:cs="Times New Roman"/>
+          <w:color w:val="F07178"/>
+          <w:kern w:val="0"/>
+          <w:sz w:val="23"/>
+          <w:szCs w:val="23"/>
+          <w:lang w:eastAsia="en-IN"/>
+          <w14:ligatures w14:val="none"/>
+        </w:rPr>
+        <w:t>UserContext</w:t>
+      </w:r>
+      <w:r>
+        <w:rPr>
+          <w:rFonts w:ascii="Consolas" w:eastAsia="Times New Roman" w:hAnsi="Consolas" w:cs="Times New Roman"/>
+          <w:color w:val="FFFFFF"/>
+          <w:kern w:val="0"/>
+          <w:sz w:val="23"/>
+          <w:szCs w:val="23"/>
+          <w:lang w:eastAsia="en-IN"/>
+          <w14:ligatures w14:val="none"/>
+        </w:rPr>
+        <w:t>)</w:t>
+      </w:r>
+    </w:p>
+    <w:p/>
+    <w:p>
+      <w:pPr>
+        <w:pStyle w:val="ListParagraph"/>
+        <w:numPr>
+          <w:ilvl w:val="0"/>
+          <w:numId w:val="5"/>
+        </w:numPr>
+      </w:pPr>
+      <w:r>
+        <w:t>then in login user.username and password will be inserted inside setUser</w:t>
+      </w:r>
+    </w:p>
+    <w:p>
+      <w:pPr>
+        <w:pStyle w:val="ListParagraph"/>
+        <w:numPr>
+          <w:ilvl w:val="0"/>
+          <w:numId w:val="5"/>
+        </w:numPr>
+      </w:pPr>
+      <w:r>
+        <w:t>in profile user.username will be get from global variable User</w:t>
+      </w:r>
+    </w:p>
+    <w:p/>
     <w:sectPr>
       <w:pgSz w:w="11906" w:h="16838"/>
       <w:pgMar w:top="1440" w:right="1440" w:bottom="1440" w:left="1440" w:header="708" w:footer="708" w:gutter="0"/>
@@ -868,6 +6488,184 @@
     </w:lvl>
   </w:abstractNum>
   <w:abstractNum w:abstractNumId="1" w15:restartNumberingAfterBreak="0">
+    <w:nsid w:val="06AB0EC4"/>
+    <w:multiLevelType w:val="hybridMultilevel"/>
+    <w:tmpl w:val="11149674"/>
+    <w:lvl w:ilvl="0" w:tplc="4009000F">
+      <w:start w:val="1"/>
+      <w:numFmt w:val="decimal"/>
+      <w:lvlText w:val="%1."/>
+      <w:lvlJc w:val="left"/>
+      <w:pPr>
+        <w:ind w:left="720" w:hanging="360"/>
+      </w:pPr>
+      <w:rPr>
+        <w:rFonts w:hint="default"/>
+      </w:rPr>
+    </w:lvl>
+    <w:lvl w:ilvl="1" w:tplc="40090019" w:tentative="1">
+      <w:start w:val="1"/>
+      <w:numFmt w:val="lowerLetter"/>
+      <w:lvlText w:val="%2."/>
+      <w:lvlJc w:val="left"/>
+      <w:pPr>
+        <w:ind w:left="1440" w:hanging="360"/>
+      </w:pPr>
+    </w:lvl>
+    <w:lvl w:ilvl="2" w:tplc="4009001B" w:tentative="1">
+      <w:start w:val="1"/>
+      <w:numFmt w:val="lowerRoman"/>
+      <w:lvlText w:val="%3."/>
+      <w:lvlJc w:val="right"/>
+      <w:pPr>
+        <w:ind w:left="2160" w:hanging="180"/>
+      </w:pPr>
+    </w:lvl>
+    <w:lvl w:ilvl="3" w:tplc="4009000F" w:tentative="1">
+      <w:start w:val="1"/>
+      <w:numFmt w:val="decimal"/>
+      <w:lvlText w:val="%4."/>
+      <w:lvlJc w:val="left"/>
+      <w:pPr>
+        <w:ind w:left="2880" w:hanging="360"/>
+      </w:pPr>
+    </w:lvl>
+    <w:lvl w:ilvl="4" w:tplc="40090019" w:tentative="1">
+      <w:start w:val="1"/>
+      <w:numFmt w:val="lowerLetter"/>
+      <w:lvlText w:val="%5."/>
+      <w:lvlJc w:val="left"/>
+      <w:pPr>
+        <w:ind w:left="3600" w:hanging="360"/>
+      </w:pPr>
+    </w:lvl>
+    <w:lvl w:ilvl="5" w:tplc="4009001B" w:tentative="1">
+      <w:start w:val="1"/>
+      <w:numFmt w:val="lowerRoman"/>
+      <w:lvlText w:val="%6."/>
+      <w:lvlJc w:val="right"/>
+      <w:pPr>
+        <w:ind w:left="4320" w:hanging="180"/>
+      </w:pPr>
+    </w:lvl>
+    <w:lvl w:ilvl="6" w:tplc="4009000F" w:tentative="1">
+      <w:start w:val="1"/>
+      <w:numFmt w:val="decimal"/>
+      <w:lvlText w:val="%7."/>
+      <w:lvlJc w:val="left"/>
+      <w:pPr>
+        <w:ind w:left="5040" w:hanging="360"/>
+      </w:pPr>
+    </w:lvl>
+    <w:lvl w:ilvl="7" w:tplc="40090019" w:tentative="1">
+      <w:start w:val="1"/>
+      <w:numFmt w:val="lowerLetter"/>
+      <w:lvlText w:val="%8."/>
+      <w:lvlJc w:val="left"/>
+      <w:pPr>
+        <w:ind w:left="5760" w:hanging="360"/>
+      </w:pPr>
+    </w:lvl>
+    <w:lvl w:ilvl="8" w:tplc="4009001B" w:tentative="1">
+      <w:start w:val="1"/>
+      <w:numFmt w:val="lowerRoman"/>
+      <w:lvlText w:val="%9."/>
+      <w:lvlJc w:val="right"/>
+      <w:pPr>
+        <w:ind w:left="6480" w:hanging="180"/>
+      </w:pPr>
+    </w:lvl>
+  </w:abstractNum>
+  <w:abstractNum w:abstractNumId="2" w15:restartNumberingAfterBreak="0">
+    <w:nsid w:val="2A4E2D4A"/>
+    <w:multiLevelType w:val="hybridMultilevel"/>
+    <w:tmpl w:val="C7C46342"/>
+    <w:lvl w:ilvl="0" w:tplc="4009000F">
+      <w:start w:val="1"/>
+      <w:numFmt w:val="decimal"/>
+      <w:lvlText w:val="%1."/>
+      <w:lvlJc w:val="left"/>
+      <w:pPr>
+        <w:ind w:left="720" w:hanging="360"/>
+      </w:pPr>
+      <w:rPr>
+        <w:rFonts w:hint="default"/>
+      </w:rPr>
+    </w:lvl>
+    <w:lvl w:ilvl="1" w:tplc="40090019" w:tentative="1">
+      <w:start w:val="1"/>
+      <w:numFmt w:val="lowerLetter"/>
+      <w:lvlText w:val="%2."/>
+      <w:lvlJc w:val="left"/>
+      <w:pPr>
+        <w:ind w:left="1440" w:hanging="360"/>
+      </w:pPr>
+    </w:lvl>
+    <w:lvl w:ilvl="2" w:tplc="4009001B" w:tentative="1">
+      <w:start w:val="1"/>
+      <w:numFmt w:val="lowerRoman"/>
+      <w:lvlText w:val="%3."/>
+      <w:lvlJc w:val="right"/>
+      <w:pPr>
+        <w:ind w:left="2160" w:hanging="180"/>
+      </w:pPr>
+    </w:lvl>
+    <w:lvl w:ilvl="3" w:tplc="4009000F" w:tentative="1">
+      <w:start w:val="1"/>
+      <w:numFmt w:val="decimal"/>
+      <w:lvlText w:val="%4."/>
+      <w:lvlJc w:val="left"/>
+      <w:pPr>
+        <w:ind w:left="2880" w:hanging="360"/>
+      </w:pPr>
+    </w:lvl>
+    <w:lvl w:ilvl="4" w:tplc="40090019" w:tentative="1">
+      <w:start w:val="1"/>
+      <w:numFmt w:val="lowerLetter"/>
+      <w:lvlText w:val="%5."/>
+      <w:lvlJc w:val="left"/>
+      <w:pPr>
+        <w:ind w:left="3600" w:hanging="360"/>
+      </w:pPr>
+    </w:lvl>
+    <w:lvl w:ilvl="5" w:tplc="4009001B" w:tentative="1">
+      <w:start w:val="1"/>
+      <w:numFmt w:val="lowerRoman"/>
+      <w:lvlText w:val="%6."/>
+      <w:lvlJc w:val="right"/>
+      <w:pPr>
+        <w:ind w:left="4320" w:hanging="180"/>
+      </w:pPr>
+    </w:lvl>
+    <w:lvl w:ilvl="6" w:tplc="4009000F" w:tentative="1">
+      <w:start w:val="1"/>
+      <w:numFmt w:val="decimal"/>
+      <w:lvlText w:val="%7."/>
+      <w:lvlJc w:val="left"/>
+      <w:pPr>
+        <w:ind w:left="5040" w:hanging="360"/>
+      </w:pPr>
+    </w:lvl>
+    <w:lvl w:ilvl="7" w:tplc="40090019" w:tentative="1">
+      <w:start w:val="1"/>
+      <w:numFmt w:val="lowerLetter"/>
+      <w:lvlText w:val="%8."/>
+      <w:lvlJc w:val="left"/>
+      <w:pPr>
+        <w:ind w:left="5760" w:hanging="360"/>
+      </w:pPr>
+    </w:lvl>
+    <w:lvl w:ilvl="8" w:tplc="4009001B" w:tentative="1">
+      <w:start w:val="1"/>
+      <w:numFmt w:val="lowerRoman"/>
+      <w:lvlText w:val="%9."/>
+      <w:lvlJc w:val="right"/>
+      <w:pPr>
+        <w:ind w:left="6480" w:hanging="180"/>
+      </w:pPr>
+    </w:lvl>
+  </w:abstractNum>
+  <w:abstractNum w:abstractNumId="3" w15:restartNumberingAfterBreak="0">
     <w:nsid w:val="33BE2F04"/>
     <w:multiLevelType w:val="multilevel"/>
     <w:tmpl w:val="F6F8367C"/>
@@ -1017,7 +6815,7 @@
     </w:lvl>
   </w:abstractNum>
   <w:num w:numId="1" w16cid:durableId="1662082156">
-    <w:abstractNumId w:val="1"/>
+    <w:abstractNumId w:val="3"/>
   </w:num>
   <w:num w:numId="2" w16cid:durableId="871765688">
     <w:abstractNumId w:val="0"/>
@@ -1048,6 +6846,15 @@
     <w:lvlOverride w:ilvl="8">
       <w:startOverride w:val="1"/>
     </w:lvlOverride>
+  </w:num>
+  <w:num w:numId="3" w16cid:durableId="1027677856">
+    <w:abstractNumId w:val="1"/>
+  </w:num>
+  <w:num w:numId="4" w16cid:durableId="1084646889">
+    <w:abstractNumId w:val="0"/>
+  </w:num>
+  <w:num w:numId="5" w16cid:durableId="87626631">
+    <w:abstractNumId w:val="2"/>
   </w:num>
 </w:numbering>
 </file>

--- a/reactall.docx
+++ b/reactall.docx
@@ -5601,75 +5601,74 @@
           <w:szCs w:val="20"/>
         </w:rPr>
       </w:pPr>
-      <w:r>
+    </w:p>
+    <w:p>
+      <w:pPr>
         <w:rPr>
           <w:color w:val="C00000"/>
           <w:sz w:val="20"/>
           <w:szCs w:val="20"/>
         </w:rPr>
-        <w:lastRenderedPageBreak/>
-        <w:t>React -roder-dom</w:t>
-      </w:r>
-    </w:p>
-    <w:p>
-      <w:pPr>
+      </w:pPr>
+      <w:r>
         <w:rPr>
           <w:color w:val="C00000"/>
           <w:sz w:val="20"/>
           <w:szCs w:val="20"/>
         </w:rPr>
-      </w:pPr>
-      <w:r>
+        <w:t>React -roder-dom</w:t>
+      </w:r>
+    </w:p>
+    <w:p>
+      <w:pPr>
         <w:rPr>
           <w:color w:val="C00000"/>
           <w:sz w:val="20"/>
           <w:szCs w:val="20"/>
         </w:rPr>
-        <w:t xml:space="preserve">Done by router creation in main.jsx file </w:t>
-      </w:r>
-    </w:p>
-    <w:p>
-      <w:pPr>
+      </w:pPr>
+      <w:r>
         <w:rPr>
           <w:color w:val="C00000"/>
           <w:sz w:val="20"/>
           <w:szCs w:val="20"/>
         </w:rPr>
-      </w:pPr>
-      <w:r>
+        <w:t xml:space="preserve">Done by router creation in main.jsx file </w:t>
+      </w:r>
+    </w:p>
+    <w:p>
+      <w:pPr>
         <w:rPr>
           <w:color w:val="C00000"/>
           <w:sz w:val="20"/>
           <w:szCs w:val="20"/>
         </w:rPr>
-        <w:t xml:space="preserve">Then do all the things </w:t>
-      </w:r>
-    </w:p>
-    <w:p>
-      <w:pPr>
+      </w:pPr>
+      <w:r>
         <w:rPr>
           <w:color w:val="C00000"/>
           <w:sz w:val="20"/>
           <w:szCs w:val="20"/>
         </w:rPr>
-      </w:pPr>
-      <w:r>
+        <w:t xml:space="preserve">Then do all the things </w:t>
+      </w:r>
+    </w:p>
+    <w:p>
+      <w:pPr>
         <w:rPr>
           <w:color w:val="C00000"/>
           <w:sz w:val="20"/>
           <w:szCs w:val="20"/>
         </w:rPr>
-        <w:t xml:space="preserve">And make layout page first </w:t>
-      </w:r>
-    </w:p>
-    <w:p>
-      <w:pPr>
+      </w:pPr>
+      <w:r>
         <w:rPr>
           <w:color w:val="C00000"/>
           <w:sz w:val="20"/>
           <w:szCs w:val="20"/>
         </w:rPr>
-      </w:pPr>
+        <w:t xml:space="preserve">And make layout page first </w:t>
+      </w:r>
     </w:p>
     <w:p>
       <w:pPr>
@@ -5683,11 +5682,20 @@
     <w:p>
       <w:pPr>
         <w:rPr>
+          <w:color w:val="C00000"/>
           <w:sz w:val="20"/>
           <w:szCs w:val="20"/>
         </w:rPr>
       </w:pPr>
     </w:p>
+    <w:p>
+      <w:pPr>
+        <w:rPr>
+          <w:sz w:val="20"/>
+          <w:szCs w:val="20"/>
+        </w:rPr>
+      </w:pPr>
+    </w:p>
     <w:p/>
     <w:p>
       <w:r>
@@ -5708,6 +5716,9 @@
     <w:p/>
     <w:p>
       <w:r>
+        <w:rPr>
+          <w:noProof/>
+        </w:rPr>
         <w:drawing>
           <wp:inline distT="0" distB="0" distL="0" distR="0" wp14:anchorId="0C3903E1" wp14:editId="45A08B35">
             <wp:extent cx="5731510" cy="2382520"/>
@@ -5747,6 +5758,9 @@
     </w:p>
     <w:p>
       <w:r>
+        <w:rPr>
+          <w:noProof/>
+        </w:rPr>
         <w:drawing>
           <wp:inline distT="0" distB="0" distL="0" distR="0" wp14:anchorId="1E6E39C4" wp14:editId="33E3EB25">
             <wp:extent cx="5731510" cy="2940050"/>
@@ -5787,40 +5801,24 @@
     <w:p/>
     <w:p>
       <w:r>
-        <w:lastRenderedPageBreak/>
         <w:t xml:space="preserve">Like want card detail inside app -&gt;rightside-&gt;topcomponent-&gt;card </w:t>
       </w:r>
     </w:p>
     <w:p>
       <w:r>
-        <w:t xml:space="preserve">So early we want to write like  &lt;App title=’chai’/&gt;    -&gt; &lt;rightside </w:t>
-      </w:r>
-      <w:r>
-        <w:t>title=’chai’/&gt;</w:t>
-      </w:r>
-      <w:r>
-        <w:t xml:space="preserve">  -</w:t>
+        <w:t>So early we want to write like  &lt;App title=’chai’/&gt;    -&gt; &lt;rightside title=’chai’/&gt;  -</w:t>
       </w:r>
       <w:r>
         <w:sym w:font="Wingdings" w:char="F0E0"/>
       </w:r>
       <w:r>
-        <w:t xml:space="preserve"> &lt;topcomponent </w:t>
-      </w:r>
-      <w:r>
-        <w:t>title=’chai’/&gt;</w:t>
-      </w:r>
-      <w:r>
-        <w:t xml:space="preserve">  </w:t>
+        <w:t xml:space="preserve"> &lt;topcomponent title=’chai’/&gt;  </w:t>
       </w:r>
       <w:r>
         <w:sym w:font="Wingdings" w:char="F0E0"/>
       </w:r>
       <w:r>
-        <w:t xml:space="preserve"> &lt;card </w:t>
-      </w:r>
-      <w:r>
-        <w:t>title=’chai’/&gt;</w:t>
+        <w:t xml:space="preserve"> &lt;card title=’chai’/&gt;</w:t>
       </w:r>
     </w:p>
     <w:p>
@@ -5836,15 +5834,15 @@
         <w:t xml:space="preserve"> </w:t>
       </w:r>
       <w:r>
-        <w:t>title=’chai</w:t>
-      </w:r>
-      <w:r>
-        <w:t xml:space="preserve">’} only and direct connnect to card inside App </w:t>
+        <w:t xml:space="preserve">title=’chai’} only and direct connnect to card inside App </w:t>
       </w:r>
     </w:p>
     <w:p/>
     <w:p>
       <w:r>
+        <w:rPr>
+          <w:noProof/>
+        </w:rPr>
         <w:drawing>
           <wp:inline distT="0" distB="0" distL="0" distR="0" wp14:anchorId="036447FE" wp14:editId="4B75AD00">
             <wp:extent cx="5731510" cy="3045460"/>
@@ -5891,6 +5889,9 @@
     <w:p/>
     <w:p>
       <w:r>
+        <w:rPr>
+          <w:noProof/>
+        </w:rPr>
         <w:drawing>
           <wp:inline distT="0" distB="0" distL="0" distR="0" wp14:anchorId="5B98FD5E" wp14:editId="173CF144">
             <wp:extent cx="4496190" cy="2370025"/>
@@ -5970,6 +5971,9 @@
     </w:p>
     <w:p>
       <w:r>
+        <w:rPr>
+          <w:noProof/>
+        </w:rPr>
         <w:drawing>
           <wp:inline distT="0" distB="0" distL="0" distR="0" wp14:anchorId="288D1C20" wp14:editId="487CBA03">
             <wp:extent cx="4359018" cy="4252328"/>
@@ -6014,6 +6018,9 @@
     </w:p>
     <w:p>
       <w:r>
+        <w:rPr>
+          <w:noProof/>
+        </w:rPr>
         <w:drawing>
           <wp:inline distT="0" distB="0" distL="0" distR="0" wp14:anchorId="0BCF7C70" wp14:editId="31E59B45">
             <wp:extent cx="4183743" cy="3749365"/>
@@ -6062,6 +6069,9 @@
     </w:p>
     <w:p>
       <w:r>
+        <w:rPr>
+          <w:noProof/>
+        </w:rPr>
         <w:drawing>
           <wp:inline distT="0" distB="0" distL="0" distR="0" wp14:anchorId="4B1834C7" wp14:editId="7AAD80B2">
             <wp:extent cx="5243014" cy="4541914"/>
@@ -6107,6 +6117,9 @@
     </w:p>
     <w:p>
       <w:r>
+        <w:rPr>
+          <w:noProof/>
+        </w:rPr>
         <w:lastRenderedPageBreak/>
         <w:drawing>
           <wp:inline distT="0" distB="0" distL="0" distR="0" wp14:anchorId="1C8B4EB0" wp14:editId="275664B2">
@@ -6152,6 +6165,9 @@
     </w:p>
     <w:p>
       <w:r>
+        <w:rPr>
+          <w:noProof/>
+        </w:rPr>
         <w:drawing>
           <wp:inline distT="0" distB="0" distL="0" distR="0" wp14:anchorId="44F39E79" wp14:editId="51135189">
             <wp:extent cx="4138019" cy="1790855"/>
@@ -6389,6 +6405,700 @@
       </w:r>
     </w:p>
     <w:p/>
+    <w:p/>
+    <w:p>
+      <w:r>
+        <w:lastRenderedPageBreak/>
+        <w:t>13</w:t>
+      </w:r>
+      <w:r>
+        <w:rPr>
+          <w:vertAlign w:val="superscript"/>
+        </w:rPr>
+        <w:t>th</w:t>
+      </w:r>
+      <w:r>
+        <w:t xml:space="preserve"> </w:t>
+      </w:r>
+    </w:p>
+    <w:p>
+      <w:r>
+        <w:t xml:space="preserve">Profile ::: 09themeswitcher </w:t>
+      </w:r>
+    </w:p>
+    <w:p>
+      <w:r>
+        <w:drawing>
+          <wp:inline distT="0" distB="0" distL="0" distR="0" wp14:anchorId="607068D3" wp14:editId="0617C8DE">
+            <wp:extent cx="5731510" cy="4823460"/>
+            <wp:effectExtent l="0" t="0" r="2540" b="0"/>
+            <wp:docPr id="952576430" name="Picture 1"/>
+            <wp:cNvGraphicFramePr>
+              <a:graphicFrameLocks xmlns:a="http://schemas.openxmlformats.org/drawingml/2006/main" noChangeAspect="1"/>
+            </wp:cNvGraphicFramePr>
+            <a:graphic xmlns:a="http://schemas.openxmlformats.org/drawingml/2006/main">
+              <a:graphicData uri="http://schemas.openxmlformats.org/drawingml/2006/picture">
+                <pic:pic xmlns:pic="http://schemas.openxmlformats.org/drawingml/2006/picture">
+                  <pic:nvPicPr>
+                    <pic:cNvPr id="952576430" name=""/>
+                    <pic:cNvPicPr/>
+                  </pic:nvPicPr>
+                  <pic:blipFill>
+                    <a:blip r:embed="rId21"/>
+                    <a:stretch>
+                      <a:fillRect/>
+                    </a:stretch>
+                  </pic:blipFill>
+                  <pic:spPr>
+                    <a:xfrm>
+                      <a:off x="0" y="0"/>
+                      <a:ext cx="5731510" cy="4823460"/>
+                    </a:xfrm>
+                    <a:prstGeom prst="rect">
+                      <a:avLst/>
+                    </a:prstGeom>
+                  </pic:spPr>
+                </pic:pic>
+              </a:graphicData>
+            </a:graphic>
+          </wp:inline>
+        </w:drawing>
+      </w:r>
+    </w:p>
+    <w:p>
+      <w:r>
+        <w:t>Here we make this instead of 2 file make in one’</w:t>
+      </w:r>
+    </w:p>
+    <w:p>
+      <w:r>
+        <w:drawing>
+          <wp:inline distT="0" distB="0" distL="0" distR="0" wp14:anchorId="2955EE00" wp14:editId="7A5781E9">
+            <wp:extent cx="5731510" cy="1550035"/>
+            <wp:effectExtent l="0" t="0" r="2540" b="0"/>
+            <wp:docPr id="1579119418" name="Picture 1"/>
+            <wp:cNvGraphicFramePr>
+              <a:graphicFrameLocks xmlns:a="http://schemas.openxmlformats.org/drawingml/2006/main" noChangeAspect="1"/>
+            </wp:cNvGraphicFramePr>
+            <a:graphic xmlns:a="http://schemas.openxmlformats.org/drawingml/2006/main">
+              <a:graphicData uri="http://schemas.openxmlformats.org/drawingml/2006/picture">
+                <pic:pic xmlns:pic="http://schemas.openxmlformats.org/drawingml/2006/picture">
+                  <pic:nvPicPr>
+                    <pic:cNvPr id="1579119418" name=""/>
+                    <pic:cNvPicPr/>
+                  </pic:nvPicPr>
+                  <pic:blipFill>
+                    <a:blip r:embed="rId22"/>
+                    <a:stretch>
+                      <a:fillRect/>
+                    </a:stretch>
+                  </pic:blipFill>
+                  <pic:spPr>
+                    <a:xfrm>
+                      <a:off x="0" y="0"/>
+                      <a:ext cx="5731510" cy="1550035"/>
+                    </a:xfrm>
+                    <a:prstGeom prst="rect">
+                      <a:avLst/>
+                    </a:prstGeom>
+                  </pic:spPr>
+                </pic:pic>
+              </a:graphicData>
+            </a:graphic>
+          </wp:inline>
+        </w:drawing>
+      </w:r>
+    </w:p>
+    <w:p/>
+    <w:p>
+      <w:r>
+        <w:lastRenderedPageBreak/>
+        <w:drawing>
+          <wp:inline distT="0" distB="0" distL="0" distR="0" wp14:anchorId="1001CFE0" wp14:editId="30908244">
+            <wp:extent cx="5311600" cy="4191363"/>
+            <wp:effectExtent l="0" t="0" r="3810" b="0"/>
+            <wp:docPr id="574948504" name="Picture 1"/>
+            <wp:cNvGraphicFramePr>
+              <a:graphicFrameLocks xmlns:a="http://schemas.openxmlformats.org/drawingml/2006/main" noChangeAspect="1"/>
+            </wp:cNvGraphicFramePr>
+            <a:graphic xmlns:a="http://schemas.openxmlformats.org/drawingml/2006/main">
+              <a:graphicData uri="http://schemas.openxmlformats.org/drawingml/2006/picture">
+                <pic:pic xmlns:pic="http://schemas.openxmlformats.org/drawingml/2006/picture">
+                  <pic:nvPicPr>
+                    <pic:cNvPr id="574948504" name=""/>
+                    <pic:cNvPicPr/>
+                  </pic:nvPicPr>
+                  <pic:blipFill>
+                    <a:blip r:embed="rId23"/>
+                    <a:stretch>
+                      <a:fillRect/>
+                    </a:stretch>
+                  </pic:blipFill>
+                  <pic:spPr>
+                    <a:xfrm>
+                      <a:off x="0" y="0"/>
+                      <a:ext cx="5311600" cy="4191363"/>
+                    </a:xfrm>
+                    <a:prstGeom prst="rect">
+                      <a:avLst/>
+                    </a:prstGeom>
+                  </pic:spPr>
+                </pic:pic>
+              </a:graphicData>
+            </a:graphic>
+          </wp:inline>
+        </w:drawing>
+      </w:r>
+    </w:p>
+    <w:p/>
+    <w:p>
+      <w:r>
+        <w:t xml:space="preserve">This is main thing </w:t>
+      </w:r>
+    </w:p>
+    <w:p>
+      <w:r>
+        <w:drawing>
+          <wp:inline distT="0" distB="0" distL="0" distR="0" wp14:anchorId="612AB5C3" wp14:editId="3E8BE1FE">
+            <wp:extent cx="3696020" cy="3170195"/>
+            <wp:effectExtent l="0" t="0" r="0" b="0"/>
+            <wp:docPr id="1095575200" name="Picture 1"/>
+            <wp:cNvGraphicFramePr>
+              <a:graphicFrameLocks xmlns:a="http://schemas.openxmlformats.org/drawingml/2006/main" noChangeAspect="1"/>
+            </wp:cNvGraphicFramePr>
+            <a:graphic xmlns:a="http://schemas.openxmlformats.org/drawingml/2006/main">
+              <a:graphicData uri="http://schemas.openxmlformats.org/drawingml/2006/picture">
+                <pic:pic xmlns:pic="http://schemas.openxmlformats.org/drawingml/2006/picture">
+                  <pic:nvPicPr>
+                    <pic:cNvPr id="1095575200" name=""/>
+                    <pic:cNvPicPr/>
+                  </pic:nvPicPr>
+                  <pic:blipFill>
+                    <a:blip r:embed="rId24"/>
+                    <a:stretch>
+                      <a:fillRect/>
+                    </a:stretch>
+                  </pic:blipFill>
+                  <pic:spPr>
+                    <a:xfrm>
+                      <a:off x="0" y="0"/>
+                      <a:ext cx="3696020" cy="3170195"/>
+                    </a:xfrm>
+                    <a:prstGeom prst="rect">
+                      <a:avLst/>
+                    </a:prstGeom>
+                  </pic:spPr>
+                </pic:pic>
+              </a:graphicData>
+            </a:graphic>
+          </wp:inline>
+        </w:drawing>
+      </w:r>
+    </w:p>
+    <w:p>
+      <w:r>
+        <w:t>As insert darkMode in this file</w:t>
+      </w:r>
+    </w:p>
+    <w:p/>
+    <w:p/>
+    <w:p>
+      <w:r>
+        <w:t>Steps:</w:t>
+      </w:r>
+    </w:p>
+    <w:p>
+      <w:pPr>
+        <w:pStyle w:val="ListParagraph"/>
+        <w:numPr>
+          <w:ilvl w:val="0"/>
+          <w:numId w:val="6"/>
+        </w:numPr>
+      </w:pPr>
+      <w:r>
+        <w:t>theme.js merge two pages of 8</w:t>
+      </w:r>
+      <w:r>
+        <w:rPr>
+          <w:vertAlign w:val="superscript"/>
+        </w:rPr>
+        <w:t>th</w:t>
+      </w:r>
+      <w:r>
+        <w:t xml:space="preserve"> project and make this page . Th this context and all will be there</w:t>
+      </w:r>
+    </w:p>
+    <w:p>
+      <w:pPr>
+        <w:pStyle w:val="ListParagraph"/>
+        <w:numPr>
+          <w:ilvl w:val="0"/>
+          <w:numId w:val="6"/>
+        </w:numPr>
+      </w:pPr>
+      <w:r>
+        <w:t xml:space="preserve">make card and themeBtn </w:t>
+      </w:r>
+    </w:p>
+    <w:p>
+      <w:pPr>
+        <w:pStyle w:val="ListParagraph"/>
+        <w:numPr>
+          <w:ilvl w:val="0"/>
+          <w:numId w:val="6"/>
+        </w:numPr>
+      </w:pPr>
+      <w:r>
+        <w:t xml:space="preserve">App.jsx file  use theme.js things  now from which things do useEffect then for each value insert values and then make function of it </w:t>
+      </w:r>
+      <w:r>
+        <w:sym w:font="Wingdings" w:char="F0E0"/>
+      </w:r>
+      <w:r>
+        <w:t xml:space="preserve"> which used as  global values </w:t>
+      </w:r>
+    </w:p>
+    <w:p>
+      <w:pPr>
+        <w:pStyle w:val="ListParagraph"/>
+        <w:numPr>
+          <w:ilvl w:val="0"/>
+          <w:numId w:val="6"/>
+        </w:numPr>
+      </w:pPr>
+      <w:r>
+        <w:t>Inside themeBtn page add onclick changes and get global values</w:t>
+      </w:r>
+    </w:p>
+    <w:p/>
+    <w:p>
+      <w:r>
+        <w:t>14</w:t>
+      </w:r>
+      <w:r>
+        <w:rPr>
+          <w:vertAlign w:val="superscript"/>
+        </w:rPr>
+        <w:t>th</w:t>
+      </w:r>
+      <w:r>
+        <w:t xml:space="preserve"> </w:t>
+      </w:r>
+    </w:p>
+    <w:p>
+      <w:r>
+        <w:rPr>
+          <w:highlight w:val="yellow"/>
+        </w:rPr>
+        <w:t>Todocontextlocalstorage</w:t>
+      </w:r>
+    </w:p>
+    <w:p/>
+    <w:p>
+      <w:r>
+        <w:t xml:space="preserve">Same start as craeting context js file </w:t>
+      </w:r>
+    </w:p>
+    <w:p>
+      <w:r>
+        <w:drawing>
+          <wp:inline distT="0" distB="0" distL="0" distR="0" wp14:anchorId="45FF291A" wp14:editId="38174C83">
+            <wp:extent cx="5731510" cy="3903345"/>
+            <wp:effectExtent l="0" t="0" r="2540" b="1905"/>
+            <wp:docPr id="1344908515" name="Picture 1"/>
+            <wp:cNvGraphicFramePr>
+              <a:graphicFrameLocks xmlns:a="http://schemas.openxmlformats.org/drawingml/2006/main" noChangeAspect="1"/>
+            </wp:cNvGraphicFramePr>
+            <a:graphic xmlns:a="http://schemas.openxmlformats.org/drawingml/2006/main">
+              <a:graphicData uri="http://schemas.openxmlformats.org/drawingml/2006/picture">
+                <pic:pic xmlns:pic="http://schemas.openxmlformats.org/drawingml/2006/picture">
+                  <pic:nvPicPr>
+                    <pic:cNvPr id="1344908515" name=""/>
+                    <pic:cNvPicPr/>
+                  </pic:nvPicPr>
+                  <pic:blipFill>
+                    <a:blip r:embed="rId25"/>
+                    <a:stretch>
+                      <a:fillRect/>
+                    </a:stretch>
+                  </pic:blipFill>
+                  <pic:spPr>
+                    <a:xfrm>
+                      <a:off x="0" y="0"/>
+                      <a:ext cx="5731510" cy="3903345"/>
+                    </a:xfrm>
+                    <a:prstGeom prst="rect">
+                      <a:avLst/>
+                    </a:prstGeom>
+                  </pic:spPr>
+                </pic:pic>
+              </a:graphicData>
+            </a:graphic>
+          </wp:inline>
+        </w:drawing>
+      </w:r>
+    </w:p>
+    <w:p/>
+    <w:p/>
+    <w:p>
+      <w:r>
+        <w:drawing>
+          <wp:inline distT="0" distB="0" distL="0" distR="0" wp14:anchorId="58952D22" wp14:editId="6CB3B4E2">
+            <wp:extent cx="5731510" cy="986790"/>
+            <wp:effectExtent l="0" t="0" r="2540" b="3810"/>
+            <wp:docPr id="360276622" name="Picture 1"/>
+            <wp:cNvGraphicFramePr>
+              <a:graphicFrameLocks xmlns:a="http://schemas.openxmlformats.org/drawingml/2006/main" noChangeAspect="1"/>
+            </wp:cNvGraphicFramePr>
+            <a:graphic xmlns:a="http://schemas.openxmlformats.org/drawingml/2006/main">
+              <a:graphicData uri="http://schemas.openxmlformats.org/drawingml/2006/picture">
+                <pic:pic xmlns:pic="http://schemas.openxmlformats.org/drawingml/2006/picture">
+                  <pic:nvPicPr>
+                    <pic:cNvPr id="360276622" name=""/>
+                    <pic:cNvPicPr/>
+                  </pic:nvPicPr>
+                  <pic:blipFill>
+                    <a:blip r:embed="rId26"/>
+                    <a:stretch>
+                      <a:fillRect/>
+                    </a:stretch>
+                  </pic:blipFill>
+                  <pic:spPr>
+                    <a:xfrm>
+                      <a:off x="0" y="0"/>
+                      <a:ext cx="5731510" cy="986790"/>
+                    </a:xfrm>
+                    <a:prstGeom prst="rect">
+                      <a:avLst/>
+                    </a:prstGeom>
+                  </pic:spPr>
+                </pic:pic>
+              </a:graphicData>
+            </a:graphic>
+          </wp:inline>
+        </w:drawing>
+      </w:r>
+    </w:p>
+    <w:p>
+      <w:r>
+        <w:lastRenderedPageBreak/>
+        <w:drawing>
+          <wp:inline distT="0" distB="0" distL="0" distR="0" wp14:anchorId="1034EBE1" wp14:editId="431D4331">
+            <wp:extent cx="5731510" cy="4439285"/>
+            <wp:effectExtent l="0" t="0" r="2540" b="0"/>
+            <wp:docPr id="1670235225" name="Picture 1"/>
+            <wp:cNvGraphicFramePr>
+              <a:graphicFrameLocks xmlns:a="http://schemas.openxmlformats.org/drawingml/2006/main" noChangeAspect="1"/>
+            </wp:cNvGraphicFramePr>
+            <a:graphic xmlns:a="http://schemas.openxmlformats.org/drawingml/2006/main">
+              <a:graphicData uri="http://schemas.openxmlformats.org/drawingml/2006/picture">
+                <pic:pic xmlns:pic="http://schemas.openxmlformats.org/drawingml/2006/picture">
+                  <pic:nvPicPr>
+                    <pic:cNvPr id="1670235225" name=""/>
+                    <pic:cNvPicPr/>
+                  </pic:nvPicPr>
+                  <pic:blipFill>
+                    <a:blip r:embed="rId27"/>
+                    <a:stretch>
+                      <a:fillRect/>
+                    </a:stretch>
+                  </pic:blipFill>
+                  <pic:spPr>
+                    <a:xfrm>
+                      <a:off x="0" y="0"/>
+                      <a:ext cx="5731510" cy="4439285"/>
+                    </a:xfrm>
+                    <a:prstGeom prst="rect">
+                      <a:avLst/>
+                    </a:prstGeom>
+                  </pic:spPr>
+                </pic:pic>
+              </a:graphicData>
+            </a:graphic>
+          </wp:inline>
+        </w:drawing>
+      </w:r>
+    </w:p>
+    <w:p/>
+    <w:p>
+      <w:r>
+        <w:t>This all is for context api and now the local storage will be done</w:t>
+      </w:r>
+    </w:p>
+    <w:p/>
+    <w:p/>
+    <w:p>
+      <w:r>
+        <w:t>Steps:</w:t>
+      </w:r>
+    </w:p>
+    <w:p>
+      <w:pPr>
+        <w:pStyle w:val="ListParagraph"/>
+        <w:numPr>
+          <w:ilvl w:val="0"/>
+          <w:numId w:val="7"/>
+        </w:numPr>
+        <w:rPr>
+          <w:b/>
+          <w:bCs/>
+        </w:rPr>
+      </w:pPr>
+      <w:r>
+        <w:rPr>
+          <w:b/>
+          <w:bCs/>
+        </w:rPr>
+        <w:t xml:space="preserve">Context TodoContext.js have 2 pages combined code that is                                                                                          </w:t>
+      </w:r>
+    </w:p>
+    <w:p>
+      <w:pPr>
+        <w:pStyle w:val="ListParagraph"/>
+        <w:rPr>
+          <w:b/>
+          <w:bCs/>
+          <w:color w:val="FF0000"/>
+        </w:rPr>
+      </w:pPr>
+      <w:r>
+        <w:rPr>
+          <w:b/>
+          <w:bCs/>
+          <w:color w:val="FF0000"/>
+        </w:rPr>
+        <w:t xml:space="preserve">createContext (contain properties and function only name not function) </w:t>
+      </w:r>
+    </w:p>
+    <w:p>
+      <w:pPr>
+        <w:pStyle w:val="ListParagraph"/>
+        <w:rPr>
+          <w:b/>
+          <w:bCs/>
+          <w:color w:val="FF0000"/>
+        </w:rPr>
+      </w:pPr>
+      <w:r>
+        <w:rPr>
+          <w:b/>
+          <w:bCs/>
+          <w:color w:val="FF0000"/>
+        </w:rPr>
+        <w:t>provider</w:t>
+      </w:r>
+    </w:p>
+    <w:p>
+      <w:pPr>
+        <w:pStyle w:val="ListParagraph"/>
+        <w:rPr>
+          <w:b/>
+          <w:bCs/>
+          <w:color w:val="FF0000"/>
+        </w:rPr>
+      </w:pPr>
+      <w:r>
+        <w:rPr>
+          <w:b/>
+          <w:bCs/>
+          <w:color w:val="FF0000"/>
+        </w:rPr>
+        <w:t>useContext()</w:t>
+      </w:r>
+    </w:p>
+    <w:p>
+      <w:pPr>
+        <w:pStyle w:val="ListParagraph"/>
+        <w:numPr>
+          <w:ilvl w:val="0"/>
+          <w:numId w:val="7"/>
+        </w:numPr>
+        <w:rPr>
+          <w:b/>
+          <w:bCs/>
+          <w:color w:val="FF0000"/>
+        </w:rPr>
+      </w:pPr>
+      <w:r>
+        <w:rPr>
+          <w:b/>
+          <w:bCs/>
+        </w:rPr>
+        <w:t xml:space="preserve">Now in App.js use this and inside &lt;Provider&gt; all the things will be there as inside &lt;Provider value={}) are there and all the defination or values will be defined here </w:t>
+      </w:r>
+    </w:p>
+    <w:p>
+      <w:pPr>
+        <w:pStyle w:val="ListParagraph"/>
+        <w:numPr>
+          <w:ilvl w:val="0"/>
+          <w:numId w:val="7"/>
+        </w:numPr>
+        <w:rPr>
+          <w:b/>
+          <w:bCs/>
+          <w:color w:val="FF0000"/>
+        </w:rPr>
+      </w:pPr>
+      <w:r>
+        <w:rPr>
+          <w:b/>
+          <w:bCs/>
+        </w:rPr>
+        <w:t>Then in storage that is localstorage it will save all the data and convert into json</w:t>
+      </w:r>
+    </w:p>
+    <w:p>
+      <w:pPr>
+        <w:pStyle w:val="ListParagraph"/>
+        <w:numPr>
+          <w:ilvl w:val="0"/>
+          <w:numId w:val="7"/>
+        </w:numPr>
+        <w:rPr>
+          <w:b/>
+          <w:bCs/>
+          <w:color w:val="FF0000"/>
+        </w:rPr>
+      </w:pPr>
+      <w:r>
+        <w:rPr>
+          <w:b/>
+          <w:bCs/>
+        </w:rPr>
+        <w:t xml:space="preserve">Then in TodoForm  &amp; TodoItem </w:t>
+      </w:r>
+    </w:p>
+    <w:p>
+      <w:pPr>
+        <w:pStyle w:val="ListParagraph"/>
+        <w:numPr>
+          <w:ilvl w:val="0"/>
+          <w:numId w:val="7"/>
+        </w:numPr>
+        <w:rPr>
+          <w:b/>
+          <w:bCs/>
+          <w:color w:val="FF0000"/>
+        </w:rPr>
+      </w:pPr>
+      <w:r>
+        <w:rPr>
+          <w:b/>
+          <w:bCs/>
+        </w:rPr>
+        <w:t>TodoForm -</w:t>
+      </w:r>
+      <w:r>
+        <w:rPr>
+          <w:b/>
+          <w:bCs/>
+        </w:rPr>
+        <w:sym w:font="Wingdings" w:char="F0E0"/>
+      </w:r>
+      <w:r>
+        <w:rPr>
+          <w:b/>
+          <w:bCs/>
+        </w:rPr>
+        <w:t xml:space="preserve"> have addTodo only as submit button and setTodo(‘’)</w:t>
+      </w:r>
+    </w:p>
+    <w:p>
+      <w:pPr>
+        <w:pStyle w:val="ListParagraph"/>
+        <w:numPr>
+          <w:ilvl w:val="0"/>
+          <w:numId w:val="7"/>
+        </w:numPr>
+        <w:rPr>
+          <w:b/>
+          <w:bCs/>
+          <w:color w:val="FF0000"/>
+        </w:rPr>
+      </w:pPr>
+      <w:r>
+        <w:rPr>
+          <w:b/>
+          <w:bCs/>
+        </w:rPr>
+        <w:t xml:space="preserve">Items </w:t>
+      </w:r>
+      <w:r>
+        <w:rPr>
+          <w:b/>
+          <w:bCs/>
+        </w:rPr>
+        <w:sym w:font="Wingdings" w:char="F0E0"/>
+      </w:r>
+      <w:r>
+        <w:rPr>
+          <w:b/>
+          <w:bCs/>
+        </w:rPr>
+        <w:t xml:space="preserve"> update,delete,toggle </w:t>
+      </w:r>
+    </w:p>
+    <w:p/>
+    <w:p/>
+    <w:p/>
+    <w:p/>
+    <w:p>
+      <w:r>
+        <w:t xml:space="preserve">In localstorage </w:t>
+      </w:r>
+      <w:r>
+        <w:t>setItem and getItem will be there and store as key : value pair and values will be store as string format so we want to take it as json format</w:t>
+      </w:r>
+    </w:p>
+    <w:p>
+      <w:r>
+        <w:drawing>
+          <wp:inline distT="0" distB="0" distL="0" distR="0" wp14:anchorId="5317722D" wp14:editId="7B3050D0">
+            <wp:extent cx="5731510" cy="2650490"/>
+            <wp:effectExtent l="0" t="0" r="2540" b="0"/>
+            <wp:docPr id="866522229" name="Picture 1"/>
+            <wp:cNvGraphicFramePr>
+              <a:graphicFrameLocks xmlns:a="http://schemas.openxmlformats.org/drawingml/2006/main" noChangeAspect="1"/>
+            </wp:cNvGraphicFramePr>
+            <a:graphic xmlns:a="http://schemas.openxmlformats.org/drawingml/2006/main">
+              <a:graphicData uri="http://schemas.openxmlformats.org/drawingml/2006/picture">
+                <pic:pic xmlns:pic="http://schemas.openxmlformats.org/drawingml/2006/picture">
+                  <pic:nvPicPr>
+                    <pic:cNvPr id="866522229" name=""/>
+                    <pic:cNvPicPr/>
+                  </pic:nvPicPr>
+                  <pic:blipFill>
+                    <a:blip r:embed="rId28"/>
+                    <a:stretch>
+                      <a:fillRect/>
+                    </a:stretch>
+                  </pic:blipFill>
+                  <pic:spPr>
+                    <a:xfrm>
+                      <a:off x="0" y="0"/>
+                      <a:ext cx="5731510" cy="2650490"/>
+                    </a:xfrm>
+                    <a:prstGeom prst="rect">
+                      <a:avLst/>
+                    </a:prstGeom>
+                  </pic:spPr>
+                </pic:pic>
+              </a:graphicData>
+            </a:graphic>
+          </wp:inline>
+        </w:drawing>
+      </w:r>
+    </w:p>
+    <w:p>
+      <w:r>
+        <w:t xml:space="preserve">getItem,setItem </w:t>
+      </w:r>
+    </w:p>
+    <w:p/>
+    <w:p/>
+    <w:p/>
+    <w:p/>
     <w:sectPr>
       <w:pgSz w:w="11906" w:h="16838"/>
       <w:pgMar w:top="1440" w:right="1440" w:bottom="1440" w:left="1440" w:header="708" w:footer="708" w:gutter="0"/>
@@ -6812,6 +7522,184 @@
         <w:rFonts w:ascii="Symbol" w:hAnsi="Symbol" w:hint="default"/>
         <w:sz w:val="20"/>
       </w:rPr>
+    </w:lvl>
+  </w:abstractNum>
+  <w:abstractNum w:abstractNumId="4" w15:restartNumberingAfterBreak="0">
+    <w:nsid w:val="3C8C0C40"/>
+    <w:multiLevelType w:val="hybridMultilevel"/>
+    <w:tmpl w:val="5FCA4D50"/>
+    <w:lvl w:ilvl="0" w:tplc="4009000F">
+      <w:start w:val="1"/>
+      <w:numFmt w:val="decimal"/>
+      <w:lvlText w:val="%1."/>
+      <w:lvlJc w:val="left"/>
+      <w:pPr>
+        <w:ind w:left="720" w:hanging="360"/>
+      </w:pPr>
+      <w:rPr>
+        <w:rFonts w:hint="default"/>
+      </w:rPr>
+    </w:lvl>
+    <w:lvl w:ilvl="1" w:tplc="40090019" w:tentative="1">
+      <w:start w:val="1"/>
+      <w:numFmt w:val="lowerLetter"/>
+      <w:lvlText w:val="%2."/>
+      <w:lvlJc w:val="left"/>
+      <w:pPr>
+        <w:ind w:left="1440" w:hanging="360"/>
+      </w:pPr>
+    </w:lvl>
+    <w:lvl w:ilvl="2" w:tplc="4009001B" w:tentative="1">
+      <w:start w:val="1"/>
+      <w:numFmt w:val="lowerRoman"/>
+      <w:lvlText w:val="%3."/>
+      <w:lvlJc w:val="right"/>
+      <w:pPr>
+        <w:ind w:left="2160" w:hanging="180"/>
+      </w:pPr>
+    </w:lvl>
+    <w:lvl w:ilvl="3" w:tplc="4009000F" w:tentative="1">
+      <w:start w:val="1"/>
+      <w:numFmt w:val="decimal"/>
+      <w:lvlText w:val="%4."/>
+      <w:lvlJc w:val="left"/>
+      <w:pPr>
+        <w:ind w:left="2880" w:hanging="360"/>
+      </w:pPr>
+    </w:lvl>
+    <w:lvl w:ilvl="4" w:tplc="40090019" w:tentative="1">
+      <w:start w:val="1"/>
+      <w:numFmt w:val="lowerLetter"/>
+      <w:lvlText w:val="%5."/>
+      <w:lvlJc w:val="left"/>
+      <w:pPr>
+        <w:ind w:left="3600" w:hanging="360"/>
+      </w:pPr>
+    </w:lvl>
+    <w:lvl w:ilvl="5" w:tplc="4009001B" w:tentative="1">
+      <w:start w:val="1"/>
+      <w:numFmt w:val="lowerRoman"/>
+      <w:lvlText w:val="%6."/>
+      <w:lvlJc w:val="right"/>
+      <w:pPr>
+        <w:ind w:left="4320" w:hanging="180"/>
+      </w:pPr>
+    </w:lvl>
+    <w:lvl w:ilvl="6" w:tplc="4009000F" w:tentative="1">
+      <w:start w:val="1"/>
+      <w:numFmt w:val="decimal"/>
+      <w:lvlText w:val="%7."/>
+      <w:lvlJc w:val="left"/>
+      <w:pPr>
+        <w:ind w:left="5040" w:hanging="360"/>
+      </w:pPr>
+    </w:lvl>
+    <w:lvl w:ilvl="7" w:tplc="40090019" w:tentative="1">
+      <w:start w:val="1"/>
+      <w:numFmt w:val="lowerLetter"/>
+      <w:lvlText w:val="%8."/>
+      <w:lvlJc w:val="left"/>
+      <w:pPr>
+        <w:ind w:left="5760" w:hanging="360"/>
+      </w:pPr>
+    </w:lvl>
+    <w:lvl w:ilvl="8" w:tplc="4009001B" w:tentative="1">
+      <w:start w:val="1"/>
+      <w:numFmt w:val="lowerRoman"/>
+      <w:lvlText w:val="%9."/>
+      <w:lvlJc w:val="right"/>
+      <w:pPr>
+        <w:ind w:left="6480" w:hanging="180"/>
+      </w:pPr>
+    </w:lvl>
+  </w:abstractNum>
+  <w:abstractNum w:abstractNumId="5" w15:restartNumberingAfterBreak="0">
+    <w:nsid w:val="60723BF5"/>
+    <w:multiLevelType w:val="hybridMultilevel"/>
+    <w:tmpl w:val="614AD6B2"/>
+    <w:lvl w:ilvl="0" w:tplc="4009000F">
+      <w:start w:val="1"/>
+      <w:numFmt w:val="decimal"/>
+      <w:lvlText w:val="%1."/>
+      <w:lvlJc w:val="left"/>
+      <w:pPr>
+        <w:ind w:left="720" w:hanging="360"/>
+      </w:pPr>
+      <w:rPr>
+        <w:rFonts w:hint="default"/>
+      </w:rPr>
+    </w:lvl>
+    <w:lvl w:ilvl="1" w:tplc="40090019" w:tentative="1">
+      <w:start w:val="1"/>
+      <w:numFmt w:val="lowerLetter"/>
+      <w:lvlText w:val="%2."/>
+      <w:lvlJc w:val="left"/>
+      <w:pPr>
+        <w:ind w:left="1440" w:hanging="360"/>
+      </w:pPr>
+    </w:lvl>
+    <w:lvl w:ilvl="2" w:tplc="4009001B" w:tentative="1">
+      <w:start w:val="1"/>
+      <w:numFmt w:val="lowerRoman"/>
+      <w:lvlText w:val="%3."/>
+      <w:lvlJc w:val="right"/>
+      <w:pPr>
+        <w:ind w:left="2160" w:hanging="180"/>
+      </w:pPr>
+    </w:lvl>
+    <w:lvl w:ilvl="3" w:tplc="4009000F" w:tentative="1">
+      <w:start w:val="1"/>
+      <w:numFmt w:val="decimal"/>
+      <w:lvlText w:val="%4."/>
+      <w:lvlJc w:val="left"/>
+      <w:pPr>
+        <w:ind w:left="2880" w:hanging="360"/>
+      </w:pPr>
+    </w:lvl>
+    <w:lvl w:ilvl="4" w:tplc="40090019" w:tentative="1">
+      <w:start w:val="1"/>
+      <w:numFmt w:val="lowerLetter"/>
+      <w:lvlText w:val="%5."/>
+      <w:lvlJc w:val="left"/>
+      <w:pPr>
+        <w:ind w:left="3600" w:hanging="360"/>
+      </w:pPr>
+    </w:lvl>
+    <w:lvl w:ilvl="5" w:tplc="4009001B" w:tentative="1">
+      <w:start w:val="1"/>
+      <w:numFmt w:val="lowerRoman"/>
+      <w:lvlText w:val="%6."/>
+      <w:lvlJc w:val="right"/>
+      <w:pPr>
+        <w:ind w:left="4320" w:hanging="180"/>
+      </w:pPr>
+    </w:lvl>
+    <w:lvl w:ilvl="6" w:tplc="4009000F" w:tentative="1">
+      <w:start w:val="1"/>
+      <w:numFmt w:val="decimal"/>
+      <w:lvlText w:val="%7."/>
+      <w:lvlJc w:val="left"/>
+      <w:pPr>
+        <w:ind w:left="5040" w:hanging="360"/>
+      </w:pPr>
+    </w:lvl>
+    <w:lvl w:ilvl="7" w:tplc="40090019" w:tentative="1">
+      <w:start w:val="1"/>
+      <w:numFmt w:val="lowerLetter"/>
+      <w:lvlText w:val="%8."/>
+      <w:lvlJc w:val="left"/>
+      <w:pPr>
+        <w:ind w:left="5760" w:hanging="360"/>
+      </w:pPr>
+    </w:lvl>
+    <w:lvl w:ilvl="8" w:tplc="4009001B" w:tentative="1">
+      <w:start w:val="1"/>
+      <w:numFmt w:val="lowerRoman"/>
+      <w:lvlText w:val="%9."/>
+      <w:lvlJc w:val="right"/>
+      <w:pPr>
+        <w:ind w:left="6480" w:hanging="180"/>
+      </w:pPr>
     </w:lvl>
   </w:abstractNum>
   <w:num w:numId="1" w16cid:durableId="1662082156">
@@ -6855,6 +7743,12 @@
   </w:num>
   <w:num w:numId="5" w16cid:durableId="87626631">
     <w:abstractNumId w:val="2"/>
+  </w:num>
+  <w:num w:numId="6" w16cid:durableId="823006677">
+    <w:abstractNumId w:val="5"/>
+  </w:num>
+  <w:num w:numId="7" w16cid:durableId="771701625">
+    <w:abstractNumId w:val="4"/>
   </w:num>
 </w:numbering>
 </file>
